--- a/2017数模模A修改数学描述.docx
+++ b/2017数模模A修改数学描述.docx
@@ -705,6 +705,7 @@
               </w:rPr>
               <w:t>1.</w:t>
             </w:r>
+            <w:proofErr w:type="gramStart"/>
             <w:r>
               <w:rPr>
                 <w:rFonts w:ascii="等线" w:eastAsia="等线" w:hAnsi="等线" w:cs="Times New Roman" w:hint="eastAsia"/>
@@ -714,6 +715,7 @@
               </w:rPr>
               <w:t>徐凤新</w:t>
             </w:r>
+            <w:proofErr w:type="gramEnd"/>
           </w:p>
         </w:tc>
       </w:tr>
@@ -767,6 +769,7 @@
               </w:rPr>
               <w:t>2.</w:t>
             </w:r>
+            <w:proofErr w:type="gramStart"/>
             <w:r>
               <w:rPr>
                 <w:rFonts w:ascii="等线" w:eastAsia="等线" w:hAnsi="等线" w:cs="Times New Roman" w:hint="eastAsia"/>
@@ -776,6 +779,7 @@
               </w:rPr>
               <w:t>朱若琪</w:t>
             </w:r>
+            <w:proofErr w:type="gramEnd"/>
           </w:p>
         </w:tc>
       </w:tr>
@@ -1586,7 +1590,21 @@
         <w:rPr>
           <w:lang w:val="x-none"/>
         </w:rPr>
-        <w:t>灾区通信中继、对地数据传输多种</w:t>
+        <w:t>灾区通信中继、对</w:t>
+      </w:r>
+      <w:proofErr w:type="gramStart"/>
+      <w:r>
+        <w:rPr>
+          <w:lang w:val="x-none"/>
+        </w:rPr>
+        <w:t>地数据</w:t>
+      </w:r>
+      <w:proofErr w:type="gramEnd"/>
+      <w:r>
+        <w:rPr>
+          <w:lang w:val="x-none"/>
+        </w:rPr>
+        <w:t>传输多种</w:t>
       </w:r>
       <w:r>
         <w:rPr>
@@ -1766,12 +1784,14 @@
       <w:r>
         <w:t>问题</w:t>
       </w:r>
+      <w:proofErr w:type="gramStart"/>
       <w:r>
         <w:rPr>
           <w:rFonts w:hint="eastAsia"/>
         </w:rPr>
         <w:t>一</w:t>
       </w:r>
+      <w:proofErr w:type="gramEnd"/>
       <w:r>
         <w:t>，</w:t>
       </w:r>
@@ -1860,12 +1880,20 @@
           <w:lang w:val="x-none"/>
         </w:rPr>
         <w:lastRenderedPageBreak/>
-        <w:t>地H</w:t>
-      </w:r>
-      <w:r>
-        <w:rPr>
+        <w:t>地</w:t>
+      </w:r>
+      <w:proofErr w:type="spellStart"/>
+      <w:r>
+        <w:rPr>
+          <w:rFonts w:hint="eastAsia"/>
           <w:lang w:val="x-none"/>
         </w:rPr>
+        <w:t>H</w:t>
+      </w:r>
+      <w:r>
+        <w:rPr>
+          <w:lang w:val="x-none"/>
+        </w:rPr>
         <w:t>的相对位置，</w:t>
       </w:r>
       <w:r>
@@ -1875,6 +1903,7 @@
         </w:rPr>
         <w:t>简化为无人机从无人基地起飞遍历</w:t>
       </w:r>
+      <w:proofErr w:type="spellEnd"/>
       <w:r>
         <w:rPr>
           <w:rFonts w:hint="eastAsia"/>
@@ -5088,6 +5117,7 @@
         </w:rPr>
         <w:t>m</w:t>
       </w:r>
+      <w:proofErr w:type="gramStart"/>
       <w:r>
         <w:rPr>
           <w:rFonts w:ascii="宋体" w:eastAsia="宋体" w:hAnsi="宋体" w:hint="eastAsia"/>
@@ -5096,6 +5126,7 @@
         </w:rPr>
         <w:t>行第</w:t>
       </w:r>
+      <w:proofErr w:type="gramEnd"/>
       <w:r>
         <w:rPr>
           <w:rFonts w:ascii="宋体" w:eastAsia="宋体" w:hAnsi="宋体" w:cs="Times New Roman" w:hint="eastAsia"/>
@@ -5282,8 +5313,18 @@
           <w:sz w:val="24"/>
           <w:szCs w:val="24"/>
         </w:rPr>
-        <w:t>问题一</w:t>
-      </w:r>
+        <w:t>问题</w:t>
+      </w:r>
+      <w:proofErr w:type="gramStart"/>
+      <w:r>
+        <w:rPr>
+          <w:rFonts w:ascii="宋体" w:eastAsia="宋体" w:hAnsi="宋体" w:hint="eastAsia"/>
+          <w:sz w:val="24"/>
+          <w:szCs w:val="24"/>
+        </w:rPr>
+        <w:t>一</w:t>
+      </w:r>
+      <w:proofErr w:type="gramEnd"/>
       <w:r>
         <w:rPr>
           <w:rFonts w:ascii="宋体" w:eastAsia="宋体" w:hAnsi="宋体"/>
@@ -5546,13 +5587,23 @@
         </w:rPr>
         <w:t>机</w:t>
       </w:r>
+      <w:proofErr w:type="gramStart"/>
       <w:r>
         <w:rPr>
           <w:rFonts w:ascii="宋体" w:eastAsia="宋体" w:hAnsi="宋体" w:hint="eastAsia"/>
           <w:sz w:val="24"/>
           <w:szCs w:val="24"/>
         </w:rPr>
-        <w:t>路线路线最短</w:t>
+        <w:t>路线路线</w:t>
+      </w:r>
+      <w:proofErr w:type="gramEnd"/>
+      <w:r>
+        <w:rPr>
+          <w:rFonts w:ascii="宋体" w:eastAsia="宋体" w:hAnsi="宋体" w:hint="eastAsia"/>
+          <w:sz w:val="24"/>
+          <w:szCs w:val="24"/>
+        </w:rPr>
+        <w:t>最短</w:t>
       </w:r>
       <w:r>
         <w:rPr>
@@ -6199,7 +6250,25 @@
           <w:sz w:val="24"/>
           <w:szCs w:val="24"/>
         </w:rPr>
-        <w:t>个地面终端(分布见附件</w:t>
+        <w:t>个地面终端(</w:t>
+      </w:r>
+      <w:proofErr w:type="gramStart"/>
+      <w:r>
+        <w:rPr>
+          <w:rFonts w:ascii="宋体" w:eastAsia="宋体" w:hAnsi="宋体" w:hint="eastAsia"/>
+          <w:sz w:val="24"/>
+          <w:szCs w:val="24"/>
+        </w:rPr>
+        <w:t>分布见</w:t>
+      </w:r>
+      <w:proofErr w:type="gramEnd"/>
+      <w:r>
+        <w:rPr>
+          <w:rFonts w:ascii="宋体" w:eastAsia="宋体" w:hAnsi="宋体" w:hint="eastAsia"/>
+          <w:sz w:val="24"/>
+          <w:szCs w:val="24"/>
+        </w:rPr>
+        <w:t>附件</w:t>
       </w:r>
       <w:r>
         <w:rPr>
@@ -6434,7 +6503,25 @@
           <w:sz w:val="24"/>
           <w:szCs w:val="24"/>
         </w:rPr>
-        <w:t>服务（先到先服务）。如果在一个服务时间区间（即无人机和终端之间满足可传输数据条件的时间范围）内不能传完全部数据，则以后区间可以续传。再设</w:t>
+        <w:t>服务（先到先服务）。如果在一个服务时间区间（即无人机和终端之间满足可传输数据条件的时间范围）内不能</w:t>
+      </w:r>
+      <w:proofErr w:type="gramStart"/>
+      <w:r>
+        <w:rPr>
+          <w:rFonts w:ascii="宋体" w:eastAsia="宋体" w:hAnsi="宋体" w:hint="eastAsia"/>
+          <w:sz w:val="24"/>
+          <w:szCs w:val="24"/>
+        </w:rPr>
+        <w:t>传完全</w:t>
+      </w:r>
+      <w:proofErr w:type="gramEnd"/>
+      <w:r>
+        <w:rPr>
+          <w:rFonts w:ascii="宋体" w:eastAsia="宋体" w:hAnsi="宋体" w:hint="eastAsia"/>
+          <w:sz w:val="24"/>
+          <w:szCs w:val="24"/>
+        </w:rPr>
+        <w:t>部数据，则以后区间可以续传。再设</w:t>
       </w:r>
       <w:r>
         <w:rPr>
@@ -6502,7 +6589,7 @@
           <v:shape id="_x0000_i1025" type="#_x0000_t75" style="width:141.75pt;height:38.25pt" o:ole="">
             <v:imagedata r:id="rId17" o:title=""/>
           </v:shape>
-          <o:OLEObject Type="Embed" ProgID="Equation.3" ShapeID="_x0000_i1025" DrawAspect="Content" ObjectID="_1567142328" r:id="rId18"/>
+          <o:OLEObject Type="Embed" ProgID="Equation.3" ShapeID="_x0000_i1025" DrawAspect="Content" ObjectID="_1567143209" r:id="rId18"/>
         </w:object>
       </w:r>
       <w:r>
@@ -6524,7 +6611,7 @@
           <v:shape id="_x0000_i1026" type="#_x0000_t75" style="width:12pt;height:15.75pt" o:ole="">
             <v:imagedata r:id="rId19" o:title=""/>
           </v:shape>
-          <o:OLEObject Type="Embed" ProgID="Equation.DSMT4" ShapeID="_x0000_i1026" DrawAspect="Content" ObjectID="_1567142329" r:id="rId20"/>
+          <o:OLEObject Type="Embed" ProgID="Equation.DSMT4" ShapeID="_x0000_i1026" DrawAspect="Content" ObjectID="_1567143210" r:id="rId20"/>
         </w:object>
       </w:r>
       <w:r>
@@ -6554,7 +6641,7 @@
           <v:shape id="_x0000_i1027" type="#_x0000_t75" style="width:6.75pt;height:12pt" o:ole="">
             <v:imagedata r:id="rId21" o:title=""/>
           </v:shape>
-          <o:OLEObject Type="Embed" ProgID="Equation.DSMT4" ShapeID="_x0000_i1027" DrawAspect="Content" ObjectID="_1567142330" r:id="rId22"/>
+          <o:OLEObject Type="Embed" ProgID="Equation.DSMT4" ShapeID="_x0000_i1027" DrawAspect="Content" ObjectID="_1567143211" r:id="rId22"/>
         </w:object>
       </w:r>
       <w:r>
@@ -6582,13 +6669,23 @@
         </w:rPr>
         <w:t>(</w:t>
       </w:r>
+      <w:proofErr w:type="gramStart"/>
       <w:r>
         <w:rPr>
           <w:rFonts w:ascii="宋体" w:eastAsia="宋体" w:hAnsi="宋体" w:cs="宋体" w:hint="eastAsia"/>
           <w:sz w:val="24"/>
           <w:szCs w:val="24"/>
         </w:rPr>
-        <w:t>取值见附件2，</w:t>
+        <w:t>取值见</w:t>
+      </w:r>
+      <w:proofErr w:type="gramEnd"/>
+      <w:r>
+        <w:rPr>
+          <w:rFonts w:ascii="宋体" w:eastAsia="宋体" w:hAnsi="宋体" w:cs="宋体" w:hint="eastAsia"/>
+          <w:sz w:val="24"/>
+          <w:szCs w:val="24"/>
+        </w:rPr>
+        <w:t>附件2，</w:t>
       </w:r>
       <w:r>
         <w:rPr>
@@ -6634,7 +6731,7 @@
           <v:shape id="_x0000_i1028" type="#_x0000_t75" style="width:24pt;height:16.5pt" o:ole="">
             <v:imagedata r:id="rId23" o:title=""/>
           </v:shape>
-          <o:OLEObject Type="Embed" ProgID="Equation.DSMT4" ShapeID="_x0000_i1028" DrawAspect="Content" ObjectID="_1567142331" r:id="rId24"/>
+          <o:OLEObject Type="Embed" ProgID="Equation.DSMT4" ShapeID="_x0000_i1028" DrawAspect="Content" ObjectID="_1567143212" r:id="rId24"/>
         </w:object>
       </w:r>
       <w:r>
@@ -6673,13 +6770,23 @@
         </w:rPr>
         <w:t>i</w:t>
       </w:r>
+      <w:proofErr w:type="gramStart"/>
       <w:r>
         <w:rPr>
           <w:rFonts w:ascii="宋体" w:eastAsia="宋体" w:hAnsi="宋体" w:hint="eastAsia"/>
           <w:sz w:val="24"/>
           <w:szCs w:val="24"/>
         </w:rPr>
-        <w:t>个地面用户所在的子信道分配的功率,单位：</w:t>
+        <w:t>个</w:t>
+      </w:r>
+      <w:proofErr w:type="gramEnd"/>
+      <w:r>
+        <w:rPr>
+          <w:rFonts w:ascii="宋体" w:eastAsia="宋体" w:hAnsi="宋体" w:hint="eastAsia"/>
+          <w:sz w:val="24"/>
+          <w:szCs w:val="24"/>
+        </w:rPr>
+        <w:t>地面用户所在的子信道分配的功率,单位：</w:t>
       </w:r>
       <w:r>
         <w:rPr>
@@ -6717,7 +6824,7 @@
             <v:imagedata r:id="rId25" o:title=""/>
             <o:lock v:ext="edit" aspectratio="f"/>
           </v:shape>
-          <o:OLEObject Type="Embed" ProgID="Equation.DSMT4" ShapeID="_x0000_i1029" DrawAspect="Content" ObjectID="_1567142332" r:id="rId26"/>
+          <o:OLEObject Type="Embed" ProgID="Equation.DSMT4" ShapeID="_x0000_i1029" DrawAspect="Content" ObjectID="_1567143213" r:id="rId26"/>
         </w:object>
       </w:r>
       <w:r>
@@ -6775,7 +6882,7 @@
           <v:shape id="_x0000_i1030" type="#_x0000_t75" style="width:15pt;height:18pt" o:ole="">
             <v:imagedata r:id="rId27" o:title=""/>
           </v:shape>
-          <o:OLEObject Type="Embed" ProgID="Equation.3" ShapeID="_x0000_i1030" DrawAspect="Content" ObjectID="_1567142333" r:id="rId28"/>
+          <o:OLEObject Type="Embed" ProgID="Equation.3" ShapeID="_x0000_i1030" DrawAspect="Content" ObjectID="_1567143214" r:id="rId28"/>
         </w:object>
       </w:r>
       <w:r>
@@ -6797,7 +6904,7 @@
           <v:shape id="_x0000_i1031" type="#_x0000_t75" style="width:61.5pt;height:16.5pt" o:ole="">
             <v:imagedata r:id="rId29" o:title=""/>
           </v:shape>
-          <o:OLEObject Type="Embed" ProgID="Equation.3" ShapeID="_x0000_i1031" DrawAspect="Content" ObjectID="_1567142334" r:id="rId30"/>
+          <o:OLEObject Type="Embed" ProgID="Equation.3" ShapeID="_x0000_i1031" DrawAspect="Content" ObjectID="_1567143215" r:id="rId30"/>
         </w:object>
       </w:r>
       <w:r>
@@ -7085,7 +7192,21 @@
         <w:rPr>
           <w:rFonts w:hint="eastAsia"/>
         </w:rPr>
-        <w:t>针对问题一：</w:t>
+        <w:t>针对问题</w:t>
+      </w:r>
+      <w:proofErr w:type="gramStart"/>
+      <w:r>
+        <w:rPr>
+          <w:rFonts w:hint="eastAsia"/>
+        </w:rPr>
+        <w:t>一</w:t>
+      </w:r>
+      <w:proofErr w:type="gramEnd"/>
+      <w:r>
+        <w:rPr>
+          <w:rFonts w:hint="eastAsia"/>
+        </w:rPr>
+        <w:t>：</w:t>
       </w:r>
     </w:p>
     <w:p>
@@ -7106,7 +7227,21 @@
         <w:rPr>
           <w:rFonts w:hint="eastAsia"/>
         </w:rPr>
-        <w:t>）：为了简化问题模型，在问题一，</w:t>
+        <w:t>）：为了简化问题模型，在问题</w:t>
+      </w:r>
+      <w:proofErr w:type="gramStart"/>
+      <w:r>
+        <w:rPr>
+          <w:rFonts w:hint="eastAsia"/>
+        </w:rPr>
+        <w:t>一</w:t>
+      </w:r>
+      <w:proofErr w:type="gramEnd"/>
+      <w:r>
+        <w:rPr>
+          <w:rFonts w:hint="eastAsia"/>
+        </w:rPr>
+        <w:t>，</w:t>
       </w:r>
       <w:r>
         <w:rPr>
@@ -7185,6 +7320,9 @@
       <w:pPr>
         <w:pStyle w:val="a0"/>
         <w:ind w:firstLineChars="0" w:firstLine="0"/>
+        <w:rPr>
+          <w:rFonts w:hint="eastAsia"/>
+        </w:rPr>
       </w:pPr>
       <w:r>
         <w:rPr>
@@ -7229,13 +7367,66 @@
         <w:rPr>
           <w:rFonts w:hint="eastAsia"/>
         </w:rPr>
+        <w:t>假设（4）:4小时内指的是无人机从基地H出发直至S区域内3000米以下区域被巡查完毕为结束点（根据实际情况，续航时间为8小时，</w:t>
+      </w:r>
+      <w:r>
+        <w:rPr>
+          <w:rFonts w:hint="eastAsia"/>
+        </w:rPr>
+        <w:t>至少有</w:t>
+      </w:r>
+      <w:r>
+        <w:rPr>
+          <w:rFonts w:hint="eastAsia"/>
+        </w:rPr>
+        <w:t>4小时不属于巡查任务</w:t>
+      </w:r>
+      <w:r>
+        <w:rPr>
+          <w:rFonts w:hint="eastAsia"/>
+        </w:rPr>
+        <w:t>且无人机正常运行</w:t>
+      </w:r>
+      <w:r>
+        <w:rPr>
+          <w:rFonts w:hint="eastAsia"/>
+        </w:rPr>
+        <w:t>，</w:t>
+      </w:r>
+      <w:r>
+        <w:rPr>
+          <w:rFonts w:hint="eastAsia"/>
+        </w:rPr>
+        <w:t>那么</w:t>
+      </w:r>
+      <w:r>
+        <w:rPr>
+          <w:rFonts w:hint="eastAsia"/>
+        </w:rPr>
+        <w:t>一定能够顺利返回H）。</w:t>
+      </w:r>
+    </w:p>
+    <w:p>
+      <w:pPr>
+        <w:pStyle w:val="a0"/>
+        <w:ind w:firstLineChars="0" w:firstLine="0"/>
+      </w:pPr>
+      <w:r>
+        <w:rPr>
+          <w:rFonts w:hint="eastAsia"/>
+        </w:rPr>
         <w:t>针对问题二：</w:t>
       </w:r>
+      <w:bookmarkStart w:id="10" w:name="_GoBack"/>
+      <w:bookmarkEnd w:id="10"/>
     </w:p>
     <w:p>
       <w:pPr>
         <w:pStyle w:val="a0"/>
         <w:ind w:firstLine="480"/>
+        <w:rPr>
+          <w:szCs w:val="24"/>
+        </w:rPr>
       </w:pPr>
       <w:r>
         <w:rPr>
@@ -7254,9 +7445,30 @@
       </w:r>
       <w:r>
         <w:rPr>
-          <w:rFonts w:hint="eastAsia"/>
-        </w:rPr>
-        <w:t xml:space="preserve"> </w:t>
+          <w:rFonts w:ascii="Tahoma" w:hAnsi="Tahoma" w:cs="Tahoma"/>
+          <w:color w:val="444444"/>
+          <w:szCs w:val="24"/>
+          <w:shd w:val="clear" w:color="auto" w:fill="FFFFFF"/>
+        </w:rPr>
+        <w:t>当无人机与地面目标有遮挡的时候，</w:t>
+      </w:r>
+      <w:r>
+        <w:rPr>
+          <w:rFonts w:ascii="Tahoma" w:hAnsi="Tahoma" w:cs="Tahoma"/>
+          <w:color w:val="444444"/>
+          <w:szCs w:val="24"/>
+          <w:shd w:val="clear" w:color="auto" w:fill="FFFFFF"/>
+        </w:rPr>
+        <w:t>可以正常进行生命探测</w:t>
+      </w:r>
+      <w:r>
+        <w:rPr>
+          <w:rFonts w:ascii="Tahoma" w:hAnsi="Tahoma" w:cs="Tahoma" w:hint="eastAsia"/>
+          <w:color w:val="444444"/>
+          <w:szCs w:val="24"/>
+          <w:shd w:val="clear" w:color="auto" w:fill="FFFFFF"/>
+        </w:rPr>
+        <w:t>。</w:t>
       </w:r>
     </w:p>
     <w:p>
@@ -7343,13 +7555,22 @@
     <w:p>
       <w:pPr>
         <w:pStyle w:val="a0"/>
-        <w:ind w:firstLineChars="0" w:firstLine="0"/>
+        <w:ind w:firstLine="480"/>
+        <w:rPr>
+          <w:szCs w:val="24"/>
+        </w:rPr>
       </w:pPr>
       <w:r>
         <w:rPr>
           <w:rFonts w:hint="eastAsia"/>
         </w:rPr>
         <w:t>针对问题三：</w:t>
+      </w:r>
+      <w:r>
+        <w:rPr>
+          <w:szCs w:val="24"/>
+        </w:rPr>
+        <w:t xml:space="preserve"> </w:t>
       </w:r>
     </w:p>
     <w:p>
@@ -7374,6 +7595,33 @@
       </w:r>
       <w:r>
         <w:rPr>
+          <w:rFonts w:ascii="Tahoma" w:hAnsi="Tahoma" w:cs="Tahoma"/>
+          <w:color w:val="444444"/>
+          <w:szCs w:val="24"/>
+          <w:shd w:val="clear" w:color="auto" w:fill="FFFFFF"/>
+        </w:rPr>
+        <w:t>当无人机与地面目标有遮挡的时候，</w:t>
+      </w:r>
+      <w:r>
+        <w:rPr>
+          <w:rFonts w:ascii="Tahoma" w:hAnsi="Tahoma" w:cs="Tahoma"/>
+          <w:color w:val="444444"/>
+          <w:szCs w:val="24"/>
+          <w:shd w:val="clear" w:color="auto" w:fill="FFFFFF"/>
+        </w:rPr>
+        <w:t>可以正常进行中继通信</w:t>
+      </w:r>
+      <w:r>
+        <w:rPr>
+          <w:rFonts w:ascii="Tahoma" w:hAnsi="Tahoma" w:cs="Tahoma" w:hint="eastAsia"/>
+          <w:color w:val="444444"/>
+          <w:szCs w:val="24"/>
+          <w:shd w:val="clear" w:color="auto" w:fill="FFFFFF"/>
+        </w:rPr>
+        <w:t>。</w:t>
+      </w:r>
+      <w:r>
+        <w:rPr>
           <w:rFonts w:hint="eastAsia"/>
         </w:rPr>
         <w:t xml:space="preserve"> </w:t>
@@ -7484,6 +7732,7 @@
         <w:rPr>
           <w:rFonts w:hint="eastAsia"/>
         </w:rPr>
+        <w:lastRenderedPageBreak/>
         <w:t>假设（</w:t>
       </w:r>
       <w:r>
@@ -7506,14 +7755,14 @@
       <w:pPr>
         <w:pStyle w:val="1"/>
       </w:pPr>
-      <w:bookmarkStart w:id="10" w:name="_Toc493344441"/>
+      <w:bookmarkStart w:id="11" w:name="_Toc493344441"/>
       <w:r>
         <w:rPr>
           <w:rFonts w:hint="eastAsia"/>
         </w:rPr>
         <w:t>符号说明</w:t>
       </w:r>
-      <w:bookmarkEnd w:id="10"/>
+      <w:bookmarkEnd w:id="11"/>
     </w:p>
     <w:p>
       <w:pPr>
@@ -7525,12 +7774,11 @@
       <w:pPr>
         <w:pStyle w:val="1"/>
       </w:pPr>
-      <w:bookmarkStart w:id="11" w:name="_Toc493344442"/>
-      <w:r>
-        <w:rPr>
-          <w:rFonts w:hint="eastAsia"/>
-        </w:rPr>
-        <w:lastRenderedPageBreak/>
+      <w:bookmarkStart w:id="12" w:name="_Toc493344442"/>
+      <w:r>
+        <w:rPr>
+          <w:rFonts w:hint="eastAsia"/>
+        </w:rPr>
         <w:t>问题</w:t>
       </w:r>
       <w:r>
@@ -7542,13 +7790,13 @@
       <w:r>
         <w:t>分析</w:t>
       </w:r>
-      <w:bookmarkEnd w:id="11"/>
+      <w:bookmarkEnd w:id="12"/>
     </w:p>
     <w:p>
       <w:pPr>
         <w:pStyle w:val="2"/>
       </w:pPr>
-      <w:bookmarkStart w:id="12" w:name="_Toc493344443"/>
+      <w:bookmarkStart w:id="13" w:name="_Toc493344443"/>
       <w:r>
         <w:rPr>
           <w:rFonts w:hint="eastAsia"/>
@@ -7561,9 +7809,11 @@
         </w:rPr>
         <w:t>问题</w:t>
       </w:r>
+      <w:proofErr w:type="gramStart"/>
       <w:r>
         <w:t>一</w:t>
       </w:r>
+      <w:proofErr w:type="gramEnd"/>
       <w:r>
         <w:rPr>
           <w:rFonts w:hint="eastAsia"/>
@@ -7573,13 +7823,13 @@
       <w:r>
         <w:t>分析</w:t>
       </w:r>
-      <w:bookmarkEnd w:id="12"/>
+      <w:bookmarkEnd w:id="13"/>
     </w:p>
     <w:p>
       <w:pPr>
         <w:pStyle w:val="3"/>
       </w:pPr>
-      <w:bookmarkStart w:id="13" w:name="_Toc493344444"/>
+      <w:bookmarkStart w:id="14" w:name="_Toc493344444"/>
       <w:r>
         <w:rPr>
           <w:rFonts w:hint="eastAsia"/>
@@ -7589,7 +7839,7 @@
       <w:r>
         <w:t>及分析</w:t>
       </w:r>
-      <w:bookmarkEnd w:id="13"/>
+      <w:bookmarkEnd w:id="14"/>
     </w:p>
     <w:p>
       <w:pPr>
@@ -7849,24 +8099,39 @@
         <w:rPr>
           <w:rFonts w:hint="eastAsia"/>
         </w:rPr>
-        <w:t>比较用来在图中寻找优化路径的蚁群算法与模拟自然进化过程的遗传算法在解决组合优化问题的实际表现，最终选定遗传算法作为求解问题一的主要策略。</w:t>
+        <w:t>比较用来在图中寻找优化路径的蚁群算法与模拟自然进化过程的遗传算法在解决组合优化问题的实际表现，最终选定遗传算法作为求解问题</w:t>
+      </w:r>
+      <w:proofErr w:type="gramStart"/>
+      <w:r>
+        <w:rPr>
+          <w:rFonts w:hint="eastAsia"/>
+        </w:rPr>
+        <w:t>一</w:t>
+      </w:r>
+      <w:proofErr w:type="gramEnd"/>
+      <w:r>
+        <w:rPr>
+          <w:rFonts w:hint="eastAsia"/>
+        </w:rPr>
+        <w:t>的主要策略。</w:t>
       </w:r>
     </w:p>
     <w:p>
       <w:pPr>
         <w:pStyle w:val="3"/>
       </w:pPr>
-      <w:bookmarkStart w:id="14" w:name="_Toc493344445"/>
-      <w:r>
-        <w:rPr>
-          <w:rFonts w:hint="eastAsia"/>
-        </w:rPr>
+      <w:bookmarkStart w:id="15" w:name="_Toc493344445"/>
+      <w:r>
+        <w:rPr>
+          <w:rFonts w:hint="eastAsia"/>
+        </w:rPr>
+        <w:lastRenderedPageBreak/>
         <w:t>数据</w:t>
       </w:r>
       <w:r>
         <w:t>处理</w:t>
       </w:r>
-      <w:bookmarkEnd w:id="14"/>
+      <w:bookmarkEnd w:id="15"/>
     </w:p>
     <w:p>
       <w:pPr>
@@ -7893,15 +8158,14 @@
       <w:pPr>
         <w:pStyle w:val="3"/>
       </w:pPr>
-      <w:bookmarkStart w:id="15" w:name="_Toc493344446"/>
-      <w:r>
-        <w:rPr>
-          <w:rFonts w:hint="eastAsia"/>
-        </w:rPr>
-        <w:lastRenderedPageBreak/>
+      <w:bookmarkStart w:id="16" w:name="_Toc493344446"/>
+      <w:r>
+        <w:rPr>
+          <w:rFonts w:hint="eastAsia"/>
+        </w:rPr>
         <w:t>模型准备</w:t>
       </w:r>
-      <w:bookmarkEnd w:id="15"/>
+      <w:bookmarkEnd w:id="16"/>
     </w:p>
     <w:p>
       <w:pPr>
@@ -7996,6 +8260,7 @@
         </w:rPr>
         <w:t>大学的</w:t>
       </w:r>
+      <w:proofErr w:type="spellStart"/>
       <w:r>
         <w:rPr>
           <w:rFonts w:ascii="Times New Roman" w:eastAsia="宋体" w:hAnsi="Times New Roman" w:cs="Times New Roman" w:hint="eastAsia"/>
@@ -8003,6 +8268,7 @@
         </w:rPr>
         <w:t>J.Holland</w:t>
       </w:r>
+      <w:proofErr w:type="spellEnd"/>
       <w:r>
         <w:rPr>
           <w:rFonts w:ascii="Times New Roman" w:eastAsia="宋体" w:hAnsi="Times New Roman" w:cs="Times New Roman" w:hint="eastAsia"/>
@@ -8148,7 +8414,23 @@
           <w:rFonts w:ascii="Times New Roman" w:eastAsia="宋体" w:hAnsi="Times New Roman" w:cs="Times New Roman" w:hint="eastAsia"/>
           <w:sz w:val="24"/>
         </w:rPr>
-        <w:t>每个个体实际上是染色体带有特征的实体。染色体作为遗传物质的主要载体，即多个基因的集合，其内部表现（即基因型）是某种基因组合，它决定了个体的形状的外部表现。因此，在一开始需要实现从表现型到基因型的映射即编码工作。由于仿照基因编码的工作很复杂，我们往往进行简化，如二进制编码，初代种群产生之后，按照适者生存和优胜劣汰的原理，逐代演化产生出越来越好的近似解，在每一代，根据问题域中个体的适应度大小选择个体，并借助于自然遗传学的遗传算子进行组合交叉和变异，产生出代表新的解集的种群。这个过程将导致种群像自然进化一样的后生代种群比前代更加适应于环境，末代种群中的最优个体经过解码，可以作为问题近似最优解</w:t>
+        <w:t>每个个体实际上是染色体带有特征的实体。染色体作为遗传物质的主要载体，即多个基因的集合，其内部表现（即基因型）是某种基因组合，它决定了个体的形状的外部表现。因此，在一开始需要实现从表现型到基因型的映射即编码工作。由于仿照基因编码的工作很复杂，我们往往进行简化，如二进制编码，</w:t>
+      </w:r>
+      <w:proofErr w:type="gramStart"/>
+      <w:r>
+        <w:rPr>
+          <w:rFonts w:ascii="Times New Roman" w:eastAsia="宋体" w:hAnsi="Times New Roman" w:cs="Times New Roman" w:hint="eastAsia"/>
+          <w:sz w:val="24"/>
+        </w:rPr>
+        <w:t>初代种群</w:t>
+      </w:r>
+      <w:proofErr w:type="gramEnd"/>
+      <w:r>
+        <w:rPr>
+          <w:rFonts w:ascii="Times New Roman" w:eastAsia="宋体" w:hAnsi="Times New Roman" w:cs="Times New Roman" w:hint="eastAsia"/>
+          <w:sz w:val="24"/>
+        </w:rPr>
+        <w:t>产生之后，按照适者生存和优胜劣汰的原理，逐代演化产生出越来越好的近似解，在每一代，根据问题域中个体的适应度大小选择个体，并借助于自然遗传学的遗传算子进行组合交叉和变异，产生出代表新的解集的种群。这个过程将导致种群像自然进化一样的后生代种群比前代更加适应于环境，末代种群中的最优个体经过解码，可以作为问题近似最优解</w:t>
       </w:r>
       <w:r>
         <w:rPr>
@@ -8416,6 +8698,7 @@
           <w:rFonts w:ascii="Times New Roman" w:eastAsia="宋体" w:hAnsi="Times New Roman" w:cs="Times New Roman" w:hint="eastAsia"/>
           <w:sz w:val="24"/>
         </w:rPr>
+        <w:lastRenderedPageBreak/>
         <w:t>遗传算法的</w:t>
       </w:r>
       <w:r>
@@ -8493,7 +8776,6 @@
           <w:rFonts w:ascii="Times New Roman" w:eastAsia="宋体" w:hAnsi="Times New Roman" w:cs="Times New Roman"/>
           <w:sz w:val="24"/>
         </w:rPr>
-        <w:lastRenderedPageBreak/>
         <w:t>计算机</w:t>
       </w:r>
       <w:r>
@@ -9140,12 +9422,21 @@
         </w:rPr>
         <w:t>N</w:t>
       </w:r>
+      <w:proofErr w:type="gramStart"/>
       <w:r>
         <w:rPr>
           <w:rFonts w:ascii="Times New Roman" w:eastAsia="宋体" w:hAnsi="Times New Roman" w:cs="Times New Roman" w:hint="eastAsia"/>
           <w:sz w:val="24"/>
         </w:rPr>
-        <w:t>个染色体组成起始</w:t>
+        <w:t>个</w:t>
+      </w:r>
+      <w:proofErr w:type="gramEnd"/>
+      <w:r>
+        <w:rPr>
+          <w:rFonts w:ascii="Times New Roman" w:eastAsia="宋体" w:hAnsi="Times New Roman" w:cs="Times New Roman" w:hint="eastAsia"/>
+          <w:sz w:val="24"/>
+        </w:rPr>
+        <w:t>染色体组成起始</w:t>
       </w:r>
       <w:r>
         <w:rPr>
@@ -9676,6 +9967,7 @@
           <w:rFonts w:ascii="Times New Roman" w:eastAsia="宋体" w:hAnsi="Times New Roman" w:cs="Times New Roman" w:hint="eastAsia"/>
           <w:sz w:val="24"/>
         </w:rPr>
+        <w:lastRenderedPageBreak/>
         <w:t>当</w:t>
       </w:r>
       <w:r>
@@ -9828,15 +10120,7 @@
           <w:rFonts w:ascii="Times New Roman" w:eastAsia="宋体" w:hAnsi="Times New Roman" w:cs="Times New Roman"/>
           <w:sz w:val="24"/>
         </w:rPr>
-        <w:t>的遗</w:t>
-      </w:r>
-      <w:r>
-        <w:rPr>
-          <w:rFonts w:ascii="Times New Roman" w:eastAsia="宋体" w:hAnsi="Times New Roman" w:cs="Times New Roman"/>
-          <w:sz w:val="24"/>
-        </w:rPr>
-        <w:lastRenderedPageBreak/>
-        <w:t>传基因就会在种群中扩散；若个体的</w:t>
+        <w:t>的遗传基因就会在种群中扩散；若个体的</w:t>
       </w:r>
       <w:r>
         <w:rPr>
@@ -10136,12 +10420,21 @@
         </w:rPr>
         <w:t>R1</w:t>
       </w:r>
+      <w:proofErr w:type="gramStart"/>
       <w:r>
         <w:rPr>
           <w:rFonts w:ascii="Times New Roman" w:eastAsia="宋体" w:hAnsi="Times New Roman" w:cs="Times New Roman"/>
           <w:sz w:val="24"/>
         </w:rPr>
-        <w:t>’ = 01000100</w:t>
+        <w:t>’</w:t>
+      </w:r>
+      <w:proofErr w:type="gramEnd"/>
+      <w:r>
+        <w:rPr>
+          <w:rFonts w:ascii="Times New Roman" w:eastAsia="宋体" w:hAnsi="Times New Roman" w:cs="Times New Roman"/>
+          <w:sz w:val="24"/>
+        </w:rPr>
+        <w:t xml:space="preserve"> = 01000100</w:t>
       </w:r>
       <w:r>
         <w:rPr>
@@ -10155,7 +10448,23 @@
           <w:rFonts w:ascii="Times New Roman" w:eastAsia="宋体" w:hAnsi="Times New Roman" w:cs="Times New Roman"/>
           <w:sz w:val="24"/>
         </w:rPr>
-        <w:t>R2’ = 10010111</w:t>
+        <w:t>R2</w:t>
+      </w:r>
+      <w:proofErr w:type="gramStart"/>
+      <w:r>
+        <w:rPr>
+          <w:rFonts w:ascii="Times New Roman" w:eastAsia="宋体" w:hAnsi="Times New Roman" w:cs="Times New Roman"/>
+          <w:sz w:val="24"/>
+        </w:rPr>
+        <w:t>’</w:t>
+      </w:r>
+      <w:proofErr w:type="gramEnd"/>
+      <w:r>
+        <w:rPr>
+          <w:rFonts w:ascii="Times New Roman" w:eastAsia="宋体" w:hAnsi="Times New Roman" w:cs="Times New Roman"/>
+          <w:sz w:val="24"/>
+        </w:rPr>
+        <w:t xml:space="preserve"> = 10010111</w:t>
       </w:r>
       <w:r>
         <w:rPr>
@@ -10164,12 +10473,21 @@
         </w:rPr>
         <w:t>可被</w:t>
       </w:r>
+      <w:proofErr w:type="gramStart"/>
       <w:r>
         <w:rPr>
           <w:rFonts w:ascii="Times New Roman" w:eastAsia="宋体" w:hAnsi="Times New Roman" w:cs="Times New Roman"/>
           <w:sz w:val="24"/>
         </w:rPr>
-        <w:t>看做是</w:t>
+        <w:t>看做</w:t>
+      </w:r>
+      <w:proofErr w:type="gramEnd"/>
+      <w:r>
+        <w:rPr>
+          <w:rFonts w:ascii="Times New Roman" w:eastAsia="宋体" w:hAnsi="Times New Roman" w:cs="Times New Roman"/>
+          <w:sz w:val="24"/>
+        </w:rPr>
+        <w:t>是</w:t>
       </w:r>
       <w:r>
         <w:rPr>
@@ -10524,7 +10842,15 @@
           <w:rFonts w:ascii="宋体" w:eastAsia="宋体" w:hAnsi="宋体" w:cs="Times New Roman" w:hint="eastAsia"/>
           <w:sz w:val="24"/>
         </w:rPr>
-        <w:t>基因码</w:t>
+        <w:t>基因</w:t>
+      </w:r>
+      <w:proofErr w:type="gramStart"/>
+      <w:r>
+        <w:rPr>
+          <w:rFonts w:ascii="宋体" w:eastAsia="宋体" w:hAnsi="宋体" w:cs="Times New Roman" w:hint="eastAsia"/>
+          <w:sz w:val="24"/>
+        </w:rPr>
+        <w:t>码</w:t>
       </w:r>
       <w:r>
         <w:rPr>
@@ -10533,6 +10859,7 @@
         </w:rPr>
         <w:t>实行</w:t>
       </w:r>
+      <w:proofErr w:type="gramEnd"/>
       <w:r>
         <w:rPr>
           <w:rFonts w:ascii="宋体" w:eastAsia="宋体" w:hAnsi="宋体" w:cs="Times New Roman" w:hint="eastAsia"/>
@@ -10652,12 +10979,21 @@
         </w:rPr>
         <w:t>R1</w:t>
       </w:r>
+      <w:proofErr w:type="gramStart"/>
       <w:r>
         <w:rPr>
           <w:rFonts w:ascii="宋体" w:eastAsia="宋体" w:hAnsi="宋体" w:cs="Times New Roman"/>
           <w:sz w:val="24"/>
         </w:rPr>
-        <w:t>’= 10101010</w:t>
+        <w:t>’</w:t>
+      </w:r>
+      <w:proofErr w:type="gramEnd"/>
+      <w:r>
+        <w:rPr>
+          <w:rFonts w:ascii="宋体" w:eastAsia="宋体" w:hAnsi="宋体" w:cs="Times New Roman"/>
+          <w:sz w:val="24"/>
+        </w:rPr>
+        <w:t>= 10101010</w:t>
       </w:r>
       <w:r>
         <w:rPr>
@@ -10666,6 +11002,7 @@
         </w:rPr>
         <w:t>，R1</w:t>
       </w:r>
+      <w:proofErr w:type="gramStart"/>
       <w:r>
         <w:rPr>
           <w:rFonts w:ascii="宋体" w:eastAsia="宋体" w:hAnsi="宋体" w:cs="Times New Roman"/>
@@ -10673,6 +11010,7 @@
         </w:rPr>
         <w:t>’</w:t>
       </w:r>
+      <w:proofErr w:type="gramEnd"/>
       <w:r>
         <w:rPr>
           <w:rFonts w:ascii="宋体" w:eastAsia="宋体" w:hAnsi="宋体" w:cs="Times New Roman" w:hint="eastAsia"/>
@@ -10720,6 +11058,7 @@
           <w:rFonts w:ascii="Times New Roman" w:eastAsia="宋体" w:hAnsi="Times New Roman" w:cs="Times New Roman" w:hint="eastAsia"/>
           <w:sz w:val="24"/>
         </w:rPr>
+        <w:lastRenderedPageBreak/>
         <w:t>当满足</w:t>
       </w:r>
       <w:r>
@@ -10793,7 +11132,6 @@
           <w:rFonts w:ascii="Times New Roman" w:eastAsia="宋体" w:hAnsi="Times New Roman" w:cs="Times New Roman" w:hint="eastAsia"/>
           <w:sz w:val="24"/>
         </w:rPr>
-        <w:lastRenderedPageBreak/>
         <w:t>搜索从</w:t>
       </w:r>
       <w:r>
@@ -10939,7 +11277,7 @@
       <w:pPr>
         <w:pStyle w:val="3"/>
       </w:pPr>
-      <w:bookmarkStart w:id="16" w:name="_Toc493344447"/>
+      <w:bookmarkStart w:id="17" w:name="_Toc493344447"/>
       <w:r>
         <w:rPr>
           <w:rFonts w:hint="eastAsia"/>
@@ -10955,7 +11293,7 @@
         </w:rPr>
         <w:t>求解</w:t>
       </w:r>
-      <w:bookmarkEnd w:id="16"/>
+      <w:bookmarkEnd w:id="17"/>
     </w:p>
     <w:p>
       <w:pPr>
@@ -10993,7 +11331,21 @@
         <w:rPr>
           <w:rFonts w:hint="eastAsia"/>
         </w:rPr>
-        <w:t>，所以，从本质上说，问题一可以看作是一个遗传算法求解多旅行商以获得无人机飞行的最佳路径问题。</w:t>
+        <w:t>，所以，从本质上说，问题</w:t>
+      </w:r>
+      <w:proofErr w:type="gramStart"/>
+      <w:r>
+        <w:rPr>
+          <w:rFonts w:hint="eastAsia"/>
+        </w:rPr>
+        <w:t>一</w:t>
+      </w:r>
+      <w:proofErr w:type="gramEnd"/>
+      <w:r>
+        <w:rPr>
+          <w:rFonts w:hint="eastAsia"/>
+        </w:rPr>
+        <w:t>可以看作是一个遗传算法求解多旅行商以获得无人机飞行的最佳路径问题。</w:t>
       </w:r>
     </w:p>
     <w:p>
@@ -11009,7 +11361,23 @@
           <w:rFonts w:hint="eastAsia"/>
           <w:b/>
         </w:rPr>
-        <w:t>问题一的数学描述：</w:t>
+        <w:t>问题</w:t>
+      </w:r>
+      <w:proofErr w:type="gramStart"/>
+      <w:r>
+        <w:rPr>
+          <w:rFonts w:hint="eastAsia"/>
+          <w:b/>
+        </w:rPr>
+        <w:t>一</w:t>
+      </w:r>
+      <w:proofErr w:type="gramEnd"/>
+      <w:r>
+        <w:rPr>
+          <w:rFonts w:hint="eastAsia"/>
+          <w:b/>
+        </w:rPr>
+        <w:t>的数学描述：</w:t>
       </w:r>
     </w:p>
     <w:p>
@@ -11030,7 +11398,35 @@
         <w:rPr>
           <w:rFonts w:hint="eastAsia"/>
         </w:rPr>
-        <w:t>无人机需巡查7个重点区域中心方圆10公里以内的海拔为3000米以下的区域。现构建问题一的数学模型，假设有n个需要遍历的中心目标点，一个起飞基地H，变量定义如下：</w:t>
+        <w:t>无人机需巡查7个重点区域中心方圆10公里以内的海拔为3000米以下的区域。现构建问题</w:t>
+      </w:r>
+      <w:proofErr w:type="gramStart"/>
+      <w:r>
+        <w:rPr>
+          <w:rFonts w:hint="eastAsia"/>
+        </w:rPr>
+        <w:t>一</w:t>
+      </w:r>
+      <w:proofErr w:type="gramEnd"/>
+      <w:r>
+        <w:rPr>
+          <w:rFonts w:hint="eastAsia"/>
+        </w:rPr>
+        <w:t>的数学模型，假设有n</w:t>
+      </w:r>
+      <w:proofErr w:type="gramStart"/>
+      <w:r>
+        <w:rPr>
+          <w:rFonts w:hint="eastAsia"/>
+        </w:rPr>
+        <w:t>个</w:t>
+      </w:r>
+      <w:proofErr w:type="gramEnd"/>
+      <w:r>
+        <w:rPr>
+          <w:rFonts w:hint="eastAsia"/>
+        </w:rPr>
+        <w:t>需要遍历的中心目标点，一个起飞基地H，变量定义如下：</w:t>
       </w:r>
     </w:p>
     <w:p>
@@ -11279,6 +11675,7 @@
         </w:rPr>
         <w:t>，</w:t>
       </w:r>
+      <w:proofErr w:type="spellStart"/>
       <w:r>
         <w:rPr>
           <w:sz w:val="24"/>
@@ -11286,6 +11683,7 @@
         </w:rPr>
         <w:t>i,j</w:t>
       </w:r>
+      <w:proofErr w:type="spellEnd"/>
       <w:r>
         <w:rPr>
           <w:rFonts w:hint="eastAsia"/>
@@ -11349,6 +11747,7 @@
           <w:szCs w:val="24"/>
         </w:rPr>
       </w:pPr>
+      <w:proofErr w:type="spellStart"/>
       <w:r>
         <w:rPr>
           <w:rFonts w:hint="eastAsia"/>
@@ -11365,6 +11764,7 @@
         </w:rPr>
         <w:t>ij</w:t>
       </w:r>
+      <w:proofErr w:type="spellEnd"/>
       <w:r>
         <w:rPr>
           <w:rFonts w:hint="eastAsia"/>
@@ -11459,6 +11859,7 @@
         <w:pStyle w:val="a0"/>
         <w:ind w:firstLine="480"/>
       </w:pPr>
+      <w:proofErr w:type="spellStart"/>
       <w:r>
         <w:rPr>
           <w:rFonts w:hint="eastAsia"/>
@@ -11471,6 +11872,7 @@
         </w:rPr>
         <w:t>k</w:t>
       </w:r>
+      <w:proofErr w:type="spellEnd"/>
       <w:r>
         <w:rPr>
           <w:rFonts w:hint="eastAsia"/>
@@ -11527,6 +11929,7 @@
       <w:pPr>
         <w:ind w:left="420"/>
       </w:pPr>
+      <w:proofErr w:type="spellStart"/>
       <w:r>
         <w:t>L</w:t>
       </w:r>
@@ -11536,6 +11939,7 @@
         </w:rPr>
         <w:t>k</w:t>
       </w:r>
+      <w:proofErr w:type="spellEnd"/>
       <w:r>
         <w:rPr>
           <w:rFonts w:hint="eastAsia"/>
@@ -11595,6 +11999,7 @@
       <w:pPr>
         <w:ind w:left="420"/>
       </w:pPr>
+      <w:proofErr w:type="spellStart"/>
       <w:r>
         <w:t>L</w:t>
       </w:r>
@@ -11604,6 +12009,7 @@
         </w:rPr>
         <w:t>max</w:t>
       </w:r>
+      <w:proofErr w:type="spellEnd"/>
       <w:r>
         <w:rPr>
           <w:rFonts w:hint="eastAsia"/>
@@ -11657,6 +12063,7 @@
         </w:rPr>
         <w:t>1</w:t>
       </w:r>
+      <w:proofErr w:type="gramStart"/>
       <w:r>
         <w:rPr>
           <w:rFonts w:hint="eastAsia"/>
@@ -11670,6 +12077,7 @@
         </w:rPr>
         <w:t>2</w:t>
       </w:r>
+      <w:proofErr w:type="gramEnd"/>
       <w:r>
         <w:rPr>
           <w:rFonts w:hint="eastAsia"/>
@@ -11727,6 +12135,7 @@
         <w:ind w:left="420"/>
       </w:pPr>
       <w:r>
+        <w:lastRenderedPageBreak/>
         <w:t>则转化</w:t>
       </w:r>
       <w:r>
@@ -11752,7 +12161,7 @@
       <w:r>
         <w:t>的路径最短：</w:t>
       </w:r>
-      <w:bookmarkStart w:id="17" w:name="_Toc493344448"/>
+      <w:bookmarkStart w:id="18" w:name="_Toc493344448"/>
     </w:p>
     <w:tbl>
       <w:tblPr>
@@ -11783,8 +12192,6 @@
               <w:pStyle w:val="ad"/>
               <w:ind w:firstLineChars="0" w:firstLine="0"/>
             </w:pPr>
-            <w:bookmarkStart w:id="18" w:name="_GoBack"/>
-            <w:bookmarkEnd w:id="18"/>
             <m:oMathPara>
               <m:oMath>
                 <m:r>
@@ -12065,12 +12472,11 @@
     </w:tbl>
     <w:p>
       <w:bookmarkStart w:id="19" w:name="_Toc493344449"/>
-      <w:bookmarkEnd w:id="17"/>
-      <w:r>
-        <w:rPr>
-          <w:rFonts w:hint="eastAsia"/>
-        </w:rPr>
-        <w:lastRenderedPageBreak/>
+      <w:bookmarkEnd w:id="18"/>
+      <w:r>
+        <w:rPr>
+          <w:rFonts w:hint="eastAsia"/>
+        </w:rPr>
         <w:t>目标函数式</w:t>
       </w:r>
       <w:r>
@@ -12662,7 +13068,14 @@
     <w:p>
       <w:r>
         <w:tab/>
-        <w:t>popsize (</w:t>
+      </w:r>
+      <w:proofErr w:type="spellStart"/>
+      <w:r>
+        <w:t>popsize</w:t>
+      </w:r>
+      <w:proofErr w:type="spellEnd"/>
+      <w:r>
+        <w:t xml:space="preserve"> (</w:t>
       </w:r>
       <w:r>
         <w:rPr>
@@ -12683,6 +13096,9 @@
     <w:p>
       <w:r>
         <w:tab/>
+      </w:r>
+      <w:proofErr w:type="spellStart"/>
+      <w:r>
         <w:t>numI</w:t>
       </w:r>
       <w:r>
@@ -12691,6 +13107,7 @@
         </w:rPr>
         <w:t>ter</w:t>
       </w:r>
+      <w:proofErr w:type="spellEnd"/>
       <w:r>
         <w:t>（</w:t>
       </w:r>
@@ -12710,8 +13127,12 @@
     <w:p>
       <w:r>
         <w:tab/>
+      </w:r>
+      <w:proofErr w:type="spellStart"/>
+      <w:r>
         <w:t>minTour</w:t>
       </w:r>
+      <w:proofErr w:type="spellEnd"/>
       <w:r>
         <w:rPr>
           <w:rFonts w:hint="eastAsia"/>
@@ -12749,8 +13170,12 @@
     <w:p>
       <w:r>
         <w:tab/>
+      </w:r>
+      <w:proofErr w:type="spellStart"/>
+      <w:r>
         <w:t>showProg</w:t>
       </w:r>
+      <w:proofErr w:type="spellEnd"/>
       <w:r>
         <w:t>（</w:t>
       </w:r>
@@ -12801,9 +13226,11 @@
       </w:r>
     </w:p>
     <w:p>
+      <w:proofErr w:type="spellStart"/>
       <w:r>
         <w:t>showResult</w:t>
       </w:r>
+      <w:proofErr w:type="spellEnd"/>
       <w:r>
         <w:rPr>
           <w:rFonts w:hint="eastAsia"/>
@@ -12881,8 +13308,13 @@
         </w:rPr>
         <w:t>问题</w:t>
       </w:r>
-      <w:r>
-        <w:t>一的最优路径。</w:t>
+      <w:proofErr w:type="gramStart"/>
+      <w:r>
+        <w:t>一</w:t>
+      </w:r>
+      <w:proofErr w:type="gramEnd"/>
+      <w:r>
+        <w:t>的最优路径。</w:t>
       </w:r>
     </w:p>
     <w:p>
@@ -13408,13 +13840,23 @@
           <w:szCs w:val="24"/>
         </w:rPr>
       </w:pPr>
+      <w:proofErr w:type="spellStart"/>
       <w:r>
         <w:rPr>
           <w:rFonts w:ascii="华文楷体" w:eastAsia="华文楷体" w:hAnsi="华文楷体" w:hint="eastAsia"/>
           <w:sz w:val="24"/>
           <w:szCs w:val="24"/>
         </w:rPr>
-        <w:t>参考文献中期刊杂志论文的表述方式为：</w:t>
+        <w:t>参考文献中期刊杂志论文的表述方式为</w:t>
+      </w:r>
+      <w:proofErr w:type="spellEnd"/>
+      <w:r>
+        <w:rPr>
+          <w:rFonts w:ascii="华文楷体" w:eastAsia="华文楷体" w:hAnsi="华文楷体" w:hint="eastAsia"/>
+          <w:sz w:val="24"/>
+          <w:szCs w:val="24"/>
+        </w:rPr>
+        <w:t>：</w:t>
       </w:r>
     </w:p>
     <w:p>
@@ -13454,13 +13896,23 @@
           <w:szCs w:val="24"/>
         </w:rPr>
       </w:pPr>
+      <w:proofErr w:type="spellStart"/>
       <w:r>
         <w:rPr>
           <w:rFonts w:ascii="华文楷体" w:eastAsia="华文楷体" w:hAnsi="华文楷体" w:hint="eastAsia"/>
           <w:sz w:val="24"/>
           <w:szCs w:val="24"/>
         </w:rPr>
-        <w:t>参考文献中网上资源的表述方式为：</w:t>
+        <w:t>参考文献中网上资源的表述方式为</w:t>
+      </w:r>
+      <w:proofErr w:type="spellEnd"/>
+      <w:r>
+        <w:rPr>
+          <w:rFonts w:ascii="华文楷体" w:eastAsia="华文楷体" w:hAnsi="华文楷体" w:hint="eastAsia"/>
+          <w:sz w:val="24"/>
+          <w:szCs w:val="24"/>
+        </w:rPr>
+        <w:t>：</w:t>
       </w:r>
     </w:p>
     <w:p>
@@ -13593,7 +14045,7 @@
             <w:noProof/>
             <w:lang w:val="zh-CN"/>
           </w:rPr>
-          <w:t>16</w:t>
+          <w:t>11</w:t>
         </w:r>
         <w:r>
           <w:fldChar w:fldCharType="end"/>
@@ -19593,7 +20045,7 @@
 </file>
 
 <file path=customXml/itemProps1.xml><?xml version="1.0" encoding="utf-8"?>
-<ds:datastoreItem xmlns:ds="http://schemas.openxmlformats.org/officeDocument/2006/customXml" ds:itemID="{432E074E-2F1B-4971-86F5-47527F4087A4}">
+<ds:datastoreItem xmlns:ds="http://schemas.openxmlformats.org/officeDocument/2006/customXml" ds:itemID="{17319157-0915-4F21-A3DC-2C4423F6FABB}">
   <ds:schemaRefs>
     <ds:schemaRef ds:uri="http://schemas.openxmlformats.org/officeDocument/2006/bibliography"/>
   </ds:schemaRefs>

--- a/2017数模模A修改数学描述.docx
+++ b/2017数模模A修改数学描述.docx
@@ -705,7 +705,6 @@
               </w:rPr>
               <w:t>1.</w:t>
             </w:r>
-            <w:proofErr w:type="gramStart"/>
             <w:r>
               <w:rPr>
                 <w:rFonts w:ascii="等线" w:eastAsia="等线" w:hAnsi="等线" w:cs="Times New Roman" w:hint="eastAsia"/>
@@ -715,7 +714,6 @@
               </w:rPr>
               <w:t>徐凤新</w:t>
             </w:r>
-            <w:proofErr w:type="gramEnd"/>
           </w:p>
         </w:tc>
       </w:tr>
@@ -769,7 +767,6 @@
               </w:rPr>
               <w:t>2.</w:t>
             </w:r>
-            <w:proofErr w:type="gramStart"/>
             <w:r>
               <w:rPr>
                 <w:rFonts w:ascii="等线" w:eastAsia="等线" w:hAnsi="等线" w:cs="Times New Roman" w:hint="eastAsia"/>
@@ -779,7 +776,6 @@
               </w:rPr>
               <w:t>朱若琪</w:t>
             </w:r>
-            <w:proofErr w:type="gramEnd"/>
           </w:p>
         </w:tc>
       </w:tr>
@@ -1590,21 +1586,7 @@
         <w:rPr>
           <w:lang w:val="x-none"/>
         </w:rPr>
-        <w:t>灾区通信中继、对</w:t>
-      </w:r>
-      <w:proofErr w:type="gramStart"/>
-      <w:r>
-        <w:rPr>
-          <w:lang w:val="x-none"/>
-        </w:rPr>
-        <w:t>地数据</w:t>
-      </w:r>
-      <w:proofErr w:type="gramEnd"/>
-      <w:r>
-        <w:rPr>
-          <w:lang w:val="x-none"/>
-        </w:rPr>
-        <w:t>传输多种</w:t>
+        <w:t>灾区通信中继、对地数据传输多种</w:t>
       </w:r>
       <w:r>
         <w:rPr>
@@ -1784,14 +1766,12 @@
       <w:r>
         <w:t>问题</w:t>
       </w:r>
-      <w:proofErr w:type="gramStart"/>
       <w:r>
         <w:rPr>
           <w:rFonts w:hint="eastAsia"/>
         </w:rPr>
         <w:t>一</w:t>
       </w:r>
-      <w:proofErr w:type="gramEnd"/>
       <w:r>
         <w:t>，</w:t>
       </w:r>
@@ -1880,30 +1860,21 @@
           <w:lang w:val="x-none"/>
         </w:rPr>
         <w:lastRenderedPageBreak/>
-        <w:t>地</w:t>
-      </w:r>
-      <w:proofErr w:type="spellStart"/>
-      <w:r>
-        <w:rPr>
-          <w:rFonts w:hint="eastAsia"/>
+        <w:t>地H</w:t>
+      </w:r>
+      <w:r>
+        <w:rPr>
           <w:lang w:val="x-none"/>
         </w:rPr>
-        <w:t>H</w:t>
-      </w:r>
-      <w:r>
-        <w:rPr>
+        <w:t>的相对位置，</w:t>
+      </w:r>
+      <w:r>
+        <w:rPr>
+          <w:rFonts w:hint="eastAsia"/>
           <w:lang w:val="x-none"/>
         </w:rPr>
-        <w:t>的相对位置，</w:t>
-      </w:r>
-      <w:r>
-        <w:rPr>
-          <w:rFonts w:hint="eastAsia"/>
-          <w:lang w:val="x-none"/>
-        </w:rPr>
         <w:t>简化为无人机从无人基地起飞遍历</w:t>
       </w:r>
-      <w:proofErr w:type="spellEnd"/>
       <w:r>
         <w:rPr>
           <w:rFonts w:hint="eastAsia"/>
@@ -5117,7 +5088,6 @@
         </w:rPr>
         <w:t>m</w:t>
       </w:r>
-      <w:proofErr w:type="gramStart"/>
       <w:r>
         <w:rPr>
           <w:rFonts w:ascii="宋体" w:eastAsia="宋体" w:hAnsi="宋体" w:hint="eastAsia"/>
@@ -5126,7 +5096,6 @@
         </w:rPr>
         <w:t>行第</w:t>
       </w:r>
-      <w:proofErr w:type="gramEnd"/>
       <w:r>
         <w:rPr>
           <w:rFonts w:ascii="宋体" w:eastAsia="宋体" w:hAnsi="宋体" w:cs="Times New Roman" w:hint="eastAsia"/>
@@ -5313,18 +5282,8 @@
           <w:sz w:val="24"/>
           <w:szCs w:val="24"/>
         </w:rPr>
-        <w:t>问题</w:t>
-      </w:r>
-      <w:proofErr w:type="gramStart"/>
-      <w:r>
-        <w:rPr>
-          <w:rFonts w:ascii="宋体" w:eastAsia="宋体" w:hAnsi="宋体" w:hint="eastAsia"/>
-          <w:sz w:val="24"/>
-          <w:szCs w:val="24"/>
-        </w:rPr>
-        <w:t>一</w:t>
-      </w:r>
-      <w:proofErr w:type="gramEnd"/>
+        <w:t>问题一</w:t>
+      </w:r>
       <w:r>
         <w:rPr>
           <w:rFonts w:ascii="宋体" w:eastAsia="宋体" w:hAnsi="宋体"/>
@@ -5587,23 +5546,13 @@
         </w:rPr>
         <w:t>机</w:t>
       </w:r>
-      <w:proofErr w:type="gramStart"/>
       <w:r>
         <w:rPr>
           <w:rFonts w:ascii="宋体" w:eastAsia="宋体" w:hAnsi="宋体" w:hint="eastAsia"/>
           <w:sz w:val="24"/>
           <w:szCs w:val="24"/>
         </w:rPr>
-        <w:t>路线路线</w:t>
-      </w:r>
-      <w:proofErr w:type="gramEnd"/>
-      <w:r>
-        <w:rPr>
-          <w:rFonts w:ascii="宋体" w:eastAsia="宋体" w:hAnsi="宋体" w:hint="eastAsia"/>
-          <w:sz w:val="24"/>
-          <w:szCs w:val="24"/>
-        </w:rPr>
-        <w:t>最短</w:t>
+        <w:t>路线路线最短</w:t>
       </w:r>
       <w:r>
         <w:rPr>
@@ -6250,25 +6199,7 @@
           <w:sz w:val="24"/>
           <w:szCs w:val="24"/>
         </w:rPr>
-        <w:t>个地面终端(</w:t>
-      </w:r>
-      <w:proofErr w:type="gramStart"/>
-      <w:r>
-        <w:rPr>
-          <w:rFonts w:ascii="宋体" w:eastAsia="宋体" w:hAnsi="宋体" w:hint="eastAsia"/>
-          <w:sz w:val="24"/>
-          <w:szCs w:val="24"/>
-        </w:rPr>
-        <w:t>分布见</w:t>
-      </w:r>
-      <w:proofErr w:type="gramEnd"/>
-      <w:r>
-        <w:rPr>
-          <w:rFonts w:ascii="宋体" w:eastAsia="宋体" w:hAnsi="宋体" w:hint="eastAsia"/>
-          <w:sz w:val="24"/>
-          <w:szCs w:val="24"/>
-        </w:rPr>
-        <w:t>附件</w:t>
+        <w:t>个地面终端(分布见附件</w:t>
       </w:r>
       <w:r>
         <w:rPr>
@@ -6503,25 +6434,7 @@
           <w:sz w:val="24"/>
           <w:szCs w:val="24"/>
         </w:rPr>
-        <w:t>服务（先到先服务）。如果在一个服务时间区间（即无人机和终端之间满足可传输数据条件的时间范围）内不能</w:t>
-      </w:r>
-      <w:proofErr w:type="gramStart"/>
-      <w:r>
-        <w:rPr>
-          <w:rFonts w:ascii="宋体" w:eastAsia="宋体" w:hAnsi="宋体" w:hint="eastAsia"/>
-          <w:sz w:val="24"/>
-          <w:szCs w:val="24"/>
-        </w:rPr>
-        <w:t>传完全</w:t>
-      </w:r>
-      <w:proofErr w:type="gramEnd"/>
-      <w:r>
-        <w:rPr>
-          <w:rFonts w:ascii="宋体" w:eastAsia="宋体" w:hAnsi="宋体" w:hint="eastAsia"/>
-          <w:sz w:val="24"/>
-          <w:szCs w:val="24"/>
-        </w:rPr>
-        <w:t>部数据，则以后区间可以续传。再设</w:t>
+        <w:t>服务（先到先服务）。如果在一个服务时间区间（即无人机和终端之间满足可传输数据条件的时间范围）内不能传完全部数据，则以后区间可以续传。再设</w:t>
       </w:r>
       <w:r>
         <w:rPr>
@@ -6589,7 +6502,7 @@
           <v:shape id="_x0000_i1025" type="#_x0000_t75" style="width:141.75pt;height:38.25pt" o:ole="">
             <v:imagedata r:id="rId17" o:title=""/>
           </v:shape>
-          <o:OLEObject Type="Embed" ProgID="Equation.3" ShapeID="_x0000_i1025" DrawAspect="Content" ObjectID="_1567143209" r:id="rId18"/>
+          <o:OLEObject Type="Embed" ProgID="Equation.3" ShapeID="_x0000_i1025" DrawAspect="Content" ObjectID="_1567143507" r:id="rId18"/>
         </w:object>
       </w:r>
       <w:r>
@@ -6611,7 +6524,7 @@
           <v:shape id="_x0000_i1026" type="#_x0000_t75" style="width:12pt;height:15.75pt" o:ole="">
             <v:imagedata r:id="rId19" o:title=""/>
           </v:shape>
-          <o:OLEObject Type="Embed" ProgID="Equation.DSMT4" ShapeID="_x0000_i1026" DrawAspect="Content" ObjectID="_1567143210" r:id="rId20"/>
+          <o:OLEObject Type="Embed" ProgID="Equation.DSMT4" ShapeID="_x0000_i1026" DrawAspect="Content" ObjectID="_1567143508" r:id="rId20"/>
         </w:object>
       </w:r>
       <w:r>
@@ -6641,7 +6554,7 @@
           <v:shape id="_x0000_i1027" type="#_x0000_t75" style="width:6.75pt;height:12pt" o:ole="">
             <v:imagedata r:id="rId21" o:title=""/>
           </v:shape>
-          <o:OLEObject Type="Embed" ProgID="Equation.DSMT4" ShapeID="_x0000_i1027" DrawAspect="Content" ObjectID="_1567143211" r:id="rId22"/>
+          <o:OLEObject Type="Embed" ProgID="Equation.DSMT4" ShapeID="_x0000_i1027" DrawAspect="Content" ObjectID="_1567143509" r:id="rId22"/>
         </w:object>
       </w:r>
       <w:r>
@@ -6669,23 +6582,13 @@
         </w:rPr>
         <w:t>(</w:t>
       </w:r>
-      <w:proofErr w:type="gramStart"/>
       <w:r>
         <w:rPr>
           <w:rFonts w:ascii="宋体" w:eastAsia="宋体" w:hAnsi="宋体" w:cs="宋体" w:hint="eastAsia"/>
           <w:sz w:val="24"/>
           <w:szCs w:val="24"/>
         </w:rPr>
-        <w:t>取值见</w:t>
-      </w:r>
-      <w:proofErr w:type="gramEnd"/>
-      <w:r>
-        <w:rPr>
-          <w:rFonts w:ascii="宋体" w:eastAsia="宋体" w:hAnsi="宋体" w:cs="宋体" w:hint="eastAsia"/>
-          <w:sz w:val="24"/>
-          <w:szCs w:val="24"/>
-        </w:rPr>
-        <w:t>附件2，</w:t>
+        <w:t>取值见附件2，</w:t>
       </w:r>
       <w:r>
         <w:rPr>
@@ -6731,7 +6634,7 @@
           <v:shape id="_x0000_i1028" type="#_x0000_t75" style="width:24pt;height:16.5pt" o:ole="">
             <v:imagedata r:id="rId23" o:title=""/>
           </v:shape>
-          <o:OLEObject Type="Embed" ProgID="Equation.DSMT4" ShapeID="_x0000_i1028" DrawAspect="Content" ObjectID="_1567143212" r:id="rId24"/>
+          <o:OLEObject Type="Embed" ProgID="Equation.DSMT4" ShapeID="_x0000_i1028" DrawAspect="Content" ObjectID="_1567143510" r:id="rId24"/>
         </w:object>
       </w:r>
       <w:r>
@@ -6770,23 +6673,13 @@
         </w:rPr>
         <w:t>i</w:t>
       </w:r>
-      <w:proofErr w:type="gramStart"/>
       <w:r>
         <w:rPr>
           <w:rFonts w:ascii="宋体" w:eastAsia="宋体" w:hAnsi="宋体" w:hint="eastAsia"/>
           <w:sz w:val="24"/>
           <w:szCs w:val="24"/>
         </w:rPr>
-        <w:t>个</w:t>
-      </w:r>
-      <w:proofErr w:type="gramEnd"/>
-      <w:r>
-        <w:rPr>
-          <w:rFonts w:ascii="宋体" w:eastAsia="宋体" w:hAnsi="宋体" w:hint="eastAsia"/>
-          <w:sz w:val="24"/>
-          <w:szCs w:val="24"/>
-        </w:rPr>
-        <w:t>地面用户所在的子信道分配的功率,单位：</w:t>
+        <w:t>个地面用户所在的子信道分配的功率,单位：</w:t>
       </w:r>
       <w:r>
         <w:rPr>
@@ -6824,7 +6717,7 @@
             <v:imagedata r:id="rId25" o:title=""/>
             <o:lock v:ext="edit" aspectratio="f"/>
           </v:shape>
-          <o:OLEObject Type="Embed" ProgID="Equation.DSMT4" ShapeID="_x0000_i1029" DrawAspect="Content" ObjectID="_1567143213" r:id="rId26"/>
+          <o:OLEObject Type="Embed" ProgID="Equation.DSMT4" ShapeID="_x0000_i1029" DrawAspect="Content" ObjectID="_1567143511" r:id="rId26"/>
         </w:object>
       </w:r>
       <w:r>
@@ -6882,7 +6775,7 @@
           <v:shape id="_x0000_i1030" type="#_x0000_t75" style="width:15pt;height:18pt" o:ole="">
             <v:imagedata r:id="rId27" o:title=""/>
           </v:shape>
-          <o:OLEObject Type="Embed" ProgID="Equation.3" ShapeID="_x0000_i1030" DrawAspect="Content" ObjectID="_1567143214" r:id="rId28"/>
+          <o:OLEObject Type="Embed" ProgID="Equation.3" ShapeID="_x0000_i1030" DrawAspect="Content" ObjectID="_1567143512" r:id="rId28"/>
         </w:object>
       </w:r>
       <w:r>
@@ -6904,7 +6797,7 @@
           <v:shape id="_x0000_i1031" type="#_x0000_t75" style="width:61.5pt;height:16.5pt" o:ole="">
             <v:imagedata r:id="rId29" o:title=""/>
           </v:shape>
-          <o:OLEObject Type="Embed" ProgID="Equation.3" ShapeID="_x0000_i1031" DrawAspect="Content" ObjectID="_1567143215" r:id="rId30"/>
+          <o:OLEObject Type="Embed" ProgID="Equation.3" ShapeID="_x0000_i1031" DrawAspect="Content" ObjectID="_1567143513" r:id="rId30"/>
         </w:object>
       </w:r>
       <w:r>
@@ -7192,21 +7085,7 @@
         <w:rPr>
           <w:rFonts w:hint="eastAsia"/>
         </w:rPr>
-        <w:t>针对问题</w:t>
-      </w:r>
-      <w:proofErr w:type="gramStart"/>
-      <w:r>
-        <w:rPr>
-          <w:rFonts w:hint="eastAsia"/>
-        </w:rPr>
-        <w:t>一</w:t>
-      </w:r>
-      <w:proofErr w:type="gramEnd"/>
-      <w:r>
-        <w:rPr>
-          <w:rFonts w:hint="eastAsia"/>
-        </w:rPr>
-        <w:t>：</w:t>
+        <w:t>针对问题一：</w:t>
       </w:r>
     </w:p>
     <w:p>
@@ -7227,21 +7106,7 @@
         <w:rPr>
           <w:rFonts w:hint="eastAsia"/>
         </w:rPr>
-        <w:t>）：为了简化问题模型，在问题</w:t>
-      </w:r>
-      <w:proofErr w:type="gramStart"/>
-      <w:r>
-        <w:rPr>
-          <w:rFonts w:hint="eastAsia"/>
-        </w:rPr>
-        <w:t>一</w:t>
-      </w:r>
-      <w:proofErr w:type="gramEnd"/>
-      <w:r>
-        <w:rPr>
-          <w:rFonts w:hint="eastAsia"/>
-        </w:rPr>
-        <w:t>，</w:t>
+        <w:t>）：为了简化问题模型，在问题一，</w:t>
       </w:r>
       <w:r>
         <w:rPr>
@@ -7417,16 +7282,172 @@
         </w:rPr>
         <w:t>针对问题二：</w:t>
       </w:r>
+    </w:p>
+    <w:p>
+      <w:pPr>
+        <w:pStyle w:val="a0"/>
+        <w:ind w:firstLine="480"/>
+        <w:rPr>
+          <w:szCs w:val="24"/>
+        </w:rPr>
+      </w:pPr>
+      <w:r>
+        <w:rPr>
+          <w:rFonts w:hint="eastAsia"/>
+        </w:rPr>
+        <w:t>假设（</w:t>
+      </w:r>
+      <w:r>
+        <w:t>1</w:t>
+      </w:r>
+      <w:r>
+        <w:rPr>
+          <w:rFonts w:hint="eastAsia"/>
+        </w:rPr>
+        <w:t>）：</w:t>
+      </w:r>
+      <w:r>
+        <w:rPr>
+          <w:rFonts w:ascii="Tahoma" w:hAnsi="Tahoma" w:cs="Tahoma"/>
+          <w:color w:val="444444"/>
+          <w:szCs w:val="24"/>
+          <w:shd w:val="clear" w:color="auto" w:fill="FFFFFF"/>
+        </w:rPr>
+        <w:t>当无人机与地面目标有遮挡的时候，</w:t>
+      </w:r>
+      <w:r>
+        <w:rPr>
+          <w:rFonts w:ascii="Tahoma" w:hAnsi="Tahoma" w:cs="Tahoma"/>
+          <w:color w:val="444444"/>
+          <w:szCs w:val="24"/>
+          <w:shd w:val="clear" w:color="auto" w:fill="FFFFFF"/>
+        </w:rPr>
+        <w:t>可以正常进行生命探测</w:t>
+      </w:r>
+      <w:r>
+        <w:rPr>
+          <w:rFonts w:ascii="Tahoma" w:hAnsi="Tahoma" w:cs="Tahoma" w:hint="eastAsia"/>
+          <w:color w:val="444444"/>
+          <w:szCs w:val="24"/>
+          <w:shd w:val="clear" w:color="auto" w:fill="FFFFFF"/>
+        </w:rPr>
+        <w:t>。</w:t>
+      </w:r>
+    </w:p>
+    <w:p>
+      <w:pPr>
+        <w:pStyle w:val="a0"/>
+        <w:ind w:firstLine="480"/>
+      </w:pPr>
+      <w:r>
+        <w:rPr>
+          <w:rFonts w:hint="eastAsia"/>
+        </w:rPr>
+        <w:t>假设（</w:t>
+      </w:r>
+      <w:r>
+        <w:t>2</w:t>
+      </w:r>
+      <w:r>
+        <w:rPr>
+          <w:rFonts w:hint="eastAsia"/>
+        </w:rPr>
+        <w:t>）：</w:t>
+      </w:r>
+      <w:r>
+        <w:rPr>
+          <w:rFonts w:hint="eastAsia"/>
+        </w:rPr>
+        <w:t>飞行</w:t>
+      </w:r>
       <w:bookmarkStart w:id="10" w:name="_GoBack"/>
       <w:bookmarkEnd w:id="10"/>
+      <w:r>
+        <w:rPr>
+          <w:rFonts w:hint="eastAsia"/>
+        </w:rPr>
+        <w:t>高度一定，尽量减少俯冲和攀升，转弯</w:t>
+      </w:r>
     </w:p>
     <w:p>
       <w:pPr>
         <w:pStyle w:val="a0"/>
         <w:ind w:firstLine="480"/>
-        <w:rPr>
-          <w:szCs w:val="24"/>
-        </w:rPr>
+      </w:pPr>
+      <w:r>
+        <w:rPr>
+          <w:rFonts w:hint="eastAsia"/>
+        </w:rPr>
+        <w:t>假设（</w:t>
+      </w:r>
+      <w:r>
+        <w:t>3</w:t>
+      </w:r>
+      <w:r>
+        <w:rPr>
+          <w:rFonts w:hint="eastAsia"/>
+        </w:rPr>
+        <w:t>）：</w:t>
+      </w:r>
+      <w:r>
+        <w:rPr>
+          <w:rFonts w:hint="eastAsia"/>
+        </w:rPr>
+        <w:t xml:space="preserve"> </w:t>
+      </w:r>
+    </w:p>
+    <w:p>
+      <w:pPr>
+        <w:pStyle w:val="a0"/>
+        <w:ind w:firstLine="480"/>
+      </w:pPr>
+      <w:r>
+        <w:rPr>
+          <w:rFonts w:hint="eastAsia"/>
+        </w:rPr>
+        <w:t>假设（</w:t>
+      </w:r>
+      <w:r>
+        <w:t>4</w:t>
+      </w:r>
+      <w:r>
+        <w:rPr>
+          <w:rFonts w:hint="eastAsia"/>
+        </w:rPr>
+        <w:t>）：</w:t>
+      </w:r>
+      <w:r>
+        <w:rPr>
+          <w:rFonts w:hint="eastAsia"/>
+        </w:rPr>
+        <w:t xml:space="preserve"> </w:t>
+      </w:r>
+    </w:p>
+    <w:p>
+      <w:pPr>
+        <w:pStyle w:val="a0"/>
+        <w:ind w:firstLine="480"/>
+        <w:rPr>
+          <w:szCs w:val="24"/>
+        </w:rPr>
+      </w:pPr>
+      <w:r>
+        <w:rPr>
+          <w:rFonts w:hint="eastAsia"/>
+        </w:rPr>
+        <w:t>针对问题三：</w:t>
+      </w:r>
+      <w:r>
+        <w:rPr>
+          <w:szCs w:val="24"/>
+        </w:rPr>
+        <w:t xml:space="preserve"> </w:t>
+      </w:r>
+    </w:p>
+    <w:p>
+      <w:pPr>
+        <w:pStyle w:val="a0"/>
+        <w:ind w:firstLine="480"/>
       </w:pPr>
       <w:r>
         <w:rPr>
@@ -7459,7 +7480,7 @@
           <w:szCs w:val="24"/>
           <w:shd w:val="clear" w:color="auto" w:fill="FFFFFF"/>
         </w:rPr>
-        <w:t>可以正常进行生命探测</w:t>
+        <w:t>可以正常进行中继通信</w:t>
       </w:r>
       <w:r>
         <w:rPr>
@@ -7470,6 +7491,12 @@
         </w:rPr>
         <w:t>。</w:t>
       </w:r>
+      <w:r>
+        <w:rPr>
+          <w:rFonts w:hint="eastAsia"/>
+        </w:rPr>
+        <w:t xml:space="preserve"> </w:t>
+      </w:r>
     </w:p>
     <w:p>
       <w:pPr>
@@ -7519,9 +7546,6 @@
         <w:t>）：</w:t>
       </w:r>
       <w:r>
-        <w:rPr>
-          <w:rFonts w:hint="eastAsia"/>
-        </w:rPr>
         <w:t xml:space="preserve"> </w:t>
       </w:r>
     </w:p>
@@ -7530,45 +7554,42 @@
         <w:pStyle w:val="a0"/>
         <w:ind w:firstLine="480"/>
       </w:pPr>
-      <w:r>
-        <w:rPr>
-          <w:rFonts w:hint="eastAsia"/>
-        </w:rPr>
-        <w:t>假设（</w:t>
-      </w:r>
-      <w:r>
-        <w:t>4</w:t>
-      </w:r>
-      <w:r>
-        <w:rPr>
-          <w:rFonts w:hint="eastAsia"/>
-        </w:rPr>
-        <w:t>）：</w:t>
-      </w:r>
-      <w:r>
-        <w:rPr>
-          <w:rFonts w:hint="eastAsia"/>
-        </w:rPr>
-        <w:t xml:space="preserve"> </w:t>
+    </w:p>
+    <w:p>
+      <w:pPr>
+        <w:pStyle w:val="a0"/>
+        <w:ind w:firstLineChars="0" w:firstLine="0"/>
+      </w:pPr>
+      <w:r>
+        <w:rPr>
+          <w:rFonts w:hint="eastAsia"/>
+        </w:rPr>
+        <w:t>针对问题四：</w:t>
       </w:r>
     </w:p>
     <w:p>
       <w:pPr>
         <w:pStyle w:val="a0"/>
         <w:ind w:firstLine="480"/>
-        <w:rPr>
-          <w:szCs w:val="24"/>
-        </w:rPr>
-      </w:pPr>
-      <w:r>
-        <w:rPr>
-          <w:rFonts w:hint="eastAsia"/>
-        </w:rPr>
-        <w:t>针对问题三：</w:t>
-      </w:r>
-      <w:r>
-        <w:rPr>
-          <w:szCs w:val="24"/>
+      </w:pPr>
+      <w:r>
+        <w:rPr>
+          <w:rFonts w:hint="eastAsia"/>
+        </w:rPr>
+        <w:t>假设（</w:t>
+      </w:r>
+      <w:r>
+        <w:t>1</w:t>
+      </w:r>
+      <w:r>
+        <w:rPr>
+          <w:rFonts w:hint="eastAsia"/>
+        </w:rPr>
+        <w:t>）：</w:t>
+      </w:r>
+      <w:r>
+        <w:rPr>
+          <w:rFonts w:hint="eastAsia"/>
         </w:rPr>
         <w:t xml:space="preserve"> </w:t>
       </w:r>
@@ -7582,10 +7603,11 @@
         <w:rPr>
           <w:rFonts w:hint="eastAsia"/>
         </w:rPr>
+        <w:lastRenderedPageBreak/>
         <w:t>假设（</w:t>
       </w:r>
       <w:r>
-        <w:t>1</w:t>
+        <w:t>2</w:t>
       </w:r>
       <w:r>
         <w:rPr>
@@ -7595,37 +7617,98 @@
       </w:r>
       <w:r>
         <w:rPr>
-          <w:rFonts w:ascii="Tahoma" w:hAnsi="Tahoma" w:cs="Tahoma"/>
-          <w:color w:val="444444"/>
-          <w:szCs w:val="24"/>
-          <w:shd w:val="clear" w:color="auto" w:fill="FFFFFF"/>
-        </w:rPr>
-        <w:t>当无人机与地面目标有遮挡的时候，</w:t>
-      </w:r>
-      <w:r>
-        <w:rPr>
-          <w:rFonts w:ascii="Tahoma" w:hAnsi="Tahoma" w:cs="Tahoma"/>
-          <w:color w:val="444444"/>
-          <w:szCs w:val="24"/>
-          <w:shd w:val="clear" w:color="auto" w:fill="FFFFFF"/>
-        </w:rPr>
-        <w:t>可以正常进行中继通信</w:t>
-      </w:r>
-      <w:r>
-        <w:rPr>
-          <w:rFonts w:ascii="Tahoma" w:hAnsi="Tahoma" w:cs="Tahoma" w:hint="eastAsia"/>
-          <w:color w:val="444444"/>
-          <w:szCs w:val="24"/>
-          <w:shd w:val="clear" w:color="auto" w:fill="FFFFFF"/>
-        </w:rPr>
-        <w:t>。</w:t>
-      </w:r>
-      <w:r>
-        <w:rPr>
           <w:rFonts w:hint="eastAsia"/>
         </w:rPr>
         <w:t xml:space="preserve"> </w:t>
       </w:r>
+    </w:p>
+    <w:p>
+      <w:pPr>
+        <w:pStyle w:val="1"/>
+      </w:pPr>
+      <w:bookmarkStart w:id="11" w:name="_Toc493344441"/>
+      <w:r>
+        <w:rPr>
+          <w:rFonts w:hint="eastAsia"/>
+        </w:rPr>
+        <w:t>符号说明</w:t>
+      </w:r>
+      <w:bookmarkEnd w:id="11"/>
+    </w:p>
+    <w:p>
+      <w:pPr>
+        <w:pStyle w:val="a4"/>
+        <w:ind w:firstLine="480"/>
+      </w:pPr>
+    </w:p>
+    <w:p>
+      <w:pPr>
+        <w:pStyle w:val="1"/>
+      </w:pPr>
+      <w:bookmarkStart w:id="12" w:name="_Toc493344442"/>
+      <w:r>
+        <w:rPr>
+          <w:rFonts w:hint="eastAsia"/>
+        </w:rPr>
+        <w:t>问题</w:t>
+      </w:r>
+      <w:r>
+        <w:rPr>
+          <w:rFonts w:hint="eastAsia"/>
+        </w:rPr>
+        <w:t>的</w:t>
+      </w:r>
+      <w:r>
+        <w:t>分析</w:t>
+      </w:r>
+      <w:bookmarkEnd w:id="12"/>
+    </w:p>
+    <w:p>
+      <w:pPr>
+        <w:pStyle w:val="2"/>
+      </w:pPr>
+      <w:bookmarkStart w:id="13" w:name="_Toc493344443"/>
+      <w:r>
+        <w:rPr>
+          <w:rFonts w:hint="eastAsia"/>
+        </w:rPr>
+        <w:t>对</w:t>
+      </w:r>
+      <w:r>
+        <w:rPr>
+          <w:rFonts w:hint="eastAsia"/>
+        </w:rPr>
+        <w:t>问题</w:t>
+      </w:r>
+      <w:r>
+        <w:t>一</w:t>
+      </w:r>
+      <w:r>
+        <w:rPr>
+          <w:rFonts w:hint="eastAsia"/>
+        </w:rPr>
+        <w:t>的</w:t>
+      </w:r>
+      <w:r>
+        <w:t>分析</w:t>
+      </w:r>
+      <w:bookmarkEnd w:id="13"/>
+    </w:p>
+    <w:p>
+      <w:pPr>
+        <w:pStyle w:val="3"/>
+      </w:pPr>
+      <w:bookmarkStart w:id="14" w:name="_Toc493344444"/>
+      <w:r>
+        <w:rPr>
+          <w:rFonts w:hint="eastAsia"/>
+        </w:rPr>
+        <w:t>问题描述</w:t>
+      </w:r>
+      <w:r>
+        <w:t>及分析</w:t>
+      </w:r>
+      <w:bookmarkEnd w:id="14"/>
     </w:p>
     <w:p>
       <w:pPr>
@@ -7636,22 +7719,28 @@
         <w:rPr>
           <w:rFonts w:hint="eastAsia"/>
         </w:rPr>
-        <w:t>假设（</w:t>
-      </w:r>
-      <w:r>
-        <w:t>2</w:t>
-      </w:r>
-      <w:r>
-        <w:rPr>
-          <w:rFonts w:hint="eastAsia"/>
-        </w:rPr>
-        <w:t>）：</w:t>
-      </w:r>
-      <w:r>
-        <w:rPr>
-          <w:rFonts w:hint="eastAsia"/>
-        </w:rPr>
-        <w:t xml:space="preserve"> </w:t>
+        <w:t>问题一是研究无人机携带视频采集装置巡查7个重点区域中心方圆10公里以内的灾情。无人机在4200米的高空飞行，地面某点看无人机的仰角大于60度，此时无人机勘测的最大半径为2400米，</w:t>
+      </w:r>
+      <w:r>
+        <w:rPr>
+          <w:rFonts w:hint="eastAsia"/>
+        </w:rPr>
+        <w:t>无人机</w:t>
+      </w:r>
+      <w:r>
+        <w:t>的起始点为</w:t>
+      </w:r>
+      <w:r>
+        <w:rPr>
+          <w:rFonts w:hint="eastAsia"/>
+        </w:rPr>
+        <w:t>H，</w:t>
+      </w:r>
+      <w:r>
+        <w:rPr>
+          <w:rFonts w:hint="eastAsia"/>
+        </w:rPr>
+        <w:t>考虑在这种理想情况下无人机完成任务的最佳路线和无人机调度策略，主要考虑如何在顺利完成侦察任务的情况下，保证无人机勘测覆盖率最大、飞行路线最短。</w:t>
       </w:r>
     </w:p>
     <w:p>
@@ -7663,26 +7752,8 @@
         <w:rPr>
           <w:rFonts w:hint="eastAsia"/>
         </w:rPr>
-        <w:t>假设（</w:t>
-      </w:r>
-      <w:r>
-        <w:t>3</w:t>
-      </w:r>
-      <w:r>
-        <w:rPr>
-          <w:rFonts w:hint="eastAsia"/>
-        </w:rPr>
-        <w:t>）：</w:t>
-      </w:r>
-      <w:r>
-        <w:t xml:space="preserve"> </w:t>
-      </w:r>
-    </w:p>
-    <w:p>
-      <w:pPr>
-        <w:pStyle w:val="a0"/>
-        <w:ind w:firstLine="480"/>
-      </w:pPr>
+        <w:t>根据题目和参考文献，给出最优路径及无人机调度策略如下：</w:t>
+      </w:r>
     </w:p>
     <w:p>
       <w:pPr>
@@ -7693,197 +7764,7 @@
         <w:rPr>
           <w:rFonts w:hint="eastAsia"/>
         </w:rPr>
-        <w:t>针对问题四：</w:t>
-      </w:r>
-    </w:p>
-    <w:p>
-      <w:pPr>
-        <w:pStyle w:val="a0"/>
-        <w:ind w:firstLine="480"/>
-      </w:pPr>
-      <w:r>
-        <w:rPr>
-          <w:rFonts w:hint="eastAsia"/>
-        </w:rPr>
-        <w:t>假设（</w:t>
-      </w:r>
-      <w:r>
-        <w:t>1</w:t>
-      </w:r>
-      <w:r>
-        <w:rPr>
-          <w:rFonts w:hint="eastAsia"/>
-        </w:rPr>
-        <w:t>）：</w:t>
-      </w:r>
-      <w:r>
-        <w:rPr>
-          <w:rFonts w:hint="eastAsia"/>
-        </w:rPr>
-        <w:t xml:space="preserve"> </w:t>
-      </w:r>
-    </w:p>
-    <w:p>
-      <w:pPr>
-        <w:pStyle w:val="a0"/>
-        <w:ind w:firstLine="480"/>
-      </w:pPr>
-      <w:r>
-        <w:rPr>
-          <w:rFonts w:hint="eastAsia"/>
-        </w:rPr>
-        <w:lastRenderedPageBreak/>
-        <w:t>假设（</w:t>
-      </w:r>
-      <w:r>
-        <w:t>2</w:t>
-      </w:r>
-      <w:r>
-        <w:rPr>
-          <w:rFonts w:hint="eastAsia"/>
-        </w:rPr>
-        <w:t>）：</w:t>
-      </w:r>
-      <w:r>
-        <w:rPr>
-          <w:rFonts w:hint="eastAsia"/>
-        </w:rPr>
-        <w:t xml:space="preserve"> </w:t>
-      </w:r>
-    </w:p>
-    <w:p>
-      <w:pPr>
-        <w:pStyle w:val="1"/>
-      </w:pPr>
-      <w:bookmarkStart w:id="11" w:name="_Toc493344441"/>
-      <w:r>
-        <w:rPr>
-          <w:rFonts w:hint="eastAsia"/>
-        </w:rPr>
-        <w:t>符号说明</w:t>
-      </w:r>
-      <w:bookmarkEnd w:id="11"/>
-    </w:p>
-    <w:p>
-      <w:pPr>
-        <w:pStyle w:val="a4"/>
-        <w:ind w:firstLine="480"/>
-      </w:pPr>
-    </w:p>
-    <w:p>
-      <w:pPr>
-        <w:pStyle w:val="1"/>
-      </w:pPr>
-      <w:bookmarkStart w:id="12" w:name="_Toc493344442"/>
-      <w:r>
-        <w:rPr>
-          <w:rFonts w:hint="eastAsia"/>
-        </w:rPr>
-        <w:t>问题</w:t>
-      </w:r>
-      <w:r>
-        <w:rPr>
-          <w:rFonts w:hint="eastAsia"/>
-        </w:rPr>
-        <w:t>的</w:t>
-      </w:r>
-      <w:r>
-        <w:t>分析</w:t>
-      </w:r>
-      <w:bookmarkEnd w:id="12"/>
-    </w:p>
-    <w:p>
-      <w:pPr>
-        <w:pStyle w:val="2"/>
-      </w:pPr>
-      <w:bookmarkStart w:id="13" w:name="_Toc493344443"/>
-      <w:r>
-        <w:rPr>
-          <w:rFonts w:hint="eastAsia"/>
-        </w:rPr>
-        <w:t>对</w:t>
-      </w:r>
-      <w:r>
-        <w:rPr>
-          <w:rFonts w:hint="eastAsia"/>
-        </w:rPr>
-        <w:t>问题</w:t>
-      </w:r>
-      <w:proofErr w:type="gramStart"/>
-      <w:r>
-        <w:t>一</w:t>
-      </w:r>
-      <w:proofErr w:type="gramEnd"/>
-      <w:r>
-        <w:rPr>
-          <w:rFonts w:hint="eastAsia"/>
-        </w:rPr>
-        <w:t>的</w:t>
-      </w:r>
-      <w:r>
-        <w:t>分析</w:t>
-      </w:r>
-      <w:bookmarkEnd w:id="13"/>
-    </w:p>
-    <w:p>
-      <w:pPr>
-        <w:pStyle w:val="3"/>
-      </w:pPr>
-      <w:bookmarkStart w:id="14" w:name="_Toc493344444"/>
-      <w:r>
-        <w:rPr>
-          <w:rFonts w:hint="eastAsia"/>
-        </w:rPr>
-        <w:t>问题描述</w:t>
-      </w:r>
-      <w:r>
-        <w:t>及分析</w:t>
-      </w:r>
-      <w:bookmarkEnd w:id="14"/>
-    </w:p>
-    <w:p>
-      <w:pPr>
-        <w:pStyle w:val="a0"/>
-        <w:ind w:firstLine="480"/>
-      </w:pPr>
-      <w:r>
-        <w:rPr>
-          <w:rFonts w:hint="eastAsia"/>
-        </w:rPr>
-        <w:t>问题一是研究无人机携带视频采集装置巡查7个重点区域中心方圆10公里以内的灾情。无人机在4200米的高空飞行，地面某点看无人机的仰角大于60度，此时无人机勘测的最大半径为2400米，</w:t>
-      </w:r>
-      <w:r>
-        <w:rPr>
-          <w:rFonts w:hint="eastAsia"/>
-        </w:rPr>
-        <w:t>无人机</w:t>
-      </w:r>
-      <w:r>
-        <w:t>的起始点为</w:t>
-      </w:r>
-      <w:r>
-        <w:rPr>
-          <w:rFonts w:hint="eastAsia"/>
-        </w:rPr>
-        <w:t>H，</w:t>
-      </w:r>
-      <w:r>
-        <w:rPr>
-          <w:rFonts w:hint="eastAsia"/>
-        </w:rPr>
-        <w:t>考虑在这种理想情况下无人机完成任务的最佳路线和无人机调度策略，主要考虑如何在顺利完成侦察任务的情况下，保证无人机勘测覆盖率最大、飞行路线最短。</w:t>
-      </w:r>
-    </w:p>
-    <w:p>
-      <w:pPr>
-        <w:pStyle w:val="a0"/>
-        <w:ind w:firstLine="480"/>
-      </w:pPr>
-      <w:r>
-        <w:rPr>
-          <w:rFonts w:hint="eastAsia"/>
-        </w:rPr>
-        <w:t>根据题目和参考文献，给出最优路径及无人机调度策略如下：</w:t>
+        <w:t>（1）由于重点灾区的半径为5000米，为了尽可能完成灾区的覆盖，此时我们让无人机围绕以重点灾区中心为原点半径为2500米的圆周进行勘测。由于灾后抢险时间急迫，我们应该选择出最优路径，在有限的四小时时间内完成巡查。</w:t>
       </w:r>
     </w:p>
     <w:p>
@@ -7895,7 +7776,67 @@
         <w:rPr>
           <w:rFonts w:hint="eastAsia"/>
         </w:rPr>
-        <w:t>（1）由于重点灾区的半径为5000米，为了尽可能完成灾区的覆盖，此时我们让无人机围绕以重点灾区中心为原点半径为2500米的圆周进行勘测。由于灾后抢险时间急迫，我们应该选择出最优路径，在有限的四小时时间内完成巡查。</w:t>
+        <w:t>（2）通过查询海拔在3000米</w:t>
+      </w:r>
+      <w:r>
+        <w:t>以下的重点区域有</w:t>
+      </w:r>
+      <w:r>
+        <w:rPr>
+          <w:rFonts w:hint="eastAsia"/>
+        </w:rPr>
+        <w:t>A、</w:t>
+      </w:r>
+      <w:r>
+        <w:rPr>
+          <w:rFonts w:hint="eastAsia"/>
+        </w:rPr>
+        <w:t>B</w:t>
+      </w:r>
+      <w:r>
+        <w:rPr>
+          <w:rFonts w:hint="eastAsia"/>
+        </w:rPr>
+        <w:t>、C、D、</w:t>
+      </w:r>
+      <w:r>
+        <w:rPr>
+          <w:rFonts w:hint="eastAsia"/>
+        </w:rPr>
+        <w:t>E</w:t>
+      </w:r>
+      <w:r>
+        <w:rPr>
+          <w:rFonts w:hint="eastAsia"/>
+        </w:rPr>
+        <w:t>，因此我们仅需</w:t>
+      </w:r>
+      <w:r>
+        <w:t>考虑这五个灾区。</w:t>
+      </w:r>
+      <w:r>
+        <w:rPr>
+          <w:rFonts w:hint="eastAsia"/>
+        </w:rPr>
+        <w:t>此时我们通过建模</w:t>
+      </w:r>
+      <w:r>
+        <w:t>选择最佳无人机数量</w:t>
+      </w:r>
+      <w:r>
+        <w:rPr>
+          <w:rFonts w:hint="eastAsia"/>
+        </w:rPr>
+        <w:t>和</w:t>
+      </w:r>
+      <w:r>
+        <w:t>最优路线</w:t>
+      </w:r>
+      <w:r>
+        <w:rPr>
+          <w:rFonts w:hint="eastAsia"/>
+        </w:rPr>
+        <w:t>。</w:t>
       </w:r>
     </w:p>
     <w:p>
@@ -7907,67 +7848,55 @@
         <w:rPr>
           <w:rFonts w:hint="eastAsia"/>
         </w:rPr>
-        <w:t>（2）通过查询海拔在3000米</w:t>
-      </w:r>
-      <w:r>
-        <w:t>以下的重点区域有</w:t>
-      </w:r>
-      <w:r>
-        <w:rPr>
-          <w:rFonts w:hint="eastAsia"/>
-        </w:rPr>
-        <w:t>A、</w:t>
-      </w:r>
-      <w:r>
-        <w:rPr>
-          <w:rFonts w:hint="eastAsia"/>
-        </w:rPr>
-        <w:t>B</w:t>
-      </w:r>
-      <w:r>
-        <w:rPr>
-          <w:rFonts w:hint="eastAsia"/>
-        </w:rPr>
-        <w:t>、C、D、</w:t>
-      </w:r>
-      <w:r>
-        <w:rPr>
-          <w:rFonts w:hint="eastAsia"/>
-        </w:rPr>
-        <w:t>E</w:t>
-      </w:r>
-      <w:r>
-        <w:rPr>
-          <w:rFonts w:hint="eastAsia"/>
-        </w:rPr>
-        <w:t>，因此我们仅需</w:t>
-      </w:r>
-      <w:r>
-        <w:t>考虑这五个灾区。</w:t>
-      </w:r>
-      <w:r>
-        <w:rPr>
-          <w:rFonts w:hint="eastAsia"/>
-        </w:rPr>
-        <w:t>此时我们通过建模</w:t>
-      </w:r>
-      <w:r>
-        <w:t>选择最佳无人机数量</w:t>
-      </w:r>
-      <w:r>
-        <w:rPr>
-          <w:rFonts w:hint="eastAsia"/>
-        </w:rPr>
-        <w:t>和</w:t>
-      </w:r>
-      <w:r>
-        <w:t>最优路线</w:t>
-      </w:r>
-      <w:r>
-        <w:rPr>
-          <w:rFonts w:hint="eastAsia"/>
-        </w:rPr>
-        <w:t>。</w:t>
+        <w:t>（3）</w:t>
+      </w:r>
+      <w:r>
+        <w:rPr>
+          <w:rFonts w:hint="eastAsia"/>
+        </w:rPr>
+        <w:t>通过查询</w:t>
+      </w:r>
+      <w:r>
+        <w:rPr>
+          <w:rFonts w:hint="eastAsia"/>
+        </w:rPr>
+        <w:t>海拔在</w:t>
+      </w:r>
+      <w:r>
+        <w:rPr>
+          <w:rFonts w:hint="eastAsia"/>
+        </w:rPr>
+        <w:t>4</w:t>
+      </w:r>
+      <w:r>
+        <w:rPr>
+          <w:rFonts w:hint="eastAsia"/>
+        </w:rPr>
+        <w:t>000米以下的重点区域有A、B、C、D、E</w:t>
+      </w:r>
+      <w:r>
+        <w:rPr>
+          <w:rFonts w:hint="eastAsia"/>
+        </w:rPr>
+        <w:t>、F、G</w:t>
+      </w:r>
+      <w:r>
+        <w:rPr>
+          <w:rFonts w:hint="eastAsia"/>
+        </w:rPr>
+        <w:t>，因此我们仅需考虑这</w:t>
+      </w:r>
+      <w:r>
+        <w:rPr>
+          <w:rFonts w:hint="eastAsia"/>
+        </w:rPr>
+        <w:t>7</w:t>
+      </w:r>
+      <w:r>
+        <w:rPr>
+          <w:rFonts w:hint="eastAsia"/>
+        </w:rPr>
+        <w:t>个灾区。此时我们通过建模选择最佳无人机数量和最优路线。</w:t>
       </w:r>
     </w:p>
     <w:p>
@@ -7979,55 +7908,37 @@
         <w:rPr>
           <w:rFonts w:hint="eastAsia"/>
         </w:rPr>
-        <w:t>（3）</w:t>
-      </w:r>
-      <w:r>
-        <w:rPr>
-          <w:rFonts w:hint="eastAsia"/>
-        </w:rPr>
-        <w:t>通过查询</w:t>
-      </w:r>
-      <w:r>
-        <w:rPr>
-          <w:rFonts w:hint="eastAsia"/>
-        </w:rPr>
-        <w:t>海拔在</w:t>
-      </w:r>
-      <w:r>
-        <w:rPr>
-          <w:rFonts w:hint="eastAsia"/>
-        </w:rPr>
-        <w:t>4</w:t>
-      </w:r>
-      <w:r>
-        <w:rPr>
-          <w:rFonts w:hint="eastAsia"/>
-        </w:rPr>
-        <w:t>000米以下的重点区域有A、B、C、D、E</w:t>
-      </w:r>
-      <w:r>
-        <w:rPr>
-          <w:rFonts w:hint="eastAsia"/>
-        </w:rPr>
-        <w:t>、F、G</w:t>
-      </w:r>
-      <w:r>
-        <w:rPr>
-          <w:rFonts w:hint="eastAsia"/>
-        </w:rPr>
-        <w:t>，因此我们仅需考虑这</w:t>
-      </w:r>
-      <w:r>
-        <w:rPr>
-          <w:rFonts w:hint="eastAsia"/>
-        </w:rPr>
-        <w:t>7</w:t>
-      </w:r>
-      <w:r>
-        <w:rPr>
-          <w:rFonts w:hint="eastAsia"/>
-        </w:rPr>
-        <w:t>个灾区。此时我们通过建模选择最佳无人机数量和最优路线。</w:t>
+        <w:t>（4）以上问题中</w:t>
+      </w:r>
+      <w:r>
+        <w:t>，</w:t>
+      </w:r>
+      <w:r>
+        <w:rPr>
+          <w:rFonts w:hint="eastAsia"/>
+        </w:rPr>
+        <w:t>不考虑</w:t>
+      </w:r>
+      <w:r>
+        <w:t>无人机</w:t>
+      </w:r>
+      <w:r>
+        <w:rPr>
+          <w:rFonts w:hint="eastAsia"/>
+        </w:rPr>
+        <w:t>大小</w:t>
+      </w:r>
+      <w:r>
+        <w:t>，无人机为</w:t>
+      </w:r>
+      <w:r>
+        <w:rPr>
+          <w:rFonts w:hint="eastAsia"/>
+        </w:rPr>
+        <w:t>质点</w:t>
+      </w:r>
+      <w:r>
+        <w:t>。</w:t>
       </w:r>
     </w:p>
     <w:p>
@@ -8039,38 +7950,43 @@
         <w:rPr>
           <w:rFonts w:hint="eastAsia"/>
         </w:rPr>
-        <w:t>（4）以上问题中</w:t>
-      </w:r>
-      <w:r>
-        <w:t>，</w:t>
-      </w:r>
-      <w:r>
-        <w:rPr>
-          <w:rFonts w:hint="eastAsia"/>
-        </w:rPr>
-        <w:t>不考虑</w:t>
-      </w:r>
-      <w:r>
-        <w:t>无人机</w:t>
-      </w:r>
-      <w:r>
-        <w:rPr>
-          <w:rFonts w:hint="eastAsia"/>
-        </w:rPr>
-        <w:t>大小</w:t>
-      </w:r>
-      <w:r>
-        <w:t>，无人机为</w:t>
-      </w:r>
-      <w:r>
-        <w:rPr>
-          <w:rFonts w:hint="eastAsia"/>
-        </w:rPr>
-        <w:t>质点</w:t>
-      </w:r>
-      <w:r>
-        <w:t>。</w:t>
-      </w:r>
+        <w:t>（</w:t>
+      </w:r>
+      <w:r>
+        <w:rPr>
+          <w:rFonts w:hint="eastAsia"/>
+        </w:rPr>
+        <w:t>5</w:t>
+      </w:r>
+      <w:r>
+        <w:rPr>
+          <w:rFonts w:hint="eastAsia"/>
+        </w:rPr>
+        <w:t>）</w:t>
+      </w:r>
+      <w:r>
+        <w:rPr>
+          <w:rFonts w:hint="eastAsia"/>
+        </w:rPr>
+        <w:t>比较用来在图中寻找优化路径的蚁群算法与模拟自然进化过程的遗传算法在解决组合优化问题的实际表现，最终选定遗传算法作为求解问题一的主要策略。</w:t>
+      </w:r>
+    </w:p>
+    <w:p>
+      <w:pPr>
+        <w:pStyle w:val="3"/>
+      </w:pPr>
+      <w:bookmarkStart w:id="15" w:name="_Toc493344445"/>
+      <w:r>
+        <w:rPr>
+          <w:rFonts w:hint="eastAsia"/>
+        </w:rPr>
+        <w:lastRenderedPageBreak/>
+        <w:t>数据</w:t>
+      </w:r>
+      <w:r>
+        <w:t>处理</w:t>
+      </w:r>
+      <w:bookmarkEnd w:id="15"/>
     </w:p>
     <w:p>
       <w:pPr>
@@ -8081,67 +7997,6 @@
         <w:rPr>
           <w:rFonts w:hint="eastAsia"/>
         </w:rPr>
-        <w:t>（</w:t>
-      </w:r>
-      <w:r>
-        <w:rPr>
-          <w:rFonts w:hint="eastAsia"/>
-        </w:rPr>
-        <w:t>5</w:t>
-      </w:r>
-      <w:r>
-        <w:rPr>
-          <w:rFonts w:hint="eastAsia"/>
-        </w:rPr>
-        <w:t>）</w:t>
-      </w:r>
-      <w:r>
-        <w:rPr>
-          <w:rFonts w:hint="eastAsia"/>
-        </w:rPr>
-        <w:t>比较用来在图中寻找优化路径的蚁群算法与模拟自然进化过程的遗传算法在解决组合优化问题的实际表现，最终选定遗传算法作为求解问题</w:t>
-      </w:r>
-      <w:proofErr w:type="gramStart"/>
-      <w:r>
-        <w:rPr>
-          <w:rFonts w:hint="eastAsia"/>
-        </w:rPr>
-        <w:t>一</w:t>
-      </w:r>
-      <w:proofErr w:type="gramEnd"/>
-      <w:r>
-        <w:rPr>
-          <w:rFonts w:hint="eastAsia"/>
-        </w:rPr>
-        <w:t>的主要策略。</w:t>
-      </w:r>
-    </w:p>
-    <w:p>
-      <w:pPr>
-        <w:pStyle w:val="3"/>
-      </w:pPr>
-      <w:bookmarkStart w:id="15" w:name="_Toc493344445"/>
-      <w:r>
-        <w:rPr>
-          <w:rFonts w:hint="eastAsia"/>
-        </w:rPr>
-        <w:lastRenderedPageBreak/>
-        <w:t>数据</w:t>
-      </w:r>
-      <w:r>
-        <w:t>处理</w:t>
-      </w:r>
-      <w:bookmarkEnd w:id="15"/>
-    </w:p>
-    <w:p>
-      <w:pPr>
-        <w:pStyle w:val="a0"/>
-        <w:ind w:firstLineChars="0" w:firstLine="0"/>
-      </w:pPr>
-      <w:r>
-        <w:rPr>
-          <w:rFonts w:hint="eastAsia"/>
-        </w:rPr>
         <w:t>震区海拔</w:t>
       </w:r>
       <w:r>
@@ -8260,7 +8115,6 @@
         </w:rPr>
         <w:t>大学的</w:t>
       </w:r>
-      <w:proofErr w:type="spellStart"/>
       <w:r>
         <w:rPr>
           <w:rFonts w:ascii="Times New Roman" w:eastAsia="宋体" w:hAnsi="Times New Roman" w:cs="Times New Roman" w:hint="eastAsia"/>
@@ -8268,7 +8122,6 @@
         </w:rPr>
         <w:t>J.Holland</w:t>
       </w:r>
-      <w:proofErr w:type="spellEnd"/>
       <w:r>
         <w:rPr>
           <w:rFonts w:ascii="Times New Roman" w:eastAsia="宋体" w:hAnsi="Times New Roman" w:cs="Times New Roman" w:hint="eastAsia"/>
@@ -8414,23 +8267,7 @@
           <w:rFonts w:ascii="Times New Roman" w:eastAsia="宋体" w:hAnsi="Times New Roman" w:cs="Times New Roman" w:hint="eastAsia"/>
           <w:sz w:val="24"/>
         </w:rPr>
-        <w:t>每个个体实际上是染色体带有特征的实体。染色体作为遗传物质的主要载体，即多个基因的集合，其内部表现（即基因型）是某种基因组合，它决定了个体的形状的外部表现。因此，在一开始需要实现从表现型到基因型的映射即编码工作。由于仿照基因编码的工作很复杂，我们往往进行简化，如二进制编码，</w:t>
-      </w:r>
-      <w:proofErr w:type="gramStart"/>
-      <w:r>
-        <w:rPr>
-          <w:rFonts w:ascii="Times New Roman" w:eastAsia="宋体" w:hAnsi="Times New Roman" w:cs="Times New Roman" w:hint="eastAsia"/>
-          <w:sz w:val="24"/>
-        </w:rPr>
-        <w:t>初代种群</w:t>
-      </w:r>
-      <w:proofErr w:type="gramEnd"/>
-      <w:r>
-        <w:rPr>
-          <w:rFonts w:ascii="Times New Roman" w:eastAsia="宋体" w:hAnsi="Times New Roman" w:cs="Times New Roman" w:hint="eastAsia"/>
-          <w:sz w:val="24"/>
-        </w:rPr>
-        <w:t>产生之后，按照适者生存和优胜劣汰的原理，逐代演化产生出越来越好的近似解，在每一代，根据问题域中个体的适应度大小选择个体，并借助于自然遗传学的遗传算子进行组合交叉和变异，产生出代表新的解集的种群。这个过程将导致种群像自然进化一样的后生代种群比前代更加适应于环境，末代种群中的最优个体经过解码，可以作为问题近似最优解</w:t>
+        <w:t>每个个体实际上是染色体带有特征的实体。染色体作为遗传物质的主要载体，即多个基因的集合，其内部表现（即基因型）是某种基因组合，它决定了个体的形状的外部表现。因此，在一开始需要实现从表现型到基因型的映射即编码工作。由于仿照基因编码的工作很复杂，我们往往进行简化，如二进制编码，初代种群产生之后，按照适者生存和优胜劣汰的原理，逐代演化产生出越来越好的近似解，在每一代，根据问题域中个体的适应度大小选择个体，并借助于自然遗传学的遗传算子进行组合交叉和变异，产生出代表新的解集的种群。这个过程将导致种群像自然进化一样的后生代种群比前代更加适应于环境，末代种群中的最优个体经过解码，可以作为问题近似最优解</w:t>
       </w:r>
       <w:r>
         <w:rPr>
@@ -9422,21 +9259,12 @@
         </w:rPr>
         <w:t>N</w:t>
       </w:r>
-      <w:proofErr w:type="gramStart"/>
       <w:r>
         <w:rPr>
           <w:rFonts w:ascii="Times New Roman" w:eastAsia="宋体" w:hAnsi="Times New Roman" w:cs="Times New Roman" w:hint="eastAsia"/>
           <w:sz w:val="24"/>
         </w:rPr>
-        <w:t>个</w:t>
-      </w:r>
-      <w:proofErr w:type="gramEnd"/>
-      <w:r>
-        <w:rPr>
-          <w:rFonts w:ascii="Times New Roman" w:eastAsia="宋体" w:hAnsi="Times New Roman" w:cs="Times New Roman" w:hint="eastAsia"/>
-          <w:sz w:val="24"/>
-        </w:rPr>
-        <w:t>染色体组成起始</w:t>
+        <w:t>个染色体组成起始</w:t>
       </w:r>
       <w:r>
         <w:rPr>
@@ -10420,74 +10248,40 @@
         </w:rPr>
         <w:t>R1</w:t>
       </w:r>
-      <w:proofErr w:type="gramStart"/>
       <w:r>
         <w:rPr>
           <w:rFonts w:ascii="Times New Roman" w:eastAsia="宋体" w:hAnsi="Times New Roman" w:cs="Times New Roman"/>
           <w:sz w:val="24"/>
         </w:rPr>
-        <w:t>’</w:t>
-      </w:r>
-      <w:proofErr w:type="gramEnd"/>
+        <w:t>’ = 01000100</w:t>
+      </w:r>
+      <w:r>
+        <w:rPr>
+          <w:rFonts w:ascii="Times New Roman" w:eastAsia="宋体" w:hAnsi="Times New Roman" w:cs="Times New Roman" w:hint="eastAsia"/>
+          <w:sz w:val="24"/>
+        </w:rPr>
+        <w:t>，</w:t>
+      </w:r>
       <w:r>
         <w:rPr>
           <w:rFonts w:ascii="Times New Roman" w:eastAsia="宋体" w:hAnsi="Times New Roman" w:cs="Times New Roman"/>
           <w:sz w:val="24"/>
         </w:rPr>
-        <w:t xml:space="preserve"> = 01000100</w:t>
+        <w:t>R2’ = 10010111</w:t>
       </w:r>
       <w:r>
         <w:rPr>
           <w:rFonts w:ascii="Times New Roman" w:eastAsia="宋体" w:hAnsi="Times New Roman" w:cs="Times New Roman" w:hint="eastAsia"/>
           <w:sz w:val="24"/>
         </w:rPr>
-        <w:t>，</w:t>
+        <w:t>可被</w:t>
       </w:r>
       <w:r>
         <w:rPr>
           <w:rFonts w:ascii="Times New Roman" w:eastAsia="宋体" w:hAnsi="Times New Roman" w:cs="Times New Roman"/>
           <w:sz w:val="24"/>
         </w:rPr>
-        <w:t>R2</w:t>
-      </w:r>
-      <w:proofErr w:type="gramStart"/>
-      <w:r>
-        <w:rPr>
-          <w:rFonts w:ascii="Times New Roman" w:eastAsia="宋体" w:hAnsi="Times New Roman" w:cs="Times New Roman"/>
-          <w:sz w:val="24"/>
-        </w:rPr>
-        <w:t>’</w:t>
-      </w:r>
-      <w:proofErr w:type="gramEnd"/>
-      <w:r>
-        <w:rPr>
-          <w:rFonts w:ascii="Times New Roman" w:eastAsia="宋体" w:hAnsi="Times New Roman" w:cs="Times New Roman"/>
-          <w:sz w:val="24"/>
-        </w:rPr>
-        <w:t xml:space="preserve"> = 10010111</w:t>
-      </w:r>
-      <w:r>
-        <w:rPr>
-          <w:rFonts w:ascii="Times New Roman" w:eastAsia="宋体" w:hAnsi="Times New Roman" w:cs="Times New Roman" w:hint="eastAsia"/>
-          <w:sz w:val="24"/>
-        </w:rPr>
-        <w:t>可被</w:t>
-      </w:r>
-      <w:proofErr w:type="gramStart"/>
-      <w:r>
-        <w:rPr>
-          <w:rFonts w:ascii="Times New Roman" w:eastAsia="宋体" w:hAnsi="Times New Roman" w:cs="Times New Roman"/>
-          <w:sz w:val="24"/>
-        </w:rPr>
-        <w:t>看做</w:t>
-      </w:r>
-      <w:proofErr w:type="gramEnd"/>
-      <w:r>
-        <w:rPr>
-          <w:rFonts w:ascii="Times New Roman" w:eastAsia="宋体" w:hAnsi="Times New Roman" w:cs="Times New Roman"/>
-          <w:sz w:val="24"/>
-        </w:rPr>
-        <w:t>是</w:t>
+        <w:t>看做是</w:t>
       </w:r>
       <w:r>
         <w:rPr>
@@ -10842,144 +10636,148 @@
           <w:rFonts w:ascii="宋体" w:eastAsia="宋体" w:hAnsi="宋体" w:cs="Times New Roman" w:hint="eastAsia"/>
           <w:sz w:val="24"/>
         </w:rPr>
-        <w:t>基因</w:t>
-      </w:r>
-      <w:proofErr w:type="gramStart"/>
+        <w:t>基因码</w:t>
+      </w:r>
+      <w:r>
+        <w:rPr>
+          <w:rFonts w:ascii="宋体" w:eastAsia="宋体" w:hAnsi="宋体" w:cs="Times New Roman"/>
+          <w:sz w:val="24"/>
+        </w:rPr>
+        <w:t>实行</w:t>
+      </w:r>
       <w:r>
         <w:rPr>
           <w:rFonts w:ascii="宋体" w:eastAsia="宋体" w:hAnsi="宋体" w:cs="Times New Roman" w:hint="eastAsia"/>
           <w:sz w:val="24"/>
         </w:rPr>
-        <w:t>码</w:t>
+        <w:t>小概率翻转</w:t>
       </w:r>
       <w:r>
         <w:rPr>
           <w:rFonts w:ascii="宋体" w:eastAsia="宋体" w:hAnsi="宋体" w:cs="Times New Roman"/>
           <w:sz w:val="24"/>
         </w:rPr>
-        <w:t>实行</w:t>
-      </w:r>
-      <w:proofErr w:type="gramEnd"/>
+        <w:t>，将</w:t>
+      </w:r>
       <w:r>
         <w:rPr>
           <w:rFonts w:ascii="宋体" w:eastAsia="宋体" w:hAnsi="宋体" w:cs="Times New Roman" w:hint="eastAsia"/>
           <w:sz w:val="24"/>
         </w:rPr>
-        <w:t>小概率翻转</w:t>
+        <w:t>0变为1，</w:t>
       </w:r>
       <w:r>
         <w:rPr>
           <w:rFonts w:ascii="宋体" w:eastAsia="宋体" w:hAnsi="宋体" w:cs="Times New Roman"/>
           <w:sz w:val="24"/>
         </w:rPr>
-        <w:t>，将</w:t>
+        <w:t>将</w:t>
       </w:r>
       <w:r>
         <w:rPr>
           <w:rFonts w:ascii="宋体" w:eastAsia="宋体" w:hAnsi="宋体" w:cs="Times New Roman" w:hint="eastAsia"/>
           <w:sz w:val="24"/>
         </w:rPr>
-        <w:t>0变为1，</w:t>
+        <w:t>1变为0，</w:t>
       </w:r>
       <w:r>
         <w:rPr>
           <w:rFonts w:ascii="宋体" w:eastAsia="宋体" w:hAnsi="宋体" w:cs="Times New Roman"/>
           <w:sz w:val="24"/>
         </w:rPr>
-        <w:t>将</w:t>
+        <w:t>以</w:t>
       </w:r>
       <w:r>
         <w:rPr>
           <w:rFonts w:ascii="宋体" w:eastAsia="宋体" w:hAnsi="宋体" w:cs="Times New Roman" w:hint="eastAsia"/>
           <w:sz w:val="24"/>
         </w:rPr>
-        <w:t>1变为0，</w:t>
+        <w:t>产生</w:t>
       </w:r>
       <w:r>
         <w:rPr>
           <w:rFonts w:ascii="宋体" w:eastAsia="宋体" w:hAnsi="宋体" w:cs="Times New Roman"/>
           <w:sz w:val="24"/>
         </w:rPr>
-        <w:t>以</w:t>
+        <w:t>新个体的一种方法。</w:t>
       </w:r>
       <w:r>
         <w:rPr>
           <w:rFonts w:ascii="宋体" w:eastAsia="宋体" w:hAnsi="宋体" w:cs="Times New Roman" w:hint="eastAsia"/>
           <w:sz w:val="24"/>
         </w:rPr>
-        <w:t>产生</w:t>
+        <w:t>例如染色体R1</w:t>
       </w:r>
       <w:r>
         <w:rPr>
           <w:rFonts w:ascii="宋体" w:eastAsia="宋体" w:hAnsi="宋体" w:cs="Times New Roman"/>
           <w:sz w:val="24"/>
         </w:rPr>
-        <w:t>新个体的一种方法。</w:t>
+        <w:t xml:space="preserve"> = 11101010</w:t>
       </w:r>
       <w:r>
         <w:rPr>
           <w:rFonts w:ascii="宋体" w:eastAsia="宋体" w:hAnsi="宋体" w:cs="Times New Roman" w:hint="eastAsia"/>
           <w:sz w:val="24"/>
         </w:rPr>
-        <w:t>例如染色体R1</w:t>
+        <w:t>，</w:t>
       </w:r>
       <w:r>
         <w:rPr>
           <w:rFonts w:ascii="宋体" w:eastAsia="宋体" w:hAnsi="宋体" w:cs="Times New Roman"/>
           <w:sz w:val="24"/>
         </w:rPr>
-        <w:t xml:space="preserve"> = 11101010</w:t>
+        <w:t>对第</w:t>
       </w:r>
       <w:r>
         <w:rPr>
           <w:rFonts w:ascii="宋体" w:eastAsia="宋体" w:hAnsi="宋体" w:cs="Times New Roman" w:hint="eastAsia"/>
           <w:sz w:val="24"/>
         </w:rPr>
-        <w:t>，</w:t>
+        <w:t>2位进行</w:t>
       </w:r>
       <w:r>
         <w:rPr>
           <w:rFonts w:ascii="宋体" w:eastAsia="宋体" w:hAnsi="宋体" w:cs="Times New Roman"/>
           <w:sz w:val="24"/>
         </w:rPr>
-        <w:t>对第</w:t>
+        <w:t>变异运算，</w:t>
       </w:r>
       <w:r>
         <w:rPr>
           <w:rFonts w:ascii="宋体" w:eastAsia="宋体" w:hAnsi="宋体" w:cs="Times New Roman" w:hint="eastAsia"/>
           <w:sz w:val="24"/>
         </w:rPr>
-        <w:t>2位进行</w:t>
+        <w:t>可得</w:t>
       </w:r>
       <w:r>
         <w:rPr>
           <w:rFonts w:ascii="宋体" w:eastAsia="宋体" w:hAnsi="宋体" w:cs="Times New Roman"/>
           <w:sz w:val="24"/>
         </w:rPr>
-        <w:t>变异运算，</w:t>
+        <w:t>染色体</w:t>
       </w:r>
       <w:r>
         <w:rPr>
           <w:rFonts w:ascii="宋体" w:eastAsia="宋体" w:hAnsi="宋体" w:cs="Times New Roman" w:hint="eastAsia"/>
           <w:sz w:val="24"/>
         </w:rPr>
-        <w:t>可得</w:t>
+        <w:t>R1</w:t>
       </w:r>
       <w:r>
         <w:rPr>
           <w:rFonts w:ascii="宋体" w:eastAsia="宋体" w:hAnsi="宋体" w:cs="Times New Roman"/>
           <w:sz w:val="24"/>
         </w:rPr>
-        <w:t>染色体</w:t>
+        <w:t>’= 10101010</w:t>
       </w:r>
       <w:r>
         <w:rPr>
           <w:rFonts w:ascii="宋体" w:eastAsia="宋体" w:hAnsi="宋体" w:cs="Times New Roman" w:hint="eastAsia"/>
           <w:sz w:val="24"/>
         </w:rPr>
-        <w:t>R1</w:t>
-      </w:r>
-      <w:proofErr w:type="gramStart"/>
+        <w:t>，R1</w:t>
+      </w:r>
       <w:r>
         <w:rPr>
           <w:rFonts w:ascii="宋体" w:eastAsia="宋体" w:hAnsi="宋体" w:cs="Times New Roman"/>
@@ -10987,30 +10785,6 @@
         </w:rPr>
         <w:t>’</w:t>
       </w:r>
-      <w:proofErr w:type="gramEnd"/>
-      <w:r>
-        <w:rPr>
-          <w:rFonts w:ascii="宋体" w:eastAsia="宋体" w:hAnsi="宋体" w:cs="Times New Roman"/>
-          <w:sz w:val="24"/>
-        </w:rPr>
-        <w:t>= 10101010</w:t>
-      </w:r>
-      <w:r>
-        <w:rPr>
-          <w:rFonts w:ascii="宋体" w:eastAsia="宋体" w:hAnsi="宋体" w:cs="Times New Roman" w:hint="eastAsia"/>
-          <w:sz w:val="24"/>
-        </w:rPr>
-        <w:t>，R1</w:t>
-      </w:r>
-      <w:proofErr w:type="gramStart"/>
-      <w:r>
-        <w:rPr>
-          <w:rFonts w:ascii="宋体" w:eastAsia="宋体" w:hAnsi="宋体" w:cs="Times New Roman"/>
-          <w:sz w:val="24"/>
-        </w:rPr>
-        <w:t>’</w:t>
-      </w:r>
-      <w:proofErr w:type="gramEnd"/>
       <w:r>
         <w:rPr>
           <w:rFonts w:ascii="宋体" w:eastAsia="宋体" w:hAnsi="宋体" w:cs="Times New Roman" w:hint="eastAsia"/>
@@ -11331,21 +11105,7 @@
         <w:rPr>
           <w:rFonts w:hint="eastAsia"/>
         </w:rPr>
-        <w:t>，所以，从本质上说，问题</w:t>
-      </w:r>
-      <w:proofErr w:type="gramStart"/>
-      <w:r>
-        <w:rPr>
-          <w:rFonts w:hint="eastAsia"/>
-        </w:rPr>
-        <w:t>一</w:t>
-      </w:r>
-      <w:proofErr w:type="gramEnd"/>
-      <w:r>
-        <w:rPr>
-          <w:rFonts w:hint="eastAsia"/>
-        </w:rPr>
-        <w:t>可以看作是一个遗传算法求解多旅行商以获得无人机飞行的最佳路径问题。</w:t>
+        <w:t>，所以，从本质上说，问题一可以看作是一个遗传算法求解多旅行商以获得无人机飞行的最佳路径问题。</w:t>
       </w:r>
     </w:p>
     <w:p>
@@ -11361,23 +11121,7 @@
           <w:rFonts w:hint="eastAsia"/>
           <w:b/>
         </w:rPr>
-        <w:t>问题</w:t>
-      </w:r>
-      <w:proofErr w:type="gramStart"/>
-      <w:r>
-        <w:rPr>
-          <w:rFonts w:hint="eastAsia"/>
-          <w:b/>
-        </w:rPr>
-        <w:t>一</w:t>
-      </w:r>
-      <w:proofErr w:type="gramEnd"/>
-      <w:r>
-        <w:rPr>
-          <w:rFonts w:hint="eastAsia"/>
-          <w:b/>
-        </w:rPr>
-        <w:t>的数学描述：</w:t>
+        <w:t>问题一的数学描述：</w:t>
       </w:r>
     </w:p>
     <w:p>
@@ -11398,35 +11142,7 @@
         <w:rPr>
           <w:rFonts w:hint="eastAsia"/>
         </w:rPr>
-        <w:t>无人机需巡查7个重点区域中心方圆10公里以内的海拔为3000米以下的区域。现构建问题</w:t>
-      </w:r>
-      <w:proofErr w:type="gramStart"/>
-      <w:r>
-        <w:rPr>
-          <w:rFonts w:hint="eastAsia"/>
-        </w:rPr>
-        <w:t>一</w:t>
-      </w:r>
-      <w:proofErr w:type="gramEnd"/>
-      <w:r>
-        <w:rPr>
-          <w:rFonts w:hint="eastAsia"/>
-        </w:rPr>
-        <w:t>的数学模型，假设有n</w:t>
-      </w:r>
-      <w:proofErr w:type="gramStart"/>
-      <w:r>
-        <w:rPr>
-          <w:rFonts w:hint="eastAsia"/>
-        </w:rPr>
-        <w:t>个</w:t>
-      </w:r>
-      <w:proofErr w:type="gramEnd"/>
-      <w:r>
-        <w:rPr>
-          <w:rFonts w:hint="eastAsia"/>
-        </w:rPr>
-        <w:t>需要遍历的中心目标点，一个起飞基地H，变量定义如下：</w:t>
+        <w:t>无人机需巡查7个重点区域中心方圆10公里以内的海拔为3000米以下的区域。现构建问题一的数学模型，假设有n个需要遍历的中心目标点，一个起飞基地H，变量定义如下：</w:t>
       </w:r>
     </w:p>
     <w:p>
@@ -11675,7 +11391,6 @@
         </w:rPr>
         <w:t>，</w:t>
       </w:r>
-      <w:proofErr w:type="spellStart"/>
       <w:r>
         <w:rPr>
           <w:sz w:val="24"/>
@@ -11683,7 +11398,6 @@
         </w:rPr>
         <w:t>i,j</w:t>
       </w:r>
-      <w:proofErr w:type="spellEnd"/>
       <w:r>
         <w:rPr>
           <w:rFonts w:hint="eastAsia"/>
@@ -11747,7 +11461,6 @@
           <w:szCs w:val="24"/>
         </w:rPr>
       </w:pPr>
-      <w:proofErr w:type="spellStart"/>
       <w:r>
         <w:rPr>
           <w:rFonts w:hint="eastAsia"/>
@@ -11764,7 +11477,6 @@
         </w:rPr>
         <w:t>ij</w:t>
       </w:r>
-      <w:proofErr w:type="spellEnd"/>
       <w:r>
         <w:rPr>
           <w:rFonts w:hint="eastAsia"/>
@@ -11859,7 +11571,6 @@
         <w:pStyle w:val="a0"/>
         <w:ind w:firstLine="480"/>
       </w:pPr>
-      <w:proofErr w:type="spellStart"/>
       <w:r>
         <w:rPr>
           <w:rFonts w:hint="eastAsia"/>
@@ -11872,7 +11583,6 @@
         </w:rPr>
         <w:t>k</w:t>
       </w:r>
-      <w:proofErr w:type="spellEnd"/>
       <w:r>
         <w:rPr>
           <w:rFonts w:hint="eastAsia"/>
@@ -11929,7 +11639,6 @@
       <w:pPr>
         <w:ind w:left="420"/>
       </w:pPr>
-      <w:proofErr w:type="spellStart"/>
       <w:r>
         <w:t>L</w:t>
       </w:r>
@@ -11939,7 +11648,6 @@
         </w:rPr>
         <w:t>k</w:t>
       </w:r>
-      <w:proofErr w:type="spellEnd"/>
       <w:r>
         <w:rPr>
           <w:rFonts w:hint="eastAsia"/>
@@ -11999,7 +11707,6 @@
       <w:pPr>
         <w:ind w:left="420"/>
       </w:pPr>
-      <w:proofErr w:type="spellStart"/>
       <w:r>
         <w:t>L</w:t>
       </w:r>
@@ -12009,7 +11716,6 @@
         </w:rPr>
         <w:t>max</w:t>
       </w:r>
-      <w:proofErr w:type="spellEnd"/>
       <w:r>
         <w:rPr>
           <w:rFonts w:hint="eastAsia"/>
@@ -12063,7 +11769,6 @@
         </w:rPr>
         <w:t>1</w:t>
       </w:r>
-      <w:proofErr w:type="gramStart"/>
       <w:r>
         <w:rPr>
           <w:rFonts w:hint="eastAsia"/>
@@ -12077,7 +11782,6 @@
         </w:rPr>
         <w:t>2</w:t>
       </w:r>
-      <w:proofErr w:type="gramEnd"/>
       <w:r>
         <w:rPr>
           <w:rFonts w:hint="eastAsia"/>
@@ -13068,14 +12772,7 @@
     <w:p>
       <w:r>
         <w:tab/>
-      </w:r>
-      <w:proofErr w:type="spellStart"/>
-      <w:r>
-        <w:t>popsize</w:t>
-      </w:r>
-      <w:proofErr w:type="spellEnd"/>
-      <w:r>
-        <w:t xml:space="preserve"> (</w:t>
+        <w:t>popsize (</w:t>
       </w:r>
       <w:r>
         <w:rPr>
@@ -13096,9 +12793,6 @@
     <w:p>
       <w:r>
         <w:tab/>
-      </w:r>
-      <w:proofErr w:type="spellStart"/>
-      <w:r>
         <w:t>numI</w:t>
       </w:r>
       <w:r>
@@ -13107,7 +12801,6 @@
         </w:rPr>
         <w:t>ter</w:t>
       </w:r>
-      <w:proofErr w:type="spellEnd"/>
       <w:r>
         <w:t>（</w:t>
       </w:r>
@@ -13127,12 +12820,8 @@
     <w:p>
       <w:r>
         <w:tab/>
-      </w:r>
-      <w:proofErr w:type="spellStart"/>
-      <w:r>
         <w:t>minTour</w:t>
       </w:r>
-      <w:proofErr w:type="spellEnd"/>
       <w:r>
         <w:rPr>
           <w:rFonts w:hint="eastAsia"/>
@@ -13170,12 +12859,8 @@
     <w:p>
       <w:r>
         <w:tab/>
-      </w:r>
-      <w:proofErr w:type="spellStart"/>
-      <w:r>
         <w:t>showProg</w:t>
       </w:r>
-      <w:proofErr w:type="spellEnd"/>
       <w:r>
         <w:t>（</w:t>
       </w:r>
@@ -13226,11 +12911,9 @@
       </w:r>
     </w:p>
     <w:p>
-      <w:proofErr w:type="spellStart"/>
       <w:r>
         <w:t>showResult</w:t>
       </w:r>
-      <w:proofErr w:type="spellEnd"/>
       <w:r>
         <w:rPr>
           <w:rFonts w:hint="eastAsia"/>
@@ -13308,13 +12991,8 @@
         </w:rPr>
         <w:t>问题</w:t>
       </w:r>
-      <w:proofErr w:type="gramStart"/>
-      <w:r>
-        <w:t>一</w:t>
-      </w:r>
-      <w:proofErr w:type="gramEnd"/>
-      <w:r>
-        <w:t>的最优路径。</w:t>
+      <w:r>
+        <w:t>一的最优路径。</w:t>
       </w:r>
     </w:p>
     <w:p>
@@ -13840,23 +13518,13 @@
           <w:szCs w:val="24"/>
         </w:rPr>
       </w:pPr>
-      <w:proofErr w:type="spellStart"/>
       <w:r>
         <w:rPr>
           <w:rFonts w:ascii="华文楷体" w:eastAsia="华文楷体" w:hAnsi="华文楷体" w:hint="eastAsia"/>
           <w:sz w:val="24"/>
           <w:szCs w:val="24"/>
         </w:rPr>
-        <w:t>参考文献中期刊杂志论文的表述方式为</w:t>
-      </w:r>
-      <w:proofErr w:type="spellEnd"/>
-      <w:r>
-        <w:rPr>
-          <w:rFonts w:ascii="华文楷体" w:eastAsia="华文楷体" w:hAnsi="华文楷体" w:hint="eastAsia"/>
-          <w:sz w:val="24"/>
-          <w:szCs w:val="24"/>
-        </w:rPr>
-        <w:t>：</w:t>
+        <w:t>参考文献中期刊杂志论文的表述方式为：</w:t>
       </w:r>
     </w:p>
     <w:p>
@@ -13896,23 +13564,13 @@
           <w:szCs w:val="24"/>
         </w:rPr>
       </w:pPr>
-      <w:proofErr w:type="spellStart"/>
       <w:r>
         <w:rPr>
           <w:rFonts w:ascii="华文楷体" w:eastAsia="华文楷体" w:hAnsi="华文楷体" w:hint="eastAsia"/>
           <w:sz w:val="24"/>
           <w:szCs w:val="24"/>
         </w:rPr>
-        <w:t>参考文献中网上资源的表述方式为</w:t>
-      </w:r>
-      <w:proofErr w:type="spellEnd"/>
-      <w:r>
-        <w:rPr>
-          <w:rFonts w:ascii="华文楷体" w:eastAsia="华文楷体" w:hAnsi="华文楷体" w:hint="eastAsia"/>
-          <w:sz w:val="24"/>
-          <w:szCs w:val="24"/>
-        </w:rPr>
-        <w:t>：</w:t>
+        <w:t>参考文献中网上资源的表述方式为：</w:t>
       </w:r>
     </w:p>
     <w:p>
@@ -20045,7 +19703,7 @@
 </file>
 
 <file path=customXml/itemProps1.xml><?xml version="1.0" encoding="utf-8"?>
-<ds:datastoreItem xmlns:ds="http://schemas.openxmlformats.org/officeDocument/2006/customXml" ds:itemID="{17319157-0915-4F21-A3DC-2C4423F6FABB}">
+<ds:datastoreItem xmlns:ds="http://schemas.openxmlformats.org/officeDocument/2006/customXml" ds:itemID="{5C49F470-E2D3-4759-9712-44FF94D03676}">
   <ds:schemaRefs>
     <ds:schemaRef ds:uri="http://schemas.openxmlformats.org/officeDocument/2006/bibliography"/>
   </ds:schemaRefs>

--- a/2017数模模A修改数学描述.docx
+++ b/2017数模模A修改数学描述.docx
@@ -705,6 +705,7 @@
               </w:rPr>
               <w:t>1.</w:t>
             </w:r>
+            <w:proofErr w:type="gramStart"/>
             <w:r>
               <w:rPr>
                 <w:rFonts w:ascii="等线" w:eastAsia="等线" w:hAnsi="等线" w:cs="Times New Roman" w:hint="eastAsia"/>
@@ -714,6 +715,7 @@
               </w:rPr>
               <w:t>徐凤新</w:t>
             </w:r>
+            <w:proofErr w:type="gramEnd"/>
           </w:p>
         </w:tc>
       </w:tr>
@@ -767,6 +769,7 @@
               </w:rPr>
               <w:t>2.</w:t>
             </w:r>
+            <w:proofErr w:type="gramStart"/>
             <w:r>
               <w:rPr>
                 <w:rFonts w:ascii="等线" w:eastAsia="等线" w:hAnsi="等线" w:cs="Times New Roman" w:hint="eastAsia"/>
@@ -776,6 +779,7 @@
               </w:rPr>
               <w:t>朱若琪</w:t>
             </w:r>
+            <w:proofErr w:type="gramEnd"/>
           </w:p>
         </w:tc>
       </w:tr>
@@ -1586,7 +1590,21 @@
         <w:rPr>
           <w:lang w:val="x-none"/>
         </w:rPr>
-        <w:t>灾区通信中继、对地数据传输多种</w:t>
+        <w:t>灾区通信中继、对</w:t>
+      </w:r>
+      <w:proofErr w:type="gramStart"/>
+      <w:r>
+        <w:rPr>
+          <w:lang w:val="x-none"/>
+        </w:rPr>
+        <w:t>地数据</w:t>
+      </w:r>
+      <w:proofErr w:type="gramEnd"/>
+      <w:r>
+        <w:rPr>
+          <w:lang w:val="x-none"/>
+        </w:rPr>
+        <w:t>传输多种</w:t>
       </w:r>
       <w:r>
         <w:rPr>
@@ -1766,12 +1784,14 @@
       <w:r>
         <w:t>问题</w:t>
       </w:r>
+      <w:proofErr w:type="gramStart"/>
       <w:r>
         <w:rPr>
           <w:rFonts w:hint="eastAsia"/>
         </w:rPr>
         <w:t>一</w:t>
       </w:r>
+      <w:proofErr w:type="gramEnd"/>
       <w:r>
         <w:t>，</w:t>
       </w:r>
@@ -1860,12 +1880,20 @@
           <w:lang w:val="x-none"/>
         </w:rPr>
         <w:lastRenderedPageBreak/>
-        <w:t>地H</w:t>
-      </w:r>
-      <w:r>
-        <w:rPr>
+        <w:t>地</w:t>
+      </w:r>
+      <w:proofErr w:type="spellStart"/>
+      <w:r>
+        <w:rPr>
+          <w:rFonts w:hint="eastAsia"/>
           <w:lang w:val="x-none"/>
         </w:rPr>
+        <w:t>H</w:t>
+      </w:r>
+      <w:r>
+        <w:rPr>
+          <w:lang w:val="x-none"/>
+        </w:rPr>
         <w:t>的相对位置，</w:t>
       </w:r>
       <w:r>
@@ -1875,6 +1903,7 @@
         </w:rPr>
         <w:t>简化为无人机从无人基地起飞遍历</w:t>
       </w:r>
+      <w:proofErr w:type="spellEnd"/>
       <w:r>
         <w:rPr>
           <w:rFonts w:hint="eastAsia"/>
@@ -5088,6 +5117,7 @@
         </w:rPr>
         <w:t>m</w:t>
       </w:r>
+      <w:proofErr w:type="gramStart"/>
       <w:r>
         <w:rPr>
           <w:rFonts w:ascii="宋体" w:eastAsia="宋体" w:hAnsi="宋体" w:hint="eastAsia"/>
@@ -5096,6 +5126,7 @@
         </w:rPr>
         <w:t>行第</w:t>
       </w:r>
+      <w:proofErr w:type="gramEnd"/>
       <w:r>
         <w:rPr>
           <w:rFonts w:ascii="宋体" w:eastAsia="宋体" w:hAnsi="宋体" w:cs="Times New Roman" w:hint="eastAsia"/>
@@ -5282,8 +5313,18 @@
           <w:sz w:val="24"/>
           <w:szCs w:val="24"/>
         </w:rPr>
-        <w:t>问题一</w:t>
-      </w:r>
+        <w:t>问题</w:t>
+      </w:r>
+      <w:proofErr w:type="gramStart"/>
+      <w:r>
+        <w:rPr>
+          <w:rFonts w:ascii="宋体" w:eastAsia="宋体" w:hAnsi="宋体" w:hint="eastAsia"/>
+          <w:sz w:val="24"/>
+          <w:szCs w:val="24"/>
+        </w:rPr>
+        <w:t>一</w:t>
+      </w:r>
+      <w:proofErr w:type="gramEnd"/>
       <w:r>
         <w:rPr>
           <w:rFonts w:ascii="宋体" w:eastAsia="宋体" w:hAnsi="宋体"/>
@@ -5546,13 +5587,23 @@
         </w:rPr>
         <w:t>机</w:t>
       </w:r>
+      <w:proofErr w:type="gramStart"/>
       <w:r>
         <w:rPr>
           <w:rFonts w:ascii="宋体" w:eastAsia="宋体" w:hAnsi="宋体" w:hint="eastAsia"/>
           <w:sz w:val="24"/>
           <w:szCs w:val="24"/>
         </w:rPr>
-        <w:t>路线路线最短</w:t>
+        <w:t>路线路线</w:t>
+      </w:r>
+      <w:proofErr w:type="gramEnd"/>
+      <w:r>
+        <w:rPr>
+          <w:rFonts w:ascii="宋体" w:eastAsia="宋体" w:hAnsi="宋体" w:hint="eastAsia"/>
+          <w:sz w:val="24"/>
+          <w:szCs w:val="24"/>
+        </w:rPr>
+        <w:t>最短</w:t>
       </w:r>
       <w:r>
         <w:rPr>
@@ -6199,7 +6250,25 @@
           <w:sz w:val="24"/>
           <w:szCs w:val="24"/>
         </w:rPr>
-        <w:t>个地面终端(分布见附件</w:t>
+        <w:t>个地面终端(</w:t>
+      </w:r>
+      <w:proofErr w:type="gramStart"/>
+      <w:r>
+        <w:rPr>
+          <w:rFonts w:ascii="宋体" w:eastAsia="宋体" w:hAnsi="宋体" w:hint="eastAsia"/>
+          <w:sz w:val="24"/>
+          <w:szCs w:val="24"/>
+        </w:rPr>
+        <w:t>分布见</w:t>
+      </w:r>
+      <w:proofErr w:type="gramEnd"/>
+      <w:r>
+        <w:rPr>
+          <w:rFonts w:ascii="宋体" w:eastAsia="宋体" w:hAnsi="宋体" w:hint="eastAsia"/>
+          <w:sz w:val="24"/>
+          <w:szCs w:val="24"/>
+        </w:rPr>
+        <w:t>附件</w:t>
       </w:r>
       <w:r>
         <w:rPr>
@@ -6434,7 +6503,25 @@
           <w:sz w:val="24"/>
           <w:szCs w:val="24"/>
         </w:rPr>
-        <w:t>服务（先到先服务）。如果在一个服务时间区间（即无人机和终端之间满足可传输数据条件的时间范围）内不能传完全部数据，则以后区间可以续传。再设</w:t>
+        <w:t>服务（先到先服务）。如果在一个服务时间区间（即无人机和终端之间满足可传输数据条件的时间范围）内不能</w:t>
+      </w:r>
+      <w:proofErr w:type="gramStart"/>
+      <w:r>
+        <w:rPr>
+          <w:rFonts w:ascii="宋体" w:eastAsia="宋体" w:hAnsi="宋体" w:hint="eastAsia"/>
+          <w:sz w:val="24"/>
+          <w:szCs w:val="24"/>
+        </w:rPr>
+        <w:t>传完全</w:t>
+      </w:r>
+      <w:proofErr w:type="gramEnd"/>
+      <w:r>
+        <w:rPr>
+          <w:rFonts w:ascii="宋体" w:eastAsia="宋体" w:hAnsi="宋体" w:hint="eastAsia"/>
+          <w:sz w:val="24"/>
+          <w:szCs w:val="24"/>
+        </w:rPr>
+        <w:t>部数据，则以后区间可以续传。再设</w:t>
       </w:r>
       <w:r>
         <w:rPr>
@@ -6502,7 +6589,7 @@
           <v:shape id="_x0000_i1025" type="#_x0000_t75" style="width:141.75pt;height:38.25pt" o:ole="">
             <v:imagedata r:id="rId17" o:title=""/>
           </v:shape>
-          <o:OLEObject Type="Embed" ProgID="Equation.3" ShapeID="_x0000_i1025" DrawAspect="Content" ObjectID="_1567143507" r:id="rId18"/>
+          <o:OLEObject Type="Embed" ProgID="Equation.3" ShapeID="_x0000_i1025" DrawAspect="Content" ObjectID="_1567144324" r:id="rId18"/>
         </w:object>
       </w:r>
       <w:r>
@@ -6524,7 +6611,7 @@
           <v:shape id="_x0000_i1026" type="#_x0000_t75" style="width:12pt;height:15.75pt" o:ole="">
             <v:imagedata r:id="rId19" o:title=""/>
           </v:shape>
-          <o:OLEObject Type="Embed" ProgID="Equation.DSMT4" ShapeID="_x0000_i1026" DrawAspect="Content" ObjectID="_1567143508" r:id="rId20"/>
+          <o:OLEObject Type="Embed" ProgID="Equation.DSMT4" ShapeID="_x0000_i1026" DrawAspect="Content" ObjectID="_1567144325" r:id="rId20"/>
         </w:object>
       </w:r>
       <w:r>
@@ -6554,7 +6641,7 @@
           <v:shape id="_x0000_i1027" type="#_x0000_t75" style="width:6.75pt;height:12pt" o:ole="">
             <v:imagedata r:id="rId21" o:title=""/>
           </v:shape>
-          <o:OLEObject Type="Embed" ProgID="Equation.DSMT4" ShapeID="_x0000_i1027" DrawAspect="Content" ObjectID="_1567143509" r:id="rId22"/>
+          <o:OLEObject Type="Embed" ProgID="Equation.DSMT4" ShapeID="_x0000_i1027" DrawAspect="Content" ObjectID="_1567144326" r:id="rId22"/>
         </w:object>
       </w:r>
       <w:r>
@@ -6582,13 +6669,23 @@
         </w:rPr>
         <w:t>(</w:t>
       </w:r>
+      <w:proofErr w:type="gramStart"/>
       <w:r>
         <w:rPr>
           <w:rFonts w:ascii="宋体" w:eastAsia="宋体" w:hAnsi="宋体" w:cs="宋体" w:hint="eastAsia"/>
           <w:sz w:val="24"/>
           <w:szCs w:val="24"/>
         </w:rPr>
-        <w:t>取值见附件2，</w:t>
+        <w:t>取值见</w:t>
+      </w:r>
+      <w:proofErr w:type="gramEnd"/>
+      <w:r>
+        <w:rPr>
+          <w:rFonts w:ascii="宋体" w:eastAsia="宋体" w:hAnsi="宋体" w:cs="宋体" w:hint="eastAsia"/>
+          <w:sz w:val="24"/>
+          <w:szCs w:val="24"/>
+        </w:rPr>
+        <w:t>附件2，</w:t>
       </w:r>
       <w:r>
         <w:rPr>
@@ -6634,7 +6731,7 @@
           <v:shape id="_x0000_i1028" type="#_x0000_t75" style="width:24pt;height:16.5pt" o:ole="">
             <v:imagedata r:id="rId23" o:title=""/>
           </v:shape>
-          <o:OLEObject Type="Embed" ProgID="Equation.DSMT4" ShapeID="_x0000_i1028" DrawAspect="Content" ObjectID="_1567143510" r:id="rId24"/>
+          <o:OLEObject Type="Embed" ProgID="Equation.DSMT4" ShapeID="_x0000_i1028" DrawAspect="Content" ObjectID="_1567144327" r:id="rId24"/>
         </w:object>
       </w:r>
       <w:r>
@@ -6673,13 +6770,23 @@
         </w:rPr>
         <w:t>i</w:t>
       </w:r>
+      <w:proofErr w:type="gramStart"/>
       <w:r>
         <w:rPr>
           <w:rFonts w:ascii="宋体" w:eastAsia="宋体" w:hAnsi="宋体" w:hint="eastAsia"/>
           <w:sz w:val="24"/>
           <w:szCs w:val="24"/>
         </w:rPr>
-        <w:t>个地面用户所在的子信道分配的功率,单位：</w:t>
+        <w:t>个</w:t>
+      </w:r>
+      <w:proofErr w:type="gramEnd"/>
+      <w:r>
+        <w:rPr>
+          <w:rFonts w:ascii="宋体" w:eastAsia="宋体" w:hAnsi="宋体" w:hint="eastAsia"/>
+          <w:sz w:val="24"/>
+          <w:szCs w:val="24"/>
+        </w:rPr>
+        <w:t>地面用户所在的子信道分配的功率,单位：</w:t>
       </w:r>
       <w:r>
         <w:rPr>
@@ -6717,7 +6824,7 @@
             <v:imagedata r:id="rId25" o:title=""/>
             <o:lock v:ext="edit" aspectratio="f"/>
           </v:shape>
-          <o:OLEObject Type="Embed" ProgID="Equation.DSMT4" ShapeID="_x0000_i1029" DrawAspect="Content" ObjectID="_1567143511" r:id="rId26"/>
+          <o:OLEObject Type="Embed" ProgID="Equation.DSMT4" ShapeID="_x0000_i1029" DrawAspect="Content" ObjectID="_1567144328" r:id="rId26"/>
         </w:object>
       </w:r>
       <w:r>
@@ -6775,7 +6882,7 @@
           <v:shape id="_x0000_i1030" type="#_x0000_t75" style="width:15pt;height:18pt" o:ole="">
             <v:imagedata r:id="rId27" o:title=""/>
           </v:shape>
-          <o:OLEObject Type="Embed" ProgID="Equation.3" ShapeID="_x0000_i1030" DrawAspect="Content" ObjectID="_1567143512" r:id="rId28"/>
+          <o:OLEObject Type="Embed" ProgID="Equation.3" ShapeID="_x0000_i1030" DrawAspect="Content" ObjectID="_1567144329" r:id="rId28"/>
         </w:object>
       </w:r>
       <w:r>
@@ -6797,7 +6904,7 @@
           <v:shape id="_x0000_i1031" type="#_x0000_t75" style="width:61.5pt;height:16.5pt" o:ole="">
             <v:imagedata r:id="rId29" o:title=""/>
           </v:shape>
-          <o:OLEObject Type="Embed" ProgID="Equation.3" ShapeID="_x0000_i1031" DrawAspect="Content" ObjectID="_1567143513" r:id="rId30"/>
+          <o:OLEObject Type="Embed" ProgID="Equation.3" ShapeID="_x0000_i1031" DrawAspect="Content" ObjectID="_1567144330" r:id="rId30"/>
         </w:object>
       </w:r>
       <w:r>
@@ -7085,7 +7192,21 @@
         <w:rPr>
           <w:rFonts w:hint="eastAsia"/>
         </w:rPr>
-        <w:t>针对问题一：</w:t>
+        <w:t>针对问题</w:t>
+      </w:r>
+      <w:proofErr w:type="gramStart"/>
+      <w:r>
+        <w:rPr>
+          <w:rFonts w:hint="eastAsia"/>
+        </w:rPr>
+        <w:t>一</w:t>
+      </w:r>
+      <w:proofErr w:type="gramEnd"/>
+      <w:r>
+        <w:rPr>
+          <w:rFonts w:hint="eastAsia"/>
+        </w:rPr>
+        <w:t>：</w:t>
       </w:r>
     </w:p>
     <w:p>
@@ -7106,7 +7227,21 @@
         <w:rPr>
           <w:rFonts w:hint="eastAsia"/>
         </w:rPr>
-        <w:t>）：为了简化问题模型，在问题一，</w:t>
+        <w:t>）：为了简化问题模型，在问题</w:t>
+      </w:r>
+      <w:proofErr w:type="gramStart"/>
+      <w:r>
+        <w:rPr>
+          <w:rFonts w:hint="eastAsia"/>
+        </w:rPr>
+        <w:t>一</w:t>
+      </w:r>
+      <w:proofErr w:type="gramEnd"/>
+      <w:r>
+        <w:rPr>
+          <w:rFonts w:hint="eastAsia"/>
+        </w:rPr>
+        <w:t>，</w:t>
       </w:r>
       <w:r>
         <w:rPr>
@@ -7185,9 +7320,6 @@
       <w:pPr>
         <w:pStyle w:val="a0"/>
         <w:ind w:firstLineChars="0" w:firstLine="0"/>
-        <w:rPr>
-          <w:rFonts w:hint="eastAsia"/>
-        </w:rPr>
       </w:pPr>
       <w:r>
         <w:rPr>
@@ -7227,48 +7359,59 @@
       <w:pPr>
         <w:pStyle w:val="a0"/>
         <w:ind w:firstLineChars="0" w:firstLine="0"/>
-      </w:pPr>
-      <w:r>
-        <w:rPr>
-          <w:rFonts w:hint="eastAsia"/>
-        </w:rPr>
-        <w:t>假设（4）:4小时内指的是无人机从基地H出发直至S区域内3000米以下区域被巡查完毕为结束点（根据实际情况，续航时间为8小时，</w:t>
-      </w:r>
-      <w:r>
-        <w:rPr>
-          <w:rFonts w:hint="eastAsia"/>
-        </w:rPr>
-        <w:t>至少有</w:t>
-      </w:r>
-      <w:r>
-        <w:rPr>
-          <w:rFonts w:hint="eastAsia"/>
-        </w:rPr>
-        <w:t>4小时不属于巡查任务</w:t>
-      </w:r>
-      <w:r>
-        <w:rPr>
-          <w:rFonts w:hint="eastAsia"/>
-        </w:rPr>
-        <w:t>且无人机正常运行</w:t>
-      </w:r>
-      <w:r>
-        <w:rPr>
-          <w:rFonts w:hint="eastAsia"/>
-        </w:rPr>
-        <w:t>，</w:t>
-      </w:r>
-      <w:r>
-        <w:rPr>
-          <w:rFonts w:hint="eastAsia"/>
-        </w:rPr>
-        <w:t>那么</w:t>
-      </w:r>
-      <w:r>
-        <w:rPr>
-          <w:rFonts w:hint="eastAsia"/>
-        </w:rPr>
-        <w:t>一定能够顺利返回H）。</w:t>
+        <w:rPr>
+          <w:rFonts w:hint="eastAsia"/>
+        </w:rPr>
+      </w:pPr>
+      <w:r>
+        <w:rPr>
+          <w:rFonts w:hint="eastAsia"/>
+        </w:rPr>
+        <w:t>假设（4）:4小时内</w:t>
+      </w:r>
+      <w:bookmarkStart w:id="10" w:name="_GoBack"/>
+      <w:bookmarkEnd w:id="10"/>
+      <w:r>
+        <w:rPr>
+          <w:rFonts w:hint="eastAsia"/>
+        </w:rPr>
+        <w:t>指的是无人机从基地H出发直至</w:t>
+      </w:r>
+      <w:r>
+        <w:rPr>
+          <w:rFonts w:hint="eastAsia"/>
+        </w:rPr>
+        <w:t>完成</w:t>
+      </w:r>
+      <w:r>
+        <w:rPr>
+          <w:rFonts w:hint="eastAsia"/>
+        </w:rPr>
+        <w:t>巡查</w:t>
+      </w:r>
+      <w:r>
+        <w:rPr>
+          <w:rFonts w:hint="eastAsia"/>
+        </w:rPr>
+        <w:t>任务</w:t>
+      </w:r>
+      <w:r>
+        <w:rPr>
+          <w:rFonts w:hint="eastAsia"/>
+        </w:rPr>
+        <w:t>（根据实际情况，续航时间为8小时，</w:t>
+      </w:r>
+      <w:r>
+        <w:rPr>
+          <w:rFonts w:hint="eastAsia"/>
+        </w:rPr>
+        <w:t>之多四小时用于巡查，至少四小时用于返回</w:t>
+      </w:r>
+      <w:r>
+        <w:rPr>
+          <w:rFonts w:hint="eastAsia"/>
+        </w:rPr>
+        <w:t>）。</w:t>
       </w:r>
     </w:p>
     <w:p>
@@ -7280,6 +7423,18 @@
         <w:rPr>
           <w:rFonts w:hint="eastAsia"/>
         </w:rPr>
+        <w:t>假设（5）：</w:t>
+      </w:r>
+    </w:p>
+    <w:p>
+      <w:pPr>
+        <w:pStyle w:val="a0"/>
+        <w:ind w:firstLineChars="0" w:firstLine="0"/>
+      </w:pPr>
+      <w:r>
+        <w:rPr>
+          <w:rFonts w:hint="eastAsia"/>
+        </w:rPr>
         <w:t>针对问题二：</w:t>
       </w:r>
     </w:p>
@@ -7360,8 +7515,6 @@
         </w:rPr>
         <w:t>飞行</w:t>
       </w:r>
-      <w:bookmarkStart w:id="10" w:name="_GoBack"/>
-      <w:bookmarkEnd w:id="10"/>
       <w:r>
         <w:rPr>
           <w:rFonts w:hint="eastAsia"/>
@@ -7680,9 +7833,11 @@
         </w:rPr>
         <w:t>问题</w:t>
       </w:r>
+      <w:proofErr w:type="gramStart"/>
       <w:r>
         <w:t>一</w:t>
       </w:r>
+      <w:proofErr w:type="gramEnd"/>
       <w:r>
         <w:rPr>
           <w:rFonts w:hint="eastAsia"/>
@@ -7968,7 +8123,21 @@
         <w:rPr>
           <w:rFonts w:hint="eastAsia"/>
         </w:rPr>
-        <w:t>比较用来在图中寻找优化路径的蚁群算法与模拟自然进化过程的遗传算法在解决组合优化问题的实际表现，最终选定遗传算法作为求解问题一的主要策略。</w:t>
+        <w:t>比较用来在图中寻找优化路径的蚁群算法与模拟自然进化过程的遗传算法在解决组合优化问题的实际表现，最终选定遗传算法作为求解问题</w:t>
+      </w:r>
+      <w:proofErr w:type="gramStart"/>
+      <w:r>
+        <w:rPr>
+          <w:rFonts w:hint="eastAsia"/>
+        </w:rPr>
+        <w:t>一</w:t>
+      </w:r>
+      <w:proofErr w:type="gramEnd"/>
+      <w:r>
+        <w:rPr>
+          <w:rFonts w:hint="eastAsia"/>
+        </w:rPr>
+        <w:t>的主要策略。</w:t>
       </w:r>
     </w:p>
     <w:p>
@@ -8115,6 +8284,7 @@
         </w:rPr>
         <w:t>大学的</w:t>
       </w:r>
+      <w:proofErr w:type="spellStart"/>
       <w:r>
         <w:rPr>
           <w:rFonts w:ascii="Times New Roman" w:eastAsia="宋体" w:hAnsi="Times New Roman" w:cs="Times New Roman" w:hint="eastAsia"/>
@@ -8122,6 +8292,7 @@
         </w:rPr>
         <w:t>J.Holland</w:t>
       </w:r>
+      <w:proofErr w:type="spellEnd"/>
       <w:r>
         <w:rPr>
           <w:rFonts w:ascii="Times New Roman" w:eastAsia="宋体" w:hAnsi="Times New Roman" w:cs="Times New Roman" w:hint="eastAsia"/>
@@ -8267,7 +8438,23 @@
           <w:rFonts w:ascii="Times New Roman" w:eastAsia="宋体" w:hAnsi="Times New Roman" w:cs="Times New Roman" w:hint="eastAsia"/>
           <w:sz w:val="24"/>
         </w:rPr>
-        <w:t>每个个体实际上是染色体带有特征的实体。染色体作为遗传物质的主要载体，即多个基因的集合，其内部表现（即基因型）是某种基因组合，它决定了个体的形状的外部表现。因此，在一开始需要实现从表现型到基因型的映射即编码工作。由于仿照基因编码的工作很复杂，我们往往进行简化，如二进制编码，初代种群产生之后，按照适者生存和优胜劣汰的原理，逐代演化产生出越来越好的近似解，在每一代，根据问题域中个体的适应度大小选择个体，并借助于自然遗传学的遗传算子进行组合交叉和变异，产生出代表新的解集的种群。这个过程将导致种群像自然进化一样的后生代种群比前代更加适应于环境，末代种群中的最优个体经过解码，可以作为问题近似最优解</w:t>
+        <w:t>每个个体实际上是染色体带有特征的实体。染色体作为遗传物质的主要载体，即多个基因的集合，其内部表现（即基因型）是某种基因组合，它决定了个体的形状的外部表现。因此，在一开始需要实现从表现型到基因型的映射即编码工作。由于仿照基因编码的工作很复杂，我们往往进行简化，如二进制编码，</w:t>
+      </w:r>
+      <w:proofErr w:type="gramStart"/>
+      <w:r>
+        <w:rPr>
+          <w:rFonts w:ascii="Times New Roman" w:eastAsia="宋体" w:hAnsi="Times New Roman" w:cs="Times New Roman" w:hint="eastAsia"/>
+          <w:sz w:val="24"/>
+        </w:rPr>
+        <w:t>初代种群</w:t>
+      </w:r>
+      <w:proofErr w:type="gramEnd"/>
+      <w:r>
+        <w:rPr>
+          <w:rFonts w:ascii="Times New Roman" w:eastAsia="宋体" w:hAnsi="Times New Roman" w:cs="Times New Roman" w:hint="eastAsia"/>
+          <w:sz w:val="24"/>
+        </w:rPr>
+        <w:t>产生之后，按照适者生存和优胜劣汰的原理，逐代演化产生出越来越好的近似解，在每一代，根据问题域中个体的适应度大小选择个体，并借助于自然遗传学的遗传算子进行组合交叉和变异，产生出代表新的解集的种群。这个过程将导致种群像自然进化一样的后生代种群比前代更加适应于环境，末代种群中的最优个体经过解码，可以作为问题近似最优解</w:t>
       </w:r>
       <w:r>
         <w:rPr>
@@ -9259,12 +9446,21 @@
         </w:rPr>
         <w:t>N</w:t>
       </w:r>
+      <w:proofErr w:type="gramStart"/>
       <w:r>
         <w:rPr>
           <w:rFonts w:ascii="Times New Roman" w:eastAsia="宋体" w:hAnsi="Times New Roman" w:cs="Times New Roman" w:hint="eastAsia"/>
           <w:sz w:val="24"/>
         </w:rPr>
-        <w:t>个染色体组成起始</w:t>
+        <w:t>个</w:t>
+      </w:r>
+      <w:proofErr w:type="gramEnd"/>
+      <w:r>
+        <w:rPr>
+          <w:rFonts w:ascii="Times New Roman" w:eastAsia="宋体" w:hAnsi="Times New Roman" w:cs="Times New Roman" w:hint="eastAsia"/>
+          <w:sz w:val="24"/>
+        </w:rPr>
+        <w:t>染色体组成起始</w:t>
       </w:r>
       <w:r>
         <w:rPr>
@@ -10248,12 +10444,21 @@
         </w:rPr>
         <w:t>R1</w:t>
       </w:r>
+      <w:proofErr w:type="gramStart"/>
       <w:r>
         <w:rPr>
           <w:rFonts w:ascii="Times New Roman" w:eastAsia="宋体" w:hAnsi="Times New Roman" w:cs="Times New Roman"/>
           <w:sz w:val="24"/>
         </w:rPr>
-        <w:t>’ = 01000100</w:t>
+        <w:t>’</w:t>
+      </w:r>
+      <w:proofErr w:type="gramEnd"/>
+      <w:r>
+        <w:rPr>
+          <w:rFonts w:ascii="Times New Roman" w:eastAsia="宋体" w:hAnsi="Times New Roman" w:cs="Times New Roman"/>
+          <w:sz w:val="24"/>
+        </w:rPr>
+        <w:t xml:space="preserve"> = 01000100</w:t>
       </w:r>
       <w:r>
         <w:rPr>
@@ -10267,7 +10472,23 @@
           <w:rFonts w:ascii="Times New Roman" w:eastAsia="宋体" w:hAnsi="Times New Roman" w:cs="Times New Roman"/>
           <w:sz w:val="24"/>
         </w:rPr>
-        <w:t>R2’ = 10010111</w:t>
+        <w:t>R2</w:t>
+      </w:r>
+      <w:proofErr w:type="gramStart"/>
+      <w:r>
+        <w:rPr>
+          <w:rFonts w:ascii="Times New Roman" w:eastAsia="宋体" w:hAnsi="Times New Roman" w:cs="Times New Roman"/>
+          <w:sz w:val="24"/>
+        </w:rPr>
+        <w:t>’</w:t>
+      </w:r>
+      <w:proofErr w:type="gramEnd"/>
+      <w:r>
+        <w:rPr>
+          <w:rFonts w:ascii="Times New Roman" w:eastAsia="宋体" w:hAnsi="Times New Roman" w:cs="Times New Roman"/>
+          <w:sz w:val="24"/>
+        </w:rPr>
+        <w:t xml:space="preserve"> = 10010111</w:t>
       </w:r>
       <w:r>
         <w:rPr>
@@ -10276,12 +10497,21 @@
         </w:rPr>
         <w:t>可被</w:t>
       </w:r>
+      <w:proofErr w:type="gramStart"/>
       <w:r>
         <w:rPr>
           <w:rFonts w:ascii="Times New Roman" w:eastAsia="宋体" w:hAnsi="Times New Roman" w:cs="Times New Roman"/>
           <w:sz w:val="24"/>
         </w:rPr>
-        <w:t>看做是</w:t>
+        <w:t>看做</w:t>
+      </w:r>
+      <w:proofErr w:type="gramEnd"/>
+      <w:r>
+        <w:rPr>
+          <w:rFonts w:ascii="Times New Roman" w:eastAsia="宋体" w:hAnsi="Times New Roman" w:cs="Times New Roman"/>
+          <w:sz w:val="24"/>
+        </w:rPr>
+        <w:t>是</w:t>
       </w:r>
       <w:r>
         <w:rPr>
@@ -10636,7 +10866,15 @@
           <w:rFonts w:ascii="宋体" w:eastAsia="宋体" w:hAnsi="宋体" w:cs="Times New Roman" w:hint="eastAsia"/>
           <w:sz w:val="24"/>
         </w:rPr>
-        <w:t>基因码</w:t>
+        <w:t>基因</w:t>
+      </w:r>
+      <w:proofErr w:type="gramStart"/>
+      <w:r>
+        <w:rPr>
+          <w:rFonts w:ascii="宋体" w:eastAsia="宋体" w:hAnsi="宋体" w:cs="Times New Roman" w:hint="eastAsia"/>
+          <w:sz w:val="24"/>
+        </w:rPr>
+        <w:t>码</w:t>
       </w:r>
       <w:r>
         <w:rPr>
@@ -10645,6 +10883,7 @@
         </w:rPr>
         <w:t>实行</w:t>
       </w:r>
+      <w:proofErr w:type="gramEnd"/>
       <w:r>
         <w:rPr>
           <w:rFonts w:ascii="宋体" w:eastAsia="宋体" w:hAnsi="宋体" w:cs="Times New Roman" w:hint="eastAsia"/>
@@ -10764,12 +11003,21 @@
         </w:rPr>
         <w:t>R1</w:t>
       </w:r>
+      <w:proofErr w:type="gramStart"/>
       <w:r>
         <w:rPr>
           <w:rFonts w:ascii="宋体" w:eastAsia="宋体" w:hAnsi="宋体" w:cs="Times New Roman"/>
           <w:sz w:val="24"/>
         </w:rPr>
-        <w:t>’= 10101010</w:t>
+        <w:t>’</w:t>
+      </w:r>
+      <w:proofErr w:type="gramEnd"/>
+      <w:r>
+        <w:rPr>
+          <w:rFonts w:ascii="宋体" w:eastAsia="宋体" w:hAnsi="宋体" w:cs="Times New Roman"/>
+          <w:sz w:val="24"/>
+        </w:rPr>
+        <w:t>= 10101010</w:t>
       </w:r>
       <w:r>
         <w:rPr>
@@ -10778,6 +11026,7 @@
         </w:rPr>
         <w:t>，R1</w:t>
       </w:r>
+      <w:proofErr w:type="gramStart"/>
       <w:r>
         <w:rPr>
           <w:rFonts w:ascii="宋体" w:eastAsia="宋体" w:hAnsi="宋体" w:cs="Times New Roman"/>
@@ -10785,6 +11034,7 @@
         </w:rPr>
         <w:t>’</w:t>
       </w:r>
+      <w:proofErr w:type="gramEnd"/>
       <w:r>
         <w:rPr>
           <w:rFonts w:ascii="宋体" w:eastAsia="宋体" w:hAnsi="宋体" w:cs="Times New Roman" w:hint="eastAsia"/>
@@ -11105,7 +11355,21 @@
         <w:rPr>
           <w:rFonts w:hint="eastAsia"/>
         </w:rPr>
-        <w:t>，所以，从本质上说，问题一可以看作是一个遗传算法求解多旅行商以获得无人机飞行的最佳路径问题。</w:t>
+        <w:t>，所以，从本质上说，问题</w:t>
+      </w:r>
+      <w:proofErr w:type="gramStart"/>
+      <w:r>
+        <w:rPr>
+          <w:rFonts w:hint="eastAsia"/>
+        </w:rPr>
+        <w:t>一</w:t>
+      </w:r>
+      <w:proofErr w:type="gramEnd"/>
+      <w:r>
+        <w:rPr>
+          <w:rFonts w:hint="eastAsia"/>
+        </w:rPr>
+        <w:t>可以看作是一个遗传算法求解多旅行商以获得无人机飞行的最佳路径问题。</w:t>
       </w:r>
     </w:p>
     <w:p>
@@ -11121,55 +11385,108 @@
           <w:rFonts w:hint="eastAsia"/>
           <w:b/>
         </w:rPr>
-        <w:t>问题一的数学描述：</w:t>
+        <w:t>问题</w:t>
+      </w:r>
+      <w:proofErr w:type="gramStart"/>
+      <w:r>
+        <w:rPr>
+          <w:rFonts w:hint="eastAsia"/>
+          <w:b/>
+        </w:rPr>
+        <w:t>一</w:t>
+      </w:r>
+      <w:proofErr w:type="gramEnd"/>
+      <w:r>
+        <w:rPr>
+          <w:rFonts w:hint="eastAsia"/>
+          <w:b/>
+        </w:rPr>
+        <w:t>的数学描述：</w:t>
       </w:r>
     </w:p>
     <w:p>
       <w:pPr>
         <w:pStyle w:val="a0"/>
         <w:ind w:firstLine="480"/>
-      </w:pPr>
-      <w:r>
-        <w:rPr>
-          <w:rFonts w:hint="eastAsia"/>
+        <w:rPr>
+          <w:rFonts w:asciiTheme="minorEastAsia" w:eastAsiaTheme="minorEastAsia" w:hAnsiTheme="minorEastAsia"/>
+          <w:szCs w:val="24"/>
+        </w:rPr>
+      </w:pPr>
+      <w:r>
+        <w:rPr>
+          <w:rFonts w:asciiTheme="minorEastAsia" w:eastAsiaTheme="minorEastAsia" w:hAnsiTheme="minorEastAsia" w:hint="eastAsia"/>
+          <w:szCs w:val="24"/>
         </w:rPr>
         <w:t>根据前期</w:t>
       </w:r>
       <w:r>
+        <w:rPr>
+          <w:rFonts w:asciiTheme="minorEastAsia" w:eastAsiaTheme="minorEastAsia" w:hAnsiTheme="minorEastAsia"/>
+          <w:szCs w:val="24"/>
+        </w:rPr>
         <w:t>数据准备可以看出，</w:t>
       </w:r>
       <w:r>
         <w:rPr>
-          <w:rFonts w:hint="eastAsia"/>
-        </w:rPr>
-        <w:t>无人机需巡查7个重点区域中心方圆10公里以内的海拔为3000米以下的区域。现构建问题一的数学模型，假设有n个需要遍历的中心目标点，一个起飞基地H，变量定义如下：</w:t>
+          <w:rFonts w:asciiTheme="minorEastAsia" w:eastAsiaTheme="minorEastAsia" w:hAnsiTheme="minorEastAsia" w:hint="eastAsia"/>
+          <w:szCs w:val="24"/>
+        </w:rPr>
+        <w:t>无人机需巡查7个重点区域中心方圆10公里以内的海拔为3000米以下的区域。现构建问题</w:t>
+      </w:r>
+      <w:proofErr w:type="gramStart"/>
+      <w:r>
+        <w:rPr>
+          <w:rFonts w:asciiTheme="minorEastAsia" w:eastAsiaTheme="minorEastAsia" w:hAnsiTheme="minorEastAsia" w:hint="eastAsia"/>
+          <w:szCs w:val="24"/>
+        </w:rPr>
+        <w:t>一</w:t>
+      </w:r>
+      <w:proofErr w:type="gramEnd"/>
+      <w:r>
+        <w:rPr>
+          <w:rFonts w:asciiTheme="minorEastAsia" w:eastAsiaTheme="minorEastAsia" w:hAnsiTheme="minorEastAsia" w:hint="eastAsia"/>
+          <w:szCs w:val="24"/>
+        </w:rPr>
+        <w:t>的数学模型，假设有n</w:t>
+      </w:r>
+      <w:proofErr w:type="gramStart"/>
+      <w:r>
+        <w:rPr>
+          <w:rFonts w:asciiTheme="minorEastAsia" w:eastAsiaTheme="minorEastAsia" w:hAnsiTheme="minorEastAsia" w:hint="eastAsia"/>
+          <w:szCs w:val="24"/>
+        </w:rPr>
+        <w:t>个</w:t>
+      </w:r>
+      <w:proofErr w:type="gramEnd"/>
+      <w:r>
+        <w:rPr>
+          <w:rFonts w:asciiTheme="minorEastAsia" w:eastAsiaTheme="minorEastAsia" w:hAnsiTheme="minorEastAsia" w:hint="eastAsia"/>
+          <w:szCs w:val="24"/>
+        </w:rPr>
+        <w:t>需要遍历的中心目标点，一个起飞基地H，变量定义如下：</w:t>
       </w:r>
     </w:p>
     <w:p>
       <w:pPr>
         <w:ind w:firstLine="420"/>
         <w:rPr>
-          <w:sz w:val="24"/>
-          <w:szCs w:val="24"/>
-        </w:rPr>
-      </w:pPr>
-      <w:r>
-        <w:rPr>
-          <w:sz w:val="24"/>
-          <w:szCs w:val="24"/>
-        </w:rPr>
-        <w:t>n</w:t>
-      </w:r>
-      <w:r>
-        <w:rPr>
-          <w:sz w:val="24"/>
-          <w:szCs w:val="24"/>
-        </w:rPr>
-        <w:t>为给定的需要遍历的</w:t>
-      </w:r>
-      <w:r>
-        <w:rPr>
-          <w:rFonts w:hint="eastAsia"/>
+          <w:rFonts w:asciiTheme="minorEastAsia" w:hAnsiTheme="minorEastAsia"/>
+          <w:sz w:val="24"/>
+          <w:szCs w:val="24"/>
+        </w:rPr>
+      </w:pPr>
+      <w:r>
+        <w:rPr>
+          <w:rFonts w:asciiTheme="minorEastAsia" w:hAnsiTheme="minorEastAsia"/>
+          <w:sz w:val="24"/>
+          <w:szCs w:val="24"/>
+        </w:rPr>
+        <w:t>n为给定的需要遍历的</w:t>
+      </w:r>
+      <w:r>
+        <w:rPr>
+          <w:rFonts w:asciiTheme="minorEastAsia" w:hAnsiTheme="minorEastAsia" w:hint="eastAsia"/>
           <w:sz w:val="24"/>
           <w:szCs w:val="24"/>
         </w:rPr>
@@ -11177,6 +11494,7 @@
       </w:r>
       <w:r>
         <w:rPr>
+          <w:rFonts w:asciiTheme="minorEastAsia" w:hAnsiTheme="minorEastAsia"/>
           <w:sz w:val="24"/>
           <w:szCs w:val="24"/>
         </w:rPr>
@@ -11204,23 +11522,12 @@
             <w:szCs w:val="24"/>
             <w:vertAlign w:val="subscript"/>
           </w:rPr>
-          <m:t>≤</m:t>
-        </m:r>
-        <m:r>
-          <m:rPr>
-            <m:sty m:val="p"/>
-          </m:rPr>
-          <w:rPr>
-            <w:rFonts w:ascii="Cambria Math"/>
-            <w:sz w:val="24"/>
-            <w:szCs w:val="24"/>
-            <w:vertAlign w:val="subscript"/>
-          </w:rPr>
-          <m:t>7</m:t>
+          <m:t>≤7</m:t>
         </m:r>
       </m:oMath>
       <w:r>
         <w:rPr>
+          <w:rFonts w:asciiTheme="minorEastAsia" w:hAnsiTheme="minorEastAsia"/>
           <w:sz w:val="24"/>
           <w:szCs w:val="24"/>
         </w:rPr>
@@ -11228,7 +11535,7 @@
       </w:r>
       <w:r>
         <w:rPr>
-          <w:rFonts w:hint="eastAsia"/>
+          <w:rFonts w:asciiTheme="minorEastAsia" w:hAnsiTheme="minorEastAsia" w:hint="eastAsia"/>
           <w:sz w:val="24"/>
           <w:szCs w:val="24"/>
         </w:rPr>
@@ -11239,27 +11546,22 @@
       <w:pPr>
         <w:ind w:firstLine="420"/>
         <w:rPr>
-          <w:sz w:val="24"/>
-          <w:szCs w:val="24"/>
-        </w:rPr>
-      </w:pPr>
-      <w:r>
-        <w:rPr>
-          <w:sz w:val="24"/>
-          <w:szCs w:val="24"/>
-        </w:rPr>
-        <w:t>m</w:t>
-      </w:r>
-      <w:r>
-        <w:rPr>
-          <w:sz w:val="24"/>
-          <w:szCs w:val="24"/>
-        </w:rPr>
-        <w:t>为起飞</w:t>
-      </w:r>
-      <w:r>
-        <w:rPr>
-          <w:rFonts w:hint="eastAsia"/>
+          <w:rFonts w:asciiTheme="minorEastAsia" w:hAnsiTheme="minorEastAsia"/>
+          <w:sz w:val="24"/>
+          <w:szCs w:val="24"/>
+        </w:rPr>
+      </w:pPr>
+      <w:r>
+        <w:rPr>
+          <w:rFonts w:asciiTheme="minorEastAsia" w:hAnsiTheme="minorEastAsia"/>
+          <w:sz w:val="24"/>
+          <w:szCs w:val="24"/>
+        </w:rPr>
+        <w:t>m为起飞</w:t>
+      </w:r>
+      <w:r>
+        <w:rPr>
+          <w:rFonts w:asciiTheme="minorEastAsia" w:hAnsiTheme="minorEastAsia" w:hint="eastAsia"/>
           <w:sz w:val="24"/>
           <w:szCs w:val="24"/>
         </w:rPr>
@@ -11267,6 +11569,7 @@
       </w:r>
       <w:r>
         <w:rPr>
+          <w:rFonts w:asciiTheme="minorEastAsia" w:hAnsiTheme="minorEastAsia"/>
           <w:sz w:val="24"/>
           <w:szCs w:val="24"/>
         </w:rPr>
@@ -11287,7 +11590,7 @@
       </m:oMath>
       <w:r>
         <w:rPr>
-          <w:rFonts w:hint="eastAsia"/>
+          <w:rFonts w:asciiTheme="minorEastAsia" w:hAnsiTheme="minorEastAsia" w:hint="eastAsia"/>
           <w:sz w:val="24"/>
           <w:szCs w:val="24"/>
         </w:rPr>
@@ -11298,13 +11601,14 @@
       <w:pPr>
         <w:ind w:firstLine="420"/>
         <w:rPr>
-          <w:sz w:val="24"/>
-          <w:szCs w:val="24"/>
-        </w:rPr>
-      </w:pPr>
-      <w:r>
-        <w:rPr>
-          <w:rFonts w:hint="eastAsia"/>
+          <w:rFonts w:asciiTheme="minorEastAsia" w:hAnsiTheme="minorEastAsia"/>
+          <w:sz w:val="24"/>
+          <w:szCs w:val="24"/>
+        </w:rPr>
+      </w:pPr>
+      <w:r>
+        <w:rPr>
+          <w:rFonts w:asciiTheme="minorEastAsia" w:hAnsiTheme="minorEastAsia" w:hint="eastAsia"/>
           <w:sz w:val="24"/>
           <w:szCs w:val="24"/>
         </w:rPr>
@@ -11312,6 +11616,7 @@
       </w:r>
       <w:r>
         <w:rPr>
+          <w:rFonts w:asciiTheme="minorEastAsia" w:hAnsiTheme="minorEastAsia"/>
           <w:sz w:val="24"/>
           <w:szCs w:val="24"/>
         </w:rPr>
@@ -11319,7 +11624,7 @@
       </w:r>
       <w:r>
         <w:rPr>
-          <w:rFonts w:hint="eastAsia"/>
+          <w:rFonts w:asciiTheme="minorEastAsia" w:hAnsiTheme="minorEastAsia" w:hint="eastAsia"/>
           <w:sz w:val="24"/>
           <w:szCs w:val="24"/>
         </w:rPr>
@@ -11327,6 +11632,7 @@
       </w:r>
       <w:r>
         <w:rPr>
+          <w:rFonts w:asciiTheme="minorEastAsia" w:hAnsiTheme="minorEastAsia"/>
           <w:sz w:val="24"/>
           <w:szCs w:val="24"/>
         </w:rPr>
@@ -11334,7 +11640,7 @@
       </w:r>
       <w:r>
         <w:rPr>
-          <w:rFonts w:hint="eastAsia"/>
+          <w:rFonts w:asciiTheme="minorEastAsia" w:hAnsiTheme="minorEastAsia" w:hint="eastAsia"/>
           <w:sz w:val="24"/>
           <w:szCs w:val="24"/>
         </w:rPr>
@@ -11342,6 +11648,15 @@
       </w:r>
       <w:r>
         <w:rPr>
+          <w:rFonts w:asciiTheme="minorEastAsia" w:hAnsiTheme="minorEastAsia"/>
+          <w:sz w:val="24"/>
+          <w:szCs w:val="24"/>
+        </w:rPr>
+        <w:t>，i</w:t>
+      </w:r>
+      <w:r>
+        <w:rPr>
+          <w:rFonts w:asciiTheme="minorEastAsia" w:hAnsiTheme="minorEastAsia" w:hint="eastAsia"/>
           <w:sz w:val="24"/>
           <w:szCs w:val="24"/>
         </w:rPr>
@@ -11349,28 +11664,110 @@
       </w:r>
       <w:r>
         <w:rPr>
-          <w:sz w:val="24"/>
-          <w:szCs w:val="24"/>
-        </w:rPr>
-        <w:t>i</w:t>
-      </w:r>
-      <w:r>
-        <w:rPr>
-          <w:rFonts w:hint="eastAsia"/>
+          <w:rFonts w:asciiTheme="minorEastAsia" w:hAnsiTheme="minorEastAsia"/>
+          <w:sz w:val="24"/>
+          <w:szCs w:val="24"/>
+        </w:rPr>
+        <w:t>j为遍历</w:t>
+      </w:r>
+      <w:r>
+        <w:rPr>
+          <w:rFonts w:asciiTheme="minorEastAsia" w:hAnsiTheme="minorEastAsia" w:hint="eastAsia"/>
+          <w:sz w:val="24"/>
+          <w:szCs w:val="24"/>
+        </w:rPr>
+        <w:t>序号</w:t>
+      </w:r>
+      <w:r>
+        <w:rPr>
+          <w:rFonts w:asciiTheme="minorEastAsia" w:hAnsiTheme="minorEastAsia"/>
           <w:sz w:val="24"/>
           <w:szCs w:val="24"/>
         </w:rPr>
         <w:t>，</w:t>
       </w:r>
-      <w:r>
-        <w:rPr>
-          <w:sz w:val="24"/>
-          <w:szCs w:val="24"/>
-        </w:rPr>
-        <w:t>j</w:t>
-      </w:r>
-      <w:r>
-        <w:rPr>
+      <w:proofErr w:type="spellStart"/>
+      <w:r>
+        <w:rPr>
+          <w:rFonts w:asciiTheme="minorEastAsia" w:hAnsiTheme="minorEastAsia"/>
+          <w:sz w:val="24"/>
+          <w:szCs w:val="24"/>
+        </w:rPr>
+        <w:t>i,j</w:t>
+      </w:r>
+      <w:proofErr w:type="spellEnd"/>
+      <w:r>
+        <w:rPr>
+          <w:rFonts w:asciiTheme="minorEastAsia" w:hAnsiTheme="minorEastAsia" w:hint="eastAsia"/>
+          <w:sz w:val="24"/>
+          <w:szCs w:val="24"/>
+        </w:rPr>
+        <w:t>∈{</w:t>
+      </w:r>
+      <w:r>
+        <w:rPr>
+          <w:rFonts w:asciiTheme="minorEastAsia" w:hAnsiTheme="minorEastAsia"/>
+          <w:sz w:val="24"/>
+          <w:szCs w:val="24"/>
+        </w:rPr>
+        <w:t>1</w:t>
+      </w:r>
+      <w:r>
+        <w:rPr>
+          <w:rFonts w:asciiTheme="minorEastAsia" w:hAnsiTheme="minorEastAsia" w:hint="eastAsia"/>
+          <w:sz w:val="24"/>
+          <w:szCs w:val="24"/>
+        </w:rPr>
+        <w:t>,2,</w:t>
+      </w:r>
+      <w:r>
+        <w:rPr>
+          <w:rFonts w:asciiTheme="minorEastAsia" w:hAnsiTheme="minorEastAsia"/>
+          <w:sz w:val="24"/>
+          <w:szCs w:val="24"/>
+        </w:rPr>
+        <w:t>…N</w:t>
+      </w:r>
+      <w:r>
+        <w:rPr>
+          <w:rFonts w:asciiTheme="minorEastAsia" w:hAnsiTheme="minorEastAsia" w:hint="eastAsia"/>
+          <w:sz w:val="24"/>
+          <w:szCs w:val="24"/>
+        </w:rPr>
+        <w:t>}；</w:t>
+      </w:r>
+    </w:p>
+    <w:p>
+      <w:pPr>
+        <w:ind w:firstLine="420"/>
+        <w:rPr>
+          <w:rFonts w:asciiTheme="minorEastAsia" w:hAnsiTheme="minorEastAsia"/>
+          <w:sz w:val="24"/>
+          <w:szCs w:val="24"/>
+        </w:rPr>
+      </w:pPr>
+      <w:proofErr w:type="spellStart"/>
+      <w:r>
+        <w:rPr>
+          <w:rFonts w:asciiTheme="minorEastAsia" w:hAnsiTheme="minorEastAsia" w:hint="eastAsia"/>
+          <w:sz w:val="24"/>
+          <w:szCs w:val="24"/>
+        </w:rPr>
+        <w:t>C</w:t>
+      </w:r>
+      <w:r>
+        <w:rPr>
+          <w:rFonts w:asciiTheme="minorEastAsia" w:hAnsiTheme="minorEastAsia"/>
+          <w:sz w:val="24"/>
+          <w:szCs w:val="24"/>
+          <w:vertAlign w:val="subscript"/>
+        </w:rPr>
+        <w:t>ij</w:t>
+      </w:r>
+      <w:proofErr w:type="spellEnd"/>
+      <w:r>
+        <w:rPr>
+          <w:rFonts w:asciiTheme="minorEastAsia" w:hAnsiTheme="minorEastAsia" w:hint="eastAsia"/>
           <w:sz w:val="24"/>
           <w:szCs w:val="24"/>
         </w:rPr>
@@ -11378,151 +11775,15 @@
       </w:r>
       <w:r>
         <w:rPr>
-          <w:rFonts w:hint="eastAsia"/>
-          <w:sz w:val="24"/>
-          <w:szCs w:val="24"/>
-        </w:rPr>
-        <w:t>序号</w:t>
-      </w:r>
-      <w:r>
-        <w:rPr>
-          <w:sz w:val="24"/>
-          <w:szCs w:val="24"/>
-        </w:rPr>
-        <w:t>，</w:t>
-      </w:r>
-      <w:r>
-        <w:rPr>
-          <w:sz w:val="24"/>
-          <w:szCs w:val="24"/>
-        </w:rPr>
-        <w:t>i,j</w:t>
-      </w:r>
-      <w:r>
-        <w:rPr>
-          <w:rFonts w:hint="eastAsia"/>
-          <w:sz w:val="24"/>
-          <w:szCs w:val="24"/>
-        </w:rPr>
-        <w:t>∈</w:t>
-      </w:r>
-      <w:r>
-        <w:rPr>
-          <w:rFonts w:hint="eastAsia"/>
-          <w:sz w:val="24"/>
-          <w:szCs w:val="24"/>
-        </w:rPr>
-        <w:t>{</w:t>
-      </w:r>
-      <w:r>
-        <w:rPr>
-          <w:sz w:val="24"/>
-          <w:szCs w:val="24"/>
-        </w:rPr>
-        <w:t>1</w:t>
-      </w:r>
-      <w:r>
-        <w:rPr>
-          <w:rFonts w:hint="eastAsia"/>
-          <w:sz w:val="24"/>
-          <w:szCs w:val="24"/>
-        </w:rPr>
-        <w:t>,2,</w:t>
-      </w:r>
-      <w:r>
-        <w:rPr>
-          <w:sz w:val="24"/>
-          <w:szCs w:val="24"/>
-        </w:rPr>
-        <w:t>…N</w:t>
-      </w:r>
-      <w:r>
-        <w:rPr>
-          <w:rFonts w:hint="eastAsia"/>
-          <w:sz w:val="24"/>
-          <w:szCs w:val="24"/>
-        </w:rPr>
-        <w:t>}</w:t>
-      </w:r>
-      <w:r>
-        <w:rPr>
-          <w:rFonts w:hint="eastAsia"/>
-          <w:sz w:val="24"/>
-          <w:szCs w:val="24"/>
-        </w:rPr>
-        <w:t>；</w:t>
-      </w:r>
-    </w:p>
-    <w:p>
-      <w:pPr>
-        <w:ind w:firstLine="420"/>
-        <w:rPr>
-          <w:sz w:val="24"/>
-          <w:szCs w:val="24"/>
-        </w:rPr>
-      </w:pPr>
-      <w:r>
-        <w:rPr>
-          <w:rFonts w:hint="eastAsia"/>
-          <w:sz w:val="24"/>
-          <w:szCs w:val="24"/>
-        </w:rPr>
-        <w:t>C</w:t>
-      </w:r>
-      <w:r>
-        <w:rPr>
-          <w:sz w:val="24"/>
-          <w:szCs w:val="24"/>
-          <w:vertAlign w:val="subscript"/>
-        </w:rPr>
-        <w:t>ij</w:t>
-      </w:r>
-      <w:r>
-        <w:rPr>
-          <w:rFonts w:hint="eastAsia"/>
-          <w:sz w:val="24"/>
-          <w:szCs w:val="24"/>
-        </w:rPr>
-        <w:t>为遍历</w:t>
-      </w:r>
-      <w:r>
-        <w:rPr>
-          <w:sz w:val="24"/>
-          <w:szCs w:val="24"/>
-        </w:rPr>
-        <w:t>点</w:t>
-      </w:r>
-      <w:r>
-        <w:rPr>
-          <w:sz w:val="24"/>
-          <w:szCs w:val="24"/>
-        </w:rPr>
-        <w:t>i</w:t>
-      </w:r>
-      <w:r>
-        <w:rPr>
-          <w:sz w:val="24"/>
-          <w:szCs w:val="24"/>
-        </w:rPr>
-        <w:t>到遍历点</w:t>
-      </w:r>
-      <w:r>
-        <w:rPr>
-          <w:sz w:val="24"/>
-          <w:szCs w:val="24"/>
-        </w:rPr>
-        <w:t>j</w:t>
-      </w:r>
-      <w:r>
-        <w:rPr>
-          <w:sz w:val="24"/>
-          <w:szCs w:val="24"/>
-        </w:rPr>
-        <w:t>的距离，其中虚拟遍历</w:t>
-      </w:r>
-      <w:r>
-        <w:rPr>
-          <w:rFonts w:hint="eastAsia"/>
+          <w:rFonts w:asciiTheme="minorEastAsia" w:hAnsiTheme="minorEastAsia"/>
+          <w:sz w:val="24"/>
+          <w:szCs w:val="24"/>
+        </w:rPr>
+        <w:t>点i到遍历点j的距离，其中虚拟遍历</w:t>
+      </w:r>
+      <w:r>
+        <w:rPr>
+          <w:rFonts w:asciiTheme="minorEastAsia" w:hAnsiTheme="minorEastAsia" w:hint="eastAsia"/>
           <w:sz w:val="24"/>
           <w:szCs w:val="24"/>
         </w:rPr>
@@ -11530,6 +11791,7 @@
       </w:r>
       <w:r>
         <w:rPr>
+          <w:rFonts w:asciiTheme="minorEastAsia" w:hAnsiTheme="minorEastAsia"/>
           <w:sz w:val="24"/>
           <w:szCs w:val="24"/>
         </w:rPr>
@@ -11537,7 +11799,7 @@
       </w:r>
       <w:r>
         <w:rPr>
-          <w:rFonts w:hint="eastAsia"/>
+          <w:rFonts w:asciiTheme="minorEastAsia" w:hAnsiTheme="minorEastAsia" w:hint="eastAsia"/>
           <w:sz w:val="24"/>
           <w:szCs w:val="24"/>
         </w:rPr>
@@ -11545,6 +11807,7 @@
       </w:r>
       <w:r>
         <w:rPr>
+          <w:rFonts w:asciiTheme="minorEastAsia" w:hAnsiTheme="minorEastAsia"/>
           <w:sz w:val="24"/>
           <w:szCs w:val="24"/>
         </w:rPr>
@@ -11552,7 +11815,7 @@
       </w:r>
       <w:r>
         <w:rPr>
-          <w:rFonts w:hint="eastAsia"/>
+          <w:rFonts w:asciiTheme="minorEastAsia" w:hAnsiTheme="minorEastAsia" w:hint="eastAsia"/>
           <w:sz w:val="24"/>
           <w:szCs w:val="24"/>
         </w:rPr>
@@ -11560,6 +11823,7 @@
       </w:r>
       <w:r>
         <w:rPr>
+          <w:rFonts w:asciiTheme="minorEastAsia" w:hAnsiTheme="minorEastAsia"/>
           <w:sz w:val="24"/>
           <w:szCs w:val="24"/>
         </w:rPr>
@@ -11570,67 +11834,102 @@
       <w:pPr>
         <w:pStyle w:val="a0"/>
         <w:ind w:firstLine="480"/>
-      </w:pPr>
-      <w:r>
-        <w:rPr>
-          <w:rFonts w:hint="eastAsia"/>
+        <w:rPr>
+          <w:rFonts w:asciiTheme="minorEastAsia" w:eastAsiaTheme="minorEastAsia" w:hAnsiTheme="minorEastAsia"/>
+          <w:szCs w:val="24"/>
+        </w:rPr>
+      </w:pPr>
+      <w:proofErr w:type="spellStart"/>
+      <w:r>
+        <w:rPr>
+          <w:rFonts w:asciiTheme="minorEastAsia" w:eastAsiaTheme="minorEastAsia" w:hAnsiTheme="minorEastAsia" w:hint="eastAsia"/>
+          <w:szCs w:val="24"/>
         </w:rPr>
         <w:t>D</w:t>
       </w:r>
       <w:r>
         <w:rPr>
+          <w:rFonts w:asciiTheme="minorEastAsia" w:eastAsiaTheme="minorEastAsia" w:hAnsiTheme="minorEastAsia"/>
+          <w:szCs w:val="24"/>
           <w:vertAlign w:val="subscript"/>
         </w:rPr>
         <w:t>k</w:t>
       </w:r>
-      <w:r>
-        <w:rPr>
-          <w:rFonts w:hint="eastAsia"/>
+      <w:proofErr w:type="spellEnd"/>
+      <w:r>
+        <w:rPr>
+          <w:rFonts w:asciiTheme="minorEastAsia" w:eastAsiaTheme="minorEastAsia" w:hAnsiTheme="minorEastAsia" w:hint="eastAsia"/>
+          <w:szCs w:val="24"/>
         </w:rPr>
         <w:t>为单架无人</w:t>
       </w:r>
       <w:r>
+        <w:rPr>
+          <w:rFonts w:asciiTheme="minorEastAsia" w:eastAsiaTheme="minorEastAsia" w:hAnsiTheme="minorEastAsia"/>
+          <w:szCs w:val="24"/>
+        </w:rPr>
         <w:t>机</w:t>
       </w:r>
       <w:r>
         <w:rPr>
-          <w:rFonts w:hint="eastAsia"/>
+          <w:rFonts w:asciiTheme="minorEastAsia" w:eastAsiaTheme="minorEastAsia" w:hAnsiTheme="minorEastAsia" w:hint="eastAsia"/>
+          <w:szCs w:val="24"/>
         </w:rPr>
         <w:t>从</w:t>
       </w:r>
       <w:r>
+        <w:rPr>
+          <w:rFonts w:asciiTheme="minorEastAsia" w:eastAsiaTheme="minorEastAsia" w:hAnsiTheme="minorEastAsia"/>
+          <w:szCs w:val="24"/>
+        </w:rPr>
         <w:t>基地</w:t>
       </w:r>
       <w:r>
         <w:rPr>
-          <w:rFonts w:hint="eastAsia"/>
+          <w:rFonts w:asciiTheme="minorEastAsia" w:eastAsiaTheme="minorEastAsia" w:hAnsiTheme="minorEastAsia" w:hint="eastAsia"/>
+          <w:szCs w:val="24"/>
         </w:rPr>
         <w:t>H点</w:t>
       </w:r>
       <w:r>
+        <w:rPr>
+          <w:rFonts w:asciiTheme="minorEastAsia" w:eastAsiaTheme="minorEastAsia" w:hAnsiTheme="minorEastAsia"/>
+          <w:szCs w:val="24"/>
+        </w:rPr>
         <w:t>出发</w:t>
       </w:r>
       <w:r>
         <w:rPr>
-          <w:rFonts w:hint="eastAsia"/>
+          <w:rFonts w:asciiTheme="minorEastAsia" w:eastAsiaTheme="minorEastAsia" w:hAnsiTheme="minorEastAsia" w:hint="eastAsia"/>
+          <w:szCs w:val="24"/>
         </w:rPr>
         <w:t>所经过</w:t>
       </w:r>
       <w:r>
+        <w:rPr>
+          <w:rFonts w:asciiTheme="minorEastAsia" w:eastAsiaTheme="minorEastAsia" w:hAnsiTheme="minorEastAsia"/>
+          <w:szCs w:val="24"/>
+        </w:rPr>
         <w:t>的路径长度，k</w:t>
       </w:r>
       <w:r>
         <w:rPr>
-          <w:rFonts w:hint="eastAsia"/>
+          <w:rFonts w:asciiTheme="minorEastAsia" w:eastAsiaTheme="minorEastAsia" w:hAnsiTheme="minorEastAsia" w:hint="eastAsia"/>
+          <w:szCs w:val="24"/>
         </w:rPr>
         <w:t>∈{1,2,</w:t>
       </w:r>
       <w:r>
+        <w:rPr>
+          <w:rFonts w:asciiTheme="minorEastAsia" w:eastAsiaTheme="minorEastAsia" w:hAnsiTheme="minorEastAsia"/>
+          <w:szCs w:val="24"/>
+        </w:rPr>
         <w:t>…m}</w:t>
       </w:r>
       <w:r>
         <w:rPr>
-          <w:rFonts w:hint="eastAsia"/>
+          <w:rFonts w:asciiTheme="minorEastAsia" w:eastAsiaTheme="minorEastAsia" w:hAnsiTheme="minorEastAsia" w:hint="eastAsia"/>
+          <w:szCs w:val="24"/>
         </w:rPr>
         <w:t>；</w:t>
       </w:r>
@@ -11638,67 +11937,116 @@
     <w:p>
       <w:pPr>
         <w:ind w:left="420"/>
-      </w:pPr>
-      <w:r>
+        <w:rPr>
+          <w:rFonts w:asciiTheme="minorEastAsia" w:hAnsiTheme="minorEastAsia"/>
+          <w:sz w:val="24"/>
+          <w:szCs w:val="24"/>
+        </w:rPr>
+      </w:pPr>
+      <w:proofErr w:type="spellStart"/>
+      <w:r>
+        <w:rPr>
+          <w:rFonts w:asciiTheme="minorEastAsia" w:hAnsiTheme="minorEastAsia"/>
+          <w:sz w:val="24"/>
+          <w:szCs w:val="24"/>
+        </w:rPr>
         <w:t>L</w:t>
       </w:r>
       <w:r>
         <w:rPr>
+          <w:rFonts w:asciiTheme="minorEastAsia" w:hAnsiTheme="minorEastAsia"/>
+          <w:sz w:val="24"/>
+          <w:szCs w:val="24"/>
           <w:vertAlign w:val="subscript"/>
         </w:rPr>
         <w:t>k</w:t>
       </w:r>
-      <w:r>
-        <w:rPr>
-          <w:rFonts w:hint="eastAsia"/>
+      <w:proofErr w:type="spellEnd"/>
+      <w:r>
+        <w:rPr>
+          <w:rFonts w:asciiTheme="minorEastAsia" w:hAnsiTheme="minorEastAsia" w:hint="eastAsia"/>
+          <w:sz w:val="24"/>
+          <w:szCs w:val="24"/>
         </w:rPr>
         <w:t>为</w:t>
       </w:r>
       <w:r>
+        <w:rPr>
+          <w:rFonts w:asciiTheme="minorEastAsia" w:hAnsiTheme="minorEastAsia"/>
+          <w:sz w:val="24"/>
+          <w:szCs w:val="24"/>
+        </w:rPr>
         <w:t>每</w:t>
       </w:r>
       <w:r>
         <w:rPr>
-          <w:rFonts w:hint="eastAsia"/>
+          <w:rFonts w:asciiTheme="minorEastAsia" w:hAnsiTheme="minorEastAsia" w:hint="eastAsia"/>
+          <w:sz w:val="24"/>
+          <w:szCs w:val="24"/>
         </w:rPr>
         <w:t>架</w:t>
       </w:r>
       <w:r>
+        <w:rPr>
+          <w:rFonts w:asciiTheme="minorEastAsia" w:hAnsiTheme="minorEastAsia"/>
+          <w:sz w:val="24"/>
+          <w:szCs w:val="24"/>
+        </w:rPr>
         <w:t>无人机</w:t>
       </w:r>
       <w:r>
         <w:rPr>
-          <w:rFonts w:hint="eastAsia"/>
+          <w:rFonts w:asciiTheme="minorEastAsia" w:hAnsiTheme="minorEastAsia" w:hint="eastAsia"/>
+          <w:sz w:val="24"/>
+          <w:szCs w:val="24"/>
         </w:rPr>
         <w:t>遍历</w:t>
       </w:r>
       <w:r>
+        <w:rPr>
+          <w:rFonts w:asciiTheme="minorEastAsia" w:hAnsiTheme="minorEastAsia"/>
+          <w:sz w:val="24"/>
+          <w:szCs w:val="24"/>
+        </w:rPr>
         <w:t>的</w:t>
       </w:r>
       <w:r>
         <w:rPr>
-          <w:rFonts w:hint="eastAsia"/>
+          <w:rFonts w:asciiTheme="minorEastAsia" w:hAnsiTheme="minorEastAsia" w:hint="eastAsia"/>
+          <w:sz w:val="24"/>
+          <w:szCs w:val="24"/>
         </w:rPr>
         <w:t>点位</w:t>
       </w:r>
       <w:r>
-        <w:t>数，</w:t>
-      </w:r>
-      <w:r>
-        <w:t>k∈{1</w:t>
-      </w:r>
-      <w:r>
-        <w:rPr>
-          <w:rFonts w:hint="eastAsia"/>
+        <w:rPr>
+          <w:rFonts w:asciiTheme="minorEastAsia" w:hAnsiTheme="minorEastAsia"/>
+          <w:sz w:val="24"/>
+          <w:szCs w:val="24"/>
+        </w:rPr>
+        <w:t>数，k∈{1</w:t>
+      </w:r>
+      <w:r>
+        <w:rPr>
+          <w:rFonts w:asciiTheme="minorEastAsia" w:hAnsiTheme="minorEastAsia" w:hint="eastAsia"/>
+          <w:sz w:val="24"/>
+          <w:szCs w:val="24"/>
         </w:rPr>
         <w:t>,2,</w:t>
       </w:r>
       <w:r>
+        <w:rPr>
+          <w:rFonts w:asciiTheme="minorEastAsia" w:hAnsiTheme="minorEastAsia"/>
+          <w:sz w:val="24"/>
+          <w:szCs w:val="24"/>
+        </w:rPr>
         <w:t>…m}</w:t>
       </w:r>
       <w:r>
         <w:rPr>
-          <w:rFonts w:hint="eastAsia"/>
+          <w:rFonts w:asciiTheme="minorEastAsia" w:hAnsiTheme="minorEastAsia" w:hint="eastAsia"/>
+          <w:sz w:val="24"/>
+          <w:szCs w:val="24"/>
         </w:rPr>
         <w:t>；</w:t>
       </w:r>
@@ -11706,46 +12054,84 @@
     <w:p>
       <w:pPr>
         <w:ind w:left="420"/>
-      </w:pPr>
-      <w:r>
+        <w:rPr>
+          <w:rFonts w:asciiTheme="minorEastAsia" w:hAnsiTheme="minorEastAsia"/>
+          <w:sz w:val="24"/>
+          <w:szCs w:val="24"/>
+        </w:rPr>
+      </w:pPr>
+      <w:proofErr w:type="spellStart"/>
+      <w:r>
+        <w:rPr>
+          <w:rFonts w:asciiTheme="minorEastAsia" w:hAnsiTheme="minorEastAsia"/>
+          <w:sz w:val="24"/>
+          <w:szCs w:val="24"/>
+        </w:rPr>
         <w:t>L</w:t>
       </w:r>
       <w:r>
         <w:rPr>
+          <w:rFonts w:asciiTheme="minorEastAsia" w:hAnsiTheme="minorEastAsia"/>
+          <w:sz w:val="24"/>
+          <w:szCs w:val="24"/>
           <w:vertAlign w:val="subscript"/>
         </w:rPr>
         <w:t>max</w:t>
       </w:r>
-      <w:r>
-        <w:rPr>
-          <w:rFonts w:hint="eastAsia"/>
+      <w:proofErr w:type="spellEnd"/>
+      <w:r>
+        <w:rPr>
+          <w:rFonts w:asciiTheme="minorEastAsia" w:hAnsiTheme="minorEastAsia" w:hint="eastAsia"/>
+          <w:sz w:val="24"/>
+          <w:szCs w:val="24"/>
         </w:rPr>
         <w:t>为</w:t>
       </w:r>
       <w:r>
+        <w:rPr>
+          <w:rFonts w:asciiTheme="minorEastAsia" w:hAnsiTheme="minorEastAsia"/>
+          <w:sz w:val="24"/>
+          <w:szCs w:val="24"/>
+        </w:rPr>
         <w:t>每</w:t>
       </w:r>
       <w:r>
         <w:rPr>
-          <w:rFonts w:hint="eastAsia"/>
+          <w:rFonts w:asciiTheme="minorEastAsia" w:hAnsiTheme="minorEastAsia" w:hint="eastAsia"/>
+          <w:sz w:val="24"/>
+          <w:szCs w:val="24"/>
         </w:rPr>
         <w:t>架</w:t>
       </w:r>
       <w:r>
+        <w:rPr>
+          <w:rFonts w:asciiTheme="minorEastAsia" w:hAnsiTheme="minorEastAsia"/>
+          <w:sz w:val="24"/>
+          <w:szCs w:val="24"/>
+        </w:rPr>
         <w:t>无人机</w:t>
       </w:r>
       <w:r>
         <w:rPr>
-          <w:rFonts w:hint="eastAsia"/>
+          <w:rFonts w:asciiTheme="minorEastAsia" w:hAnsiTheme="minorEastAsia" w:hint="eastAsia"/>
+          <w:sz w:val="24"/>
+          <w:szCs w:val="24"/>
         </w:rPr>
         <w:t>允许遍历的</w:t>
       </w:r>
       <w:r>
+        <w:rPr>
+          <w:rFonts w:asciiTheme="minorEastAsia" w:hAnsiTheme="minorEastAsia"/>
+          <w:sz w:val="24"/>
+          <w:szCs w:val="24"/>
+        </w:rPr>
         <w:t>点数</w:t>
       </w:r>
       <w:r>
         <w:rPr>
-          <w:rFonts w:hint="eastAsia"/>
+          <w:rFonts w:asciiTheme="minorEastAsia" w:hAnsiTheme="minorEastAsia" w:hint="eastAsia"/>
+          <w:sz w:val="24"/>
+          <w:szCs w:val="24"/>
         </w:rPr>
         <w:t>上限；</w:t>
       </w:r>
@@ -11753,83 +12139,143 @@
     <w:p>
       <w:pPr>
         <w:ind w:left="420"/>
-      </w:pPr>
-      <w:r>
-        <w:rPr>
-          <w:rFonts w:hint="eastAsia"/>
-        </w:rPr>
+        <w:rPr>
+          <w:rFonts w:asciiTheme="minorEastAsia" w:hAnsiTheme="minorEastAsia"/>
+          <w:sz w:val="24"/>
+          <w:szCs w:val="24"/>
+        </w:rPr>
+      </w:pPr>
+      <w:r>
+        <w:rPr>
+          <w:rFonts w:asciiTheme="minorEastAsia" w:hAnsiTheme="minorEastAsia" w:hint="eastAsia"/>
+          <w:sz w:val="24"/>
+          <w:szCs w:val="24"/>
+        </w:rPr>
+        <w:lastRenderedPageBreak/>
         <w:t xml:space="preserve">S </w:t>
       </w:r>
       <w:r>
+        <w:rPr>
+          <w:rFonts w:asciiTheme="minorEastAsia" w:hAnsiTheme="minorEastAsia"/>
+          <w:sz w:val="24"/>
+          <w:szCs w:val="24"/>
+        </w:rPr>
         <w:t>= {S</w:t>
       </w:r>
       <w:r>
         <w:rPr>
+          <w:rFonts w:asciiTheme="minorEastAsia" w:hAnsiTheme="minorEastAsia"/>
+          <w:sz w:val="24"/>
+          <w:szCs w:val="24"/>
           <w:vertAlign w:val="subscript"/>
         </w:rPr>
         <w:t>1</w:t>
       </w:r>
-      <w:r>
-        <w:rPr>
-          <w:rFonts w:hint="eastAsia"/>
+      <w:proofErr w:type="gramStart"/>
+      <w:r>
+        <w:rPr>
+          <w:rFonts w:asciiTheme="minorEastAsia" w:hAnsiTheme="minorEastAsia" w:hint="eastAsia"/>
+          <w:sz w:val="24"/>
+          <w:szCs w:val="24"/>
         </w:rPr>
         <w:t>,S</w:t>
       </w:r>
       <w:r>
         <w:rPr>
-          <w:rFonts w:hint="eastAsia"/>
+          <w:rFonts w:asciiTheme="minorEastAsia" w:hAnsiTheme="minorEastAsia" w:hint="eastAsia"/>
+          <w:sz w:val="24"/>
+          <w:szCs w:val="24"/>
           <w:vertAlign w:val="subscript"/>
         </w:rPr>
         <w:t>2</w:t>
       </w:r>
-      <w:r>
-        <w:rPr>
-          <w:rFonts w:hint="eastAsia"/>
+      <w:proofErr w:type="gramEnd"/>
+      <w:r>
+        <w:rPr>
+          <w:rFonts w:asciiTheme="minorEastAsia" w:hAnsiTheme="minorEastAsia" w:hint="eastAsia"/>
+          <w:sz w:val="24"/>
+          <w:szCs w:val="24"/>
         </w:rPr>
         <w:t>,</w:t>
       </w:r>
       <w:r>
+        <w:rPr>
+          <w:rFonts w:asciiTheme="minorEastAsia" w:hAnsiTheme="minorEastAsia"/>
+          <w:sz w:val="24"/>
+          <w:szCs w:val="24"/>
+        </w:rPr>
         <w:t>…,S</w:t>
       </w:r>
       <w:r>
         <w:rPr>
+          <w:rFonts w:asciiTheme="minorEastAsia" w:hAnsiTheme="minorEastAsia"/>
+          <w:sz w:val="24"/>
+          <w:szCs w:val="24"/>
           <w:vertAlign w:val="subscript"/>
         </w:rPr>
         <w:t>N</w:t>
       </w:r>
       <w:r>
+        <w:rPr>
+          <w:rFonts w:asciiTheme="minorEastAsia" w:hAnsiTheme="minorEastAsia"/>
+          <w:sz w:val="24"/>
+          <w:szCs w:val="24"/>
+        </w:rPr>
         <w:t>}</w:t>
       </w:r>
       <w:r>
         <w:rPr>
-          <w:rFonts w:hint="eastAsia"/>
+          <w:rFonts w:asciiTheme="minorEastAsia" w:hAnsiTheme="minorEastAsia" w:hint="eastAsia"/>
+          <w:sz w:val="24"/>
+          <w:szCs w:val="24"/>
         </w:rPr>
         <w:t>为</w:t>
       </w:r>
       <w:r>
+        <w:rPr>
+          <w:rFonts w:asciiTheme="minorEastAsia" w:hAnsiTheme="minorEastAsia"/>
+          <w:sz w:val="24"/>
+          <w:szCs w:val="24"/>
+        </w:rPr>
         <w:t>一条</w:t>
       </w:r>
       <w:r>
         <w:rPr>
-          <w:rFonts w:hint="eastAsia"/>
+          <w:rFonts w:asciiTheme="minorEastAsia" w:hAnsiTheme="minorEastAsia" w:hint="eastAsia"/>
+          <w:sz w:val="24"/>
+          <w:szCs w:val="24"/>
         </w:rPr>
         <w:t>遍历</w:t>
       </w:r>
       <w:r>
+        <w:rPr>
+          <w:rFonts w:asciiTheme="minorEastAsia" w:hAnsiTheme="minorEastAsia"/>
+          <w:sz w:val="24"/>
+          <w:szCs w:val="24"/>
+        </w:rPr>
         <w:t>所有</w:t>
       </w:r>
       <w:r>
         <w:rPr>
-          <w:rFonts w:hint="eastAsia"/>
+          <w:rFonts w:asciiTheme="minorEastAsia" w:hAnsiTheme="minorEastAsia" w:hint="eastAsia"/>
+          <w:sz w:val="24"/>
+          <w:szCs w:val="24"/>
         </w:rPr>
         <w:t>中心目标点</w:t>
       </w:r>
       <w:r>
+        <w:rPr>
+          <w:rFonts w:asciiTheme="minorEastAsia" w:hAnsiTheme="minorEastAsia"/>
+          <w:sz w:val="24"/>
+          <w:szCs w:val="24"/>
+        </w:rPr>
         <w:t>的环路</w:t>
       </w:r>
       <w:r>
         <w:rPr>
-          <w:rFonts w:hint="eastAsia"/>
+          <w:rFonts w:asciiTheme="minorEastAsia" w:hAnsiTheme="minorEastAsia" w:hint="eastAsia"/>
+          <w:sz w:val="24"/>
+          <w:szCs w:val="24"/>
         </w:rPr>
         <w:t>；</w:t>
       </w:r>
@@ -11837,32 +12283,67 @@
     <w:p>
       <w:pPr>
         <w:ind w:left="420"/>
-      </w:pPr>
-      <w:r>
-        <w:lastRenderedPageBreak/>
+        <w:rPr>
+          <w:rFonts w:asciiTheme="minorEastAsia" w:hAnsiTheme="minorEastAsia"/>
+          <w:sz w:val="24"/>
+          <w:szCs w:val="24"/>
+        </w:rPr>
+      </w:pPr>
+      <w:r>
+        <w:rPr>
+          <w:rFonts w:asciiTheme="minorEastAsia" w:hAnsiTheme="minorEastAsia"/>
+          <w:sz w:val="24"/>
+          <w:szCs w:val="24"/>
+        </w:rPr>
         <w:t>则转化</w:t>
       </w:r>
       <w:r>
         <w:rPr>
-          <w:rFonts w:hint="eastAsia"/>
+          <w:rFonts w:asciiTheme="minorEastAsia" w:hAnsiTheme="minorEastAsia" w:hint="eastAsia"/>
+          <w:sz w:val="24"/>
+          <w:szCs w:val="24"/>
         </w:rPr>
         <w:t>后</w:t>
       </w:r>
       <w:r>
+        <w:rPr>
+          <w:rFonts w:asciiTheme="minorEastAsia" w:hAnsiTheme="minorEastAsia"/>
+          <w:sz w:val="24"/>
+          <w:szCs w:val="24"/>
+        </w:rPr>
         <w:t>的数学模型为：</w:t>
       </w:r>
     </w:p>
     <w:p>
-      <w:r>
+      <w:pPr>
+        <w:rPr>
+          <w:rFonts w:asciiTheme="minorEastAsia" w:hAnsiTheme="minorEastAsia"/>
+          <w:sz w:val="24"/>
+          <w:szCs w:val="24"/>
+        </w:rPr>
+      </w:pPr>
+      <w:r>
+        <w:rPr>
+          <w:rFonts w:asciiTheme="minorEastAsia" w:hAnsiTheme="minorEastAsia"/>
+          <w:sz w:val="24"/>
+          <w:szCs w:val="24"/>
+        </w:rPr>
         <w:tab/>
       </w:r>
       <w:r>
         <w:rPr>
-          <w:rFonts w:hint="eastAsia"/>
+          <w:rFonts w:asciiTheme="minorEastAsia" w:hAnsiTheme="minorEastAsia" w:hint="eastAsia"/>
+          <w:sz w:val="24"/>
+          <w:szCs w:val="24"/>
         </w:rPr>
         <w:t>总</w:t>
       </w:r>
       <w:r>
+        <w:rPr>
+          <w:rFonts w:asciiTheme="minorEastAsia" w:hAnsiTheme="minorEastAsia"/>
+          <w:sz w:val="24"/>
+          <w:szCs w:val="24"/>
+        </w:rPr>
         <w:t>的路径最短：</w:t>
       </w:r>
       <w:bookmarkStart w:id="18" w:name="_Toc493344448"/>
@@ -11895,6 +12376,11 @@
             <w:pPr>
               <w:pStyle w:val="ad"/>
               <w:ind w:firstLineChars="0" w:firstLine="0"/>
+              <w:rPr>
+                <w:rFonts w:asciiTheme="minorEastAsia" w:hAnsiTheme="minorEastAsia"/>
+                <w:sz w:val="24"/>
+                <w:szCs w:val="24"/>
+              </w:rPr>
             </w:pPr>
             <m:oMathPara>
               <m:oMath>
@@ -11904,6 +12390,8 @@
                   </m:rPr>
                   <w:rPr>
                     <w:rFonts w:ascii="Cambria Math" w:hAnsi="Cambria Math"/>
+                    <w:sz w:val="24"/>
+                    <w:szCs w:val="24"/>
                   </w:rPr>
                   <m:t>T</m:t>
                 </m:r>
@@ -11912,6 +12400,8 @@
                     <m:ctrlPr>
                       <w:rPr>
                         <w:rFonts w:ascii="Cambria Math" w:hAnsi="Cambria Math"/>
+                        <w:sz w:val="24"/>
+                        <w:szCs w:val="24"/>
                       </w:rPr>
                     </m:ctrlPr>
                   </m:dPr>
@@ -11922,6 +12412,8 @@
                       </m:rPr>
                       <w:rPr>
                         <w:rFonts w:ascii="Cambria Math" w:hAnsi="Cambria Math"/>
+                        <w:sz w:val="24"/>
+                        <w:szCs w:val="24"/>
                       </w:rPr>
                       <m:t>S</m:t>
                     </m:r>
@@ -11930,6 +12422,8 @@
                 <m:r>
                   <w:rPr>
                     <w:rFonts w:ascii="Cambria Math" w:hAnsi="Cambria Math"/>
+                    <w:sz w:val="24"/>
+                    <w:szCs w:val="24"/>
                   </w:rPr>
                   <m:t>=</m:t>
                 </m:r>
@@ -11939,12 +12433,16 @@
                   </m:rPr>
                   <w:rPr>
                     <w:rFonts w:ascii="Cambria Math" w:hAnsi="Cambria Math"/>
+                    <w:sz w:val="24"/>
+                    <w:szCs w:val="24"/>
                   </w:rPr>
                   <m:t>min⁡</m:t>
                 </m:r>
                 <m:r>
                   <w:rPr>
                     <w:rFonts w:ascii="Cambria Math" w:hAnsi="Cambria Math"/>
+                    <w:sz w:val="24"/>
+                    <w:szCs w:val="24"/>
                   </w:rPr>
                   <m:t>(</m:t>
                 </m:r>
@@ -11956,6 +12454,8 @@
                       <w:rPr>
                         <w:rFonts w:ascii="Cambria Math" w:hAnsi="Cambria Math"/>
                         <w:i/>
+                        <w:sz w:val="24"/>
+                        <w:szCs w:val="24"/>
                       </w:rPr>
                     </m:ctrlPr>
                   </m:naryPr>
@@ -11963,6 +12463,8 @@
                     <m:r>
                       <w:rPr>
                         <w:rFonts w:ascii="Cambria Math" w:hAnsi="Cambria Math"/>
+                        <w:sz w:val="24"/>
+                        <w:szCs w:val="24"/>
                       </w:rPr>
                       <m:t>i=1</m:t>
                     </m:r>
@@ -11971,6 +12473,8 @@
                     <m:r>
                       <w:rPr>
                         <w:rFonts w:ascii="Cambria Math" w:hAnsi="Cambria Math"/>
+                        <w:sz w:val="24"/>
+                        <w:szCs w:val="24"/>
                       </w:rPr>
                       <m:t>N-1</m:t>
                     </m:r>
@@ -11982,6 +12486,8 @@
                           <w:rPr>
                             <w:rFonts w:ascii="Cambria Math" w:hAnsi="Cambria Math"/>
                             <w:i/>
+                            <w:sz w:val="24"/>
+                            <w:szCs w:val="24"/>
                           </w:rPr>
                         </m:ctrlPr>
                       </m:sSubPr>
@@ -11989,6 +12495,8 @@
                         <m:r>
                           <w:rPr>
                             <w:rFonts w:ascii="Cambria Math" w:hAnsi="Cambria Math"/>
+                            <w:sz w:val="24"/>
+                            <w:szCs w:val="24"/>
                           </w:rPr>
                           <m:t>C</m:t>
                         </m:r>
@@ -12000,6 +12508,8 @@
                               <w:rPr>
                                 <w:rFonts w:ascii="Cambria Math" w:hAnsi="Cambria Math"/>
                                 <w:i/>
+                                <w:sz w:val="24"/>
+                                <w:szCs w:val="24"/>
                               </w:rPr>
                             </m:ctrlPr>
                           </m:sSubPr>
@@ -12007,6 +12517,8 @@
                             <m:r>
                               <w:rPr>
                                 <w:rFonts w:ascii="Cambria Math" w:hAnsi="Cambria Math"/>
+                                <w:sz w:val="24"/>
+                                <w:szCs w:val="24"/>
                               </w:rPr>
                               <m:t>S</m:t>
                             </m:r>
@@ -12015,6 +12527,8 @@
                             <m:r>
                               <w:rPr>
                                 <w:rFonts w:ascii="Cambria Math" w:hAnsi="Cambria Math"/>
+                                <w:sz w:val="24"/>
+                                <w:szCs w:val="24"/>
                               </w:rPr>
                               <m:t>i</m:t>
                             </m:r>
@@ -12023,6 +12537,8 @@
                         <m:r>
                           <w:rPr>
                             <w:rFonts w:ascii="Cambria Math" w:hAnsi="Cambria Math"/>
+                            <w:sz w:val="24"/>
+                            <w:szCs w:val="24"/>
                           </w:rPr>
                           <m:t>,</m:t>
                         </m:r>
@@ -12032,6 +12548,8 @@
                               <w:rPr>
                                 <w:rFonts w:ascii="Cambria Math" w:hAnsi="Cambria Math"/>
                                 <w:i/>
+                                <w:sz w:val="24"/>
+                                <w:szCs w:val="24"/>
                               </w:rPr>
                             </m:ctrlPr>
                           </m:sSubPr>
@@ -12039,6 +12557,8 @@
                             <m:r>
                               <w:rPr>
                                 <w:rFonts w:ascii="Cambria Math" w:hAnsi="Cambria Math"/>
+                                <w:sz w:val="24"/>
+                                <w:szCs w:val="24"/>
                               </w:rPr>
                               <m:t>S</m:t>
                             </m:r>
@@ -12047,6 +12567,8 @@
                             <m:r>
                               <w:rPr>
                                 <w:rFonts w:ascii="Cambria Math" w:hAnsi="Cambria Math"/>
+                                <w:sz w:val="24"/>
+                                <w:szCs w:val="24"/>
                               </w:rPr>
                               <m:t>i+1</m:t>
                             </m:r>
@@ -12057,6 +12579,8 @@
                     <m:r>
                       <w:rPr>
                         <w:rFonts w:ascii="Cambria Math" w:hAnsi="Cambria Math"/>
+                        <w:sz w:val="24"/>
+                        <w:szCs w:val="24"/>
                       </w:rPr>
                       <m:t>+</m:t>
                     </m:r>
@@ -12066,6 +12590,8 @@
                           <w:rPr>
                             <w:rFonts w:ascii="Cambria Math" w:hAnsi="Cambria Math"/>
                             <w:i/>
+                            <w:sz w:val="24"/>
+                            <w:szCs w:val="24"/>
                           </w:rPr>
                         </m:ctrlPr>
                       </m:sSubPr>
@@ -12073,6 +12599,8 @@
                         <m:r>
                           <w:rPr>
                             <w:rFonts w:ascii="Cambria Math" w:hAnsi="Cambria Math"/>
+                            <w:sz w:val="24"/>
+                            <w:szCs w:val="24"/>
                           </w:rPr>
                           <m:t>C</m:t>
                         </m:r>
@@ -12084,6 +12612,8 @@
                               <w:rPr>
                                 <w:rFonts w:ascii="Cambria Math" w:hAnsi="Cambria Math"/>
                                 <w:i/>
+                                <w:sz w:val="24"/>
+                                <w:szCs w:val="24"/>
                               </w:rPr>
                             </m:ctrlPr>
                           </m:sSubPr>
@@ -12091,6 +12621,8 @@
                             <m:r>
                               <w:rPr>
                                 <w:rFonts w:ascii="Cambria Math" w:hAnsi="Cambria Math"/>
+                                <w:sz w:val="24"/>
+                                <w:szCs w:val="24"/>
                               </w:rPr>
                               <m:t>S</m:t>
                             </m:r>
@@ -12099,6 +12631,8 @@
                             <m:r>
                               <w:rPr>
                                 <w:rFonts w:ascii="Cambria Math" w:hAnsi="Cambria Math"/>
+                                <w:sz w:val="24"/>
+                                <w:szCs w:val="24"/>
                               </w:rPr>
                               <m:t>N</m:t>
                             </m:r>
@@ -12107,6 +12641,8 @@
                         <m:r>
                           <w:rPr>
                             <w:rFonts w:ascii="Cambria Math" w:hAnsi="Cambria Math"/>
+                            <w:sz w:val="24"/>
+                            <w:szCs w:val="24"/>
                           </w:rPr>
                           <m:t>,</m:t>
                         </m:r>
@@ -12116,6 +12652,8 @@
                               <w:rPr>
                                 <w:rFonts w:ascii="Cambria Math" w:hAnsi="Cambria Math"/>
                                 <w:i/>
+                                <w:sz w:val="24"/>
+                                <w:szCs w:val="24"/>
                               </w:rPr>
                             </m:ctrlPr>
                           </m:sSubPr>
@@ -12123,6 +12661,8 @@
                             <m:r>
                               <w:rPr>
                                 <w:rFonts w:ascii="Cambria Math" w:hAnsi="Cambria Math"/>
+                                <w:sz w:val="24"/>
+                                <w:szCs w:val="24"/>
                               </w:rPr>
                               <m:t>S</m:t>
                             </m:r>
@@ -12131,6 +12671,8 @@
                             <m:r>
                               <w:rPr>
                                 <w:rFonts w:ascii="Cambria Math" w:hAnsi="Cambria Math"/>
+                                <w:sz w:val="24"/>
+                                <w:szCs w:val="24"/>
                               </w:rPr>
                               <m:t>1</m:t>
                             </m:r>
@@ -12143,6 +12685,8 @@
                 <m:r>
                   <w:rPr>
                     <w:rFonts w:ascii="Cambria Math" w:hAnsi="Cambria Math"/>
+                    <w:sz w:val="24"/>
+                    <w:szCs w:val="24"/>
                   </w:rPr>
                   <m:t>)</m:t>
                 </m:r>
@@ -12160,14 +12704,26 @@
               <w:pStyle w:val="ad"/>
               <w:ind w:firstLineChars="0" w:firstLine="0"/>
               <w:jc w:val="right"/>
+              <w:rPr>
+                <w:rFonts w:asciiTheme="minorEastAsia" w:hAnsiTheme="minorEastAsia"/>
+                <w:sz w:val="24"/>
+                <w:szCs w:val="24"/>
+              </w:rPr>
             </w:pPr>
             <w:r>
               <w:rPr>
-                <w:rFonts w:hint="eastAsia"/>
+                <w:rFonts w:asciiTheme="minorEastAsia" w:hAnsiTheme="minorEastAsia" w:hint="eastAsia"/>
+                <w:sz w:val="24"/>
+                <w:szCs w:val="24"/>
               </w:rPr>
               <w:t>公式</w:t>
             </w:r>
             <w:r>
+              <w:rPr>
+                <w:rFonts w:asciiTheme="minorEastAsia" w:hAnsiTheme="minorEastAsia"/>
+                <w:sz w:val="24"/>
+                <w:szCs w:val="24"/>
+              </w:rPr>
               <w:t>3</w:t>
             </w:r>
           </w:p>
@@ -12175,89 +12731,158 @@
       </w:tr>
     </w:tbl>
     <w:p>
+      <w:pPr>
+        <w:rPr>
+          <w:rFonts w:asciiTheme="minorEastAsia" w:hAnsiTheme="minorEastAsia"/>
+          <w:sz w:val="24"/>
+          <w:szCs w:val="24"/>
+        </w:rPr>
+      </w:pPr>
       <w:bookmarkStart w:id="19" w:name="_Toc493344449"/>
       <w:bookmarkEnd w:id="18"/>
       <w:r>
         <w:rPr>
-          <w:rFonts w:hint="eastAsia"/>
+          <w:rFonts w:asciiTheme="minorEastAsia" w:hAnsiTheme="minorEastAsia" w:hint="eastAsia"/>
+          <w:sz w:val="24"/>
+          <w:szCs w:val="24"/>
         </w:rPr>
         <w:t>目标函数式</w:t>
       </w:r>
       <w:r>
+        <w:rPr>
+          <w:rFonts w:asciiTheme="minorEastAsia" w:hAnsiTheme="minorEastAsia"/>
+          <w:sz w:val="24"/>
+          <w:szCs w:val="24"/>
+        </w:rPr>
         <w:t>（</w:t>
       </w:r>
       <w:r>
         <w:rPr>
-          <w:rFonts w:hint="eastAsia"/>
-        </w:rPr>
-        <w:t>公式</w:t>
-      </w:r>
-      <w:r>
-        <w:rPr>
-          <w:rFonts w:hint="eastAsia"/>
-        </w:rPr>
-        <w:t>3</w:t>
-      </w:r>
-      <w:r>
+          <w:rFonts w:asciiTheme="minorEastAsia" w:hAnsiTheme="minorEastAsia" w:hint="eastAsia"/>
+          <w:sz w:val="24"/>
+          <w:szCs w:val="24"/>
+        </w:rPr>
+        <w:t>公式3</w:t>
+      </w:r>
+      <w:r>
+        <w:rPr>
+          <w:rFonts w:asciiTheme="minorEastAsia" w:hAnsiTheme="minorEastAsia"/>
+          <w:sz w:val="24"/>
+          <w:szCs w:val="24"/>
+        </w:rPr>
         <w:t>）</w:t>
       </w:r>
       <w:r>
         <w:rPr>
-          <w:rFonts w:hint="eastAsia"/>
+          <w:rFonts w:asciiTheme="minorEastAsia" w:hAnsiTheme="minorEastAsia" w:hint="eastAsia"/>
+          <w:sz w:val="24"/>
+          <w:szCs w:val="24"/>
         </w:rPr>
         <w:t>表示无人机</w:t>
       </w:r>
       <w:r>
+        <w:rPr>
+          <w:rFonts w:asciiTheme="minorEastAsia" w:hAnsiTheme="minorEastAsia"/>
+          <w:sz w:val="24"/>
+          <w:szCs w:val="24"/>
+        </w:rPr>
         <w:t>经过的总的</w:t>
       </w:r>
       <w:r>
         <w:rPr>
-          <w:rFonts w:hint="eastAsia"/>
+          <w:rFonts w:asciiTheme="minorEastAsia" w:hAnsiTheme="minorEastAsia" w:hint="eastAsia"/>
+          <w:sz w:val="24"/>
+          <w:szCs w:val="24"/>
         </w:rPr>
         <w:t>路径</w:t>
       </w:r>
       <w:r>
+        <w:rPr>
+          <w:rFonts w:asciiTheme="minorEastAsia" w:hAnsiTheme="minorEastAsia"/>
+          <w:sz w:val="24"/>
+          <w:szCs w:val="24"/>
+        </w:rPr>
         <w:t>之和最短</w:t>
       </w:r>
       <w:r>
         <w:rPr>
-          <w:rFonts w:hint="eastAsia"/>
+          <w:rFonts w:asciiTheme="minorEastAsia" w:hAnsiTheme="minorEastAsia" w:hint="eastAsia"/>
+          <w:sz w:val="24"/>
+          <w:szCs w:val="24"/>
         </w:rPr>
         <w:t>，</w:t>
       </w:r>
       <w:r>
+        <w:rPr>
+          <w:rFonts w:asciiTheme="minorEastAsia" w:hAnsiTheme="minorEastAsia"/>
+          <w:sz w:val="24"/>
+          <w:szCs w:val="24"/>
+        </w:rPr>
         <w:t>所有</w:t>
       </w:r>
       <w:r>
         <w:rPr>
-          <w:rFonts w:hint="eastAsia"/>
+          <w:rFonts w:asciiTheme="minorEastAsia" w:hAnsiTheme="minorEastAsia" w:hint="eastAsia"/>
+          <w:sz w:val="24"/>
+          <w:szCs w:val="24"/>
         </w:rPr>
         <w:t>中心目标点</w:t>
       </w:r>
       <w:r>
+        <w:rPr>
+          <w:rFonts w:asciiTheme="minorEastAsia" w:hAnsiTheme="minorEastAsia"/>
+          <w:sz w:val="24"/>
+          <w:szCs w:val="24"/>
+        </w:rPr>
         <w:t>经过一次，且</w:t>
       </w:r>
       <w:r>
         <w:rPr>
-          <w:rFonts w:hint="eastAsia"/>
+          <w:rFonts w:asciiTheme="minorEastAsia" w:hAnsiTheme="minorEastAsia" w:hint="eastAsia"/>
+          <w:sz w:val="24"/>
+          <w:szCs w:val="24"/>
         </w:rPr>
         <w:t>只</w:t>
       </w:r>
       <w:r>
+        <w:rPr>
+          <w:rFonts w:asciiTheme="minorEastAsia" w:hAnsiTheme="minorEastAsia"/>
+          <w:sz w:val="24"/>
+          <w:szCs w:val="24"/>
+        </w:rPr>
         <w:t>经过一次；</w:t>
       </w:r>
     </w:p>
     <w:p>
-      <w:r>
+      <w:pPr>
+        <w:rPr>
+          <w:rFonts w:asciiTheme="minorEastAsia" w:hAnsiTheme="minorEastAsia"/>
+          <w:sz w:val="24"/>
+          <w:szCs w:val="24"/>
+        </w:rPr>
+      </w:pPr>
+      <w:r>
+        <w:rPr>
+          <w:rFonts w:asciiTheme="minorEastAsia" w:hAnsiTheme="minorEastAsia"/>
+          <w:sz w:val="24"/>
+          <w:szCs w:val="24"/>
+        </w:rPr>
         <w:tab/>
       </w:r>
       <w:r>
         <w:rPr>
-          <w:rFonts w:hint="eastAsia"/>
+          <w:rFonts w:asciiTheme="minorEastAsia" w:hAnsiTheme="minorEastAsia" w:hint="eastAsia"/>
+          <w:sz w:val="24"/>
+          <w:szCs w:val="24"/>
         </w:rPr>
         <w:t>最长</w:t>
       </w:r>
       <w:r>
+        <w:rPr>
+          <w:rFonts w:asciiTheme="minorEastAsia" w:hAnsiTheme="minorEastAsia"/>
+          <w:sz w:val="24"/>
+          <w:szCs w:val="24"/>
+        </w:rPr>
         <w:t>路径最短：</w:t>
       </w:r>
     </w:p>
@@ -12289,6 +12914,11 @@
             <w:pPr>
               <w:pStyle w:val="ad"/>
               <w:ind w:firstLineChars="0" w:firstLine="0"/>
+              <w:rPr>
+                <w:rFonts w:asciiTheme="minorEastAsia" w:hAnsiTheme="minorEastAsia"/>
+                <w:sz w:val="24"/>
+                <w:szCs w:val="24"/>
+              </w:rPr>
             </w:pPr>
             <m:oMathPara>
               <m:oMath>
@@ -12298,6 +12928,8 @@
                   </m:rPr>
                   <w:rPr>
                     <w:rFonts w:ascii="Cambria Math" w:hAnsi="Cambria Math"/>
+                    <w:sz w:val="24"/>
+                    <w:szCs w:val="24"/>
                   </w:rPr>
                   <m:t>F</m:t>
                 </m:r>
@@ -12306,6 +12938,8 @@
                     <m:ctrlPr>
                       <w:rPr>
                         <w:rFonts w:ascii="Cambria Math" w:hAnsi="Cambria Math"/>
+                        <w:sz w:val="24"/>
+                        <w:szCs w:val="24"/>
                       </w:rPr>
                     </m:ctrlPr>
                   </m:dPr>
@@ -12316,6 +12950,8 @@
                       </m:rPr>
                       <w:rPr>
                         <w:rFonts w:ascii="Cambria Math" w:hAnsi="Cambria Math"/>
+                        <w:sz w:val="24"/>
+                        <w:szCs w:val="24"/>
                       </w:rPr>
                       <m:t>S</m:t>
                     </m:r>
@@ -12327,6 +12963,8 @@
                   </m:rPr>
                   <w:rPr>
                     <w:rFonts w:ascii="Cambria Math" w:hAnsi="Cambria Math"/>
+                    <w:sz w:val="24"/>
+                    <w:szCs w:val="24"/>
                   </w:rPr>
                   <m:t>=</m:t>
                 </m:r>
@@ -12335,6 +12973,8 @@
                     <m:ctrlPr>
                       <w:rPr>
                         <w:rFonts w:ascii="Cambria Math" w:hAnsi="Cambria Math"/>
+                        <w:sz w:val="24"/>
+                        <w:szCs w:val="24"/>
                       </w:rPr>
                     </m:ctrlPr>
                   </m:funcPr>
@@ -12345,6 +12985,8 @@
                       </m:rPr>
                       <w:rPr>
                         <w:rFonts w:ascii="Cambria Math" w:hAnsi="Cambria Math"/>
+                        <w:sz w:val="24"/>
+                        <w:szCs w:val="24"/>
                       </w:rPr>
                       <m:t>min</m:t>
                     </m:r>
@@ -12355,6 +12997,8 @@
                         <m:ctrlPr>
                           <w:rPr>
                             <w:rFonts w:ascii="Cambria Math" w:hAnsi="Cambria Math"/>
+                            <w:sz w:val="24"/>
+                            <w:szCs w:val="24"/>
                           </w:rPr>
                         </m:ctrlPr>
                       </m:dPr>
@@ -12364,6 +13008,8 @@
                             <m:ctrlPr>
                               <w:rPr>
                                 <w:rFonts w:ascii="Cambria Math" w:hAnsi="Cambria Math"/>
+                                <w:sz w:val="24"/>
+                                <w:szCs w:val="24"/>
                               </w:rPr>
                             </m:ctrlPr>
                           </m:funcPr>
@@ -12374,6 +13020,8 @@
                               </m:rPr>
                               <w:rPr>
                                 <w:rFonts w:ascii="Cambria Math" w:hAnsi="Cambria Math"/>
+                                <w:sz w:val="24"/>
+                                <w:szCs w:val="24"/>
                               </w:rPr>
                               <m:t>max</m:t>
                             </m:r>
@@ -12384,6 +13032,8 @@
                                 <m:ctrlPr>
                                   <w:rPr>
                                     <w:rFonts w:ascii="Cambria Math" w:hAnsi="Cambria Math"/>
+                                    <w:sz w:val="24"/>
+                                    <w:szCs w:val="24"/>
                                   </w:rPr>
                                 </m:ctrlPr>
                               </m:dPr>
@@ -12393,6 +13043,8 @@
                                     <m:ctrlPr>
                                       <w:rPr>
                                         <w:rFonts w:ascii="Cambria Math" w:hAnsi="Cambria Math"/>
+                                        <w:sz w:val="24"/>
+                                        <w:szCs w:val="24"/>
                                       </w:rPr>
                                     </m:ctrlPr>
                                   </m:sSubPr>
@@ -12400,6 +13052,8 @@
                                     <m:r>
                                       <w:rPr>
                                         <w:rFonts w:ascii="Cambria Math" w:hAnsi="Cambria Math"/>
+                                        <w:sz w:val="24"/>
+                                        <w:szCs w:val="24"/>
                                       </w:rPr>
                                       <m:t>D</m:t>
                                     </m:r>
@@ -12408,6 +13062,8 @@
                                     <m:r>
                                       <w:rPr>
                                         <w:rFonts w:ascii="Cambria Math" w:hAnsi="Cambria Math"/>
+                                        <w:sz w:val="24"/>
+                                        <w:szCs w:val="24"/>
                                       </w:rPr>
                                       <m:t>k</m:t>
                                     </m:r>
@@ -12417,6 +13073,8 @@
                                   <w:rPr>
                                     <w:rFonts w:ascii="Cambria Math" w:hAnsi="Cambria Math"/>
                                     <w:i/>
+                                    <w:sz w:val="24"/>
+                                    <w:szCs w:val="24"/>
                                   </w:rPr>
                                 </m:ctrlPr>
                               </m:e>
@@ -12427,6 +13085,8 @@
                           <w:rPr>
                             <w:rFonts w:ascii="Cambria Math" w:hAnsi="Cambria Math"/>
                             <w:i/>
+                            <w:sz w:val="24"/>
+                            <w:szCs w:val="24"/>
                           </w:rPr>
                         </m:ctrlPr>
                       </m:e>
@@ -12436,6 +13096,8 @@
                 <m:r>
                   <w:rPr>
                     <w:rFonts w:ascii="Cambria Math" w:hAnsi="Cambria Math"/>
+                    <w:sz w:val="24"/>
+                    <w:szCs w:val="24"/>
                   </w:rPr>
                   <m:t>, k</m:t>
                 </m:r>
@@ -12445,6 +13107,8 @@
                   </m:rPr>
                   <w:rPr>
                     <w:rFonts w:ascii="Cambria Math" w:hAnsi="Cambria Math"/>
+                    <w:sz w:val="24"/>
+                    <w:szCs w:val="24"/>
                   </w:rPr>
                   <m:t>∈{1,2,…m}</m:t>
                 </m:r>
@@ -12462,14 +13126,26 @@
               <w:pStyle w:val="ad"/>
               <w:ind w:firstLineChars="0" w:firstLine="0"/>
               <w:jc w:val="right"/>
+              <w:rPr>
+                <w:rFonts w:asciiTheme="minorEastAsia" w:hAnsiTheme="minorEastAsia"/>
+                <w:sz w:val="24"/>
+                <w:szCs w:val="24"/>
+              </w:rPr>
             </w:pPr>
             <w:r>
               <w:rPr>
-                <w:rFonts w:hint="eastAsia"/>
+                <w:rFonts w:asciiTheme="minorEastAsia" w:hAnsiTheme="minorEastAsia" w:hint="eastAsia"/>
+                <w:sz w:val="24"/>
+                <w:szCs w:val="24"/>
               </w:rPr>
               <w:t>公式</w:t>
             </w:r>
             <w:r>
+              <w:rPr>
+                <w:rFonts w:asciiTheme="minorEastAsia" w:hAnsiTheme="minorEastAsia"/>
+                <w:sz w:val="24"/>
+                <w:szCs w:val="24"/>
+              </w:rPr>
               <w:t>4</w:t>
             </w:r>
           </w:p>
@@ -12479,160 +13155,270 @@
     <w:p>
       <w:pPr>
         <w:ind w:firstLine="420"/>
-      </w:pPr>
-      <w:r>
-        <w:rPr>
-          <w:rFonts w:hint="eastAsia"/>
+        <w:rPr>
+          <w:rFonts w:asciiTheme="minorEastAsia" w:hAnsiTheme="minorEastAsia"/>
+          <w:sz w:val="24"/>
+          <w:szCs w:val="24"/>
+        </w:rPr>
+      </w:pPr>
+      <w:r>
+        <w:rPr>
+          <w:rFonts w:asciiTheme="minorEastAsia" w:hAnsiTheme="minorEastAsia" w:hint="eastAsia"/>
+          <w:sz w:val="24"/>
+          <w:szCs w:val="24"/>
         </w:rPr>
         <w:t>目标</w:t>
       </w:r>
       <w:r>
+        <w:rPr>
+          <w:rFonts w:asciiTheme="minorEastAsia" w:hAnsiTheme="minorEastAsia"/>
+          <w:sz w:val="24"/>
+          <w:szCs w:val="24"/>
+        </w:rPr>
         <w:t>函数</w:t>
       </w:r>
       <w:r>
         <w:rPr>
-          <w:rFonts w:hint="eastAsia"/>
+          <w:rFonts w:asciiTheme="minorEastAsia" w:hAnsiTheme="minorEastAsia" w:hint="eastAsia"/>
+          <w:sz w:val="24"/>
+          <w:szCs w:val="24"/>
         </w:rPr>
         <w:t>式</w:t>
       </w:r>
       <w:r>
+        <w:rPr>
+          <w:rFonts w:asciiTheme="minorEastAsia" w:hAnsiTheme="minorEastAsia"/>
+          <w:sz w:val="24"/>
+          <w:szCs w:val="24"/>
+        </w:rPr>
         <w:t>（</w:t>
       </w:r>
       <w:r>
         <w:rPr>
-          <w:rFonts w:hint="eastAsia"/>
-        </w:rPr>
-        <w:t>公式</w:t>
-      </w:r>
-      <w:r>
-        <w:rPr>
-          <w:rFonts w:hint="eastAsia"/>
-        </w:rPr>
-        <w:t>4</w:t>
-      </w:r>
-      <w:r>
+          <w:rFonts w:asciiTheme="minorEastAsia" w:hAnsiTheme="minorEastAsia" w:hint="eastAsia"/>
+          <w:sz w:val="24"/>
+          <w:szCs w:val="24"/>
+        </w:rPr>
+        <w:t>公式4</w:t>
+      </w:r>
+      <w:r>
+        <w:rPr>
+          <w:rFonts w:asciiTheme="minorEastAsia" w:hAnsiTheme="minorEastAsia"/>
+          <w:sz w:val="24"/>
+          <w:szCs w:val="24"/>
+        </w:rPr>
         <w:t>）</w:t>
       </w:r>
       <w:r>
         <w:rPr>
-          <w:rFonts w:hint="eastAsia"/>
+          <w:rFonts w:asciiTheme="minorEastAsia" w:hAnsiTheme="minorEastAsia" w:hint="eastAsia"/>
+          <w:sz w:val="24"/>
+          <w:szCs w:val="24"/>
         </w:rPr>
         <w:t>表示</w:t>
       </w:r>
       <w:r>
+        <w:rPr>
+          <w:rFonts w:asciiTheme="minorEastAsia" w:hAnsiTheme="minorEastAsia"/>
+          <w:sz w:val="24"/>
+          <w:szCs w:val="24"/>
+        </w:rPr>
         <w:t>最长</w:t>
       </w:r>
       <w:r>
         <w:rPr>
-          <w:rFonts w:hint="eastAsia"/>
+          <w:rFonts w:asciiTheme="minorEastAsia" w:hAnsiTheme="minorEastAsia" w:hint="eastAsia"/>
+          <w:sz w:val="24"/>
+          <w:szCs w:val="24"/>
         </w:rPr>
         <w:t>的</w:t>
       </w:r>
       <w:r>
+        <w:rPr>
+          <w:rFonts w:asciiTheme="minorEastAsia" w:hAnsiTheme="minorEastAsia"/>
+          <w:sz w:val="24"/>
+          <w:szCs w:val="24"/>
+        </w:rPr>
         <w:t>路径</w:t>
       </w:r>
       <w:r>
         <w:rPr>
-          <w:rFonts w:hint="eastAsia"/>
+          <w:rFonts w:asciiTheme="minorEastAsia" w:hAnsiTheme="minorEastAsia" w:hint="eastAsia"/>
+          <w:sz w:val="24"/>
+          <w:szCs w:val="24"/>
         </w:rPr>
         <w:t>最短</w:t>
       </w:r>
     </w:p>
     <w:p>
-      <w:r>
-        <w:rPr>
-          <w:rFonts w:hint="eastAsia"/>
+      <w:pPr>
+        <w:rPr>
+          <w:rFonts w:asciiTheme="minorEastAsia" w:hAnsiTheme="minorEastAsia"/>
+          <w:sz w:val="24"/>
+          <w:szCs w:val="24"/>
+        </w:rPr>
+      </w:pPr>
+      <w:r>
+        <w:rPr>
+          <w:rFonts w:asciiTheme="minorEastAsia" w:hAnsiTheme="minorEastAsia" w:hint="eastAsia"/>
           <w:b/>
+          <w:sz w:val="24"/>
+          <w:szCs w:val="24"/>
         </w:rPr>
         <w:t>S</w:t>
       </w:r>
       <w:r>
         <w:rPr>
+          <w:rFonts w:asciiTheme="minorEastAsia" w:hAnsiTheme="minorEastAsia"/>
           <w:b/>
+          <w:sz w:val="24"/>
+          <w:szCs w:val="24"/>
         </w:rPr>
         <w:t>tep 1</w:t>
       </w:r>
       <w:r>
         <w:rPr>
-          <w:rFonts w:hint="eastAsia"/>
+          <w:rFonts w:asciiTheme="minorEastAsia" w:hAnsiTheme="minorEastAsia" w:hint="eastAsia"/>
+          <w:sz w:val="24"/>
+          <w:szCs w:val="24"/>
         </w:rPr>
         <w:t>：根据</w:t>
       </w:r>
       <w:r>
+        <w:rPr>
+          <w:rFonts w:asciiTheme="minorEastAsia" w:hAnsiTheme="minorEastAsia"/>
+          <w:sz w:val="24"/>
+          <w:szCs w:val="24"/>
+        </w:rPr>
         <w:t>遗传算法</w:t>
       </w:r>
       <w:r>
         <w:rPr>
-          <w:rFonts w:hint="eastAsia"/>
+          <w:rFonts w:asciiTheme="minorEastAsia" w:hAnsiTheme="minorEastAsia" w:hint="eastAsia"/>
+          <w:sz w:val="24"/>
+          <w:szCs w:val="24"/>
         </w:rPr>
         <w:t>原理计算每组无人机遍历</w:t>
       </w:r>
       <w:r>
+        <w:rPr>
+          <w:rFonts w:asciiTheme="minorEastAsia" w:hAnsiTheme="minorEastAsia"/>
+          <w:sz w:val="24"/>
+          <w:szCs w:val="24"/>
+        </w:rPr>
         <w:t>点数与</w:t>
       </w:r>
       <w:r>
         <w:rPr>
-          <w:rFonts w:hint="eastAsia"/>
+          <w:rFonts w:asciiTheme="minorEastAsia" w:hAnsiTheme="minorEastAsia" w:hint="eastAsia"/>
+          <w:sz w:val="24"/>
+          <w:szCs w:val="24"/>
         </w:rPr>
         <w:t>其</w:t>
       </w:r>
       <w:r>
+        <w:rPr>
+          <w:rFonts w:asciiTheme="minorEastAsia" w:hAnsiTheme="minorEastAsia"/>
+          <w:sz w:val="24"/>
+          <w:szCs w:val="24"/>
+        </w:rPr>
         <w:t>最优路径</w:t>
       </w:r>
     </w:p>
     <w:p>
-      <w:r>
+      <w:pPr>
+        <w:rPr>
+          <w:rFonts w:asciiTheme="minorEastAsia" w:hAnsiTheme="minorEastAsia"/>
+          <w:sz w:val="24"/>
+          <w:szCs w:val="24"/>
+        </w:rPr>
+      </w:pPr>
+      <w:r>
+        <w:rPr>
+          <w:rFonts w:asciiTheme="minorEastAsia" w:hAnsiTheme="minorEastAsia"/>
+          <w:sz w:val="24"/>
+          <w:szCs w:val="24"/>
+        </w:rPr>
         <w:tab/>
       </w:r>
       <w:r>
         <w:rPr>
-          <w:rFonts w:hint="eastAsia"/>
+          <w:rFonts w:asciiTheme="minorEastAsia" w:hAnsiTheme="minorEastAsia" w:hint="eastAsia"/>
+          <w:sz w:val="24"/>
+          <w:szCs w:val="24"/>
         </w:rPr>
         <w:t>基于遗传</w:t>
       </w:r>
       <w:r>
+        <w:rPr>
+          <w:rFonts w:asciiTheme="minorEastAsia" w:hAnsiTheme="minorEastAsia"/>
+          <w:sz w:val="24"/>
+          <w:szCs w:val="24"/>
+        </w:rPr>
         <w:t>算法的</w:t>
       </w:r>
       <w:r>
         <w:rPr>
-          <w:rFonts w:hint="eastAsia"/>
+          <w:rFonts w:asciiTheme="minorEastAsia" w:hAnsiTheme="minorEastAsia" w:hint="eastAsia"/>
+          <w:sz w:val="24"/>
+          <w:szCs w:val="24"/>
         </w:rPr>
         <w:t>多</w:t>
       </w:r>
       <w:r>
+        <w:rPr>
+          <w:rFonts w:asciiTheme="minorEastAsia" w:hAnsiTheme="minorEastAsia"/>
+          <w:sz w:val="24"/>
+          <w:szCs w:val="24"/>
+        </w:rPr>
         <w:t>无人机</w:t>
       </w:r>
       <w:r>
         <w:rPr>
-          <w:rFonts w:hint="eastAsia"/>
+          <w:rFonts w:asciiTheme="minorEastAsia" w:hAnsiTheme="minorEastAsia" w:hint="eastAsia"/>
+          <w:sz w:val="24"/>
+          <w:szCs w:val="24"/>
         </w:rPr>
         <w:t>协同</w:t>
       </w:r>
       <w:r>
+        <w:rPr>
+          <w:rFonts w:asciiTheme="minorEastAsia" w:hAnsiTheme="minorEastAsia"/>
+          <w:sz w:val="24"/>
+          <w:szCs w:val="24"/>
+        </w:rPr>
         <w:t>规划最佳路径的</w:t>
       </w:r>
       <w:r>
         <w:rPr>
-          <w:rFonts w:hint="eastAsia"/>
+          <w:rFonts w:asciiTheme="minorEastAsia" w:hAnsiTheme="minorEastAsia" w:hint="eastAsia"/>
+          <w:sz w:val="24"/>
+          <w:szCs w:val="24"/>
         </w:rPr>
         <w:t>算法</w:t>
       </w:r>
       <w:r>
+        <w:rPr>
+          <w:rFonts w:asciiTheme="minorEastAsia" w:hAnsiTheme="minorEastAsia"/>
+          <w:sz w:val="24"/>
+          <w:szCs w:val="24"/>
+        </w:rPr>
         <w:t>流程如图</w:t>
       </w:r>
       <w:r>
         <w:rPr>
-          <w:rFonts w:hint="eastAsia"/>
-        </w:rPr>
-        <w:t>5</w:t>
-      </w:r>
-      <w:r>
-        <w:rPr>
-          <w:rFonts w:hint="eastAsia"/>
-        </w:rPr>
-        <w:t>所示</w:t>
-      </w:r>
-      <w:r>
+          <w:rFonts w:asciiTheme="minorEastAsia" w:hAnsiTheme="minorEastAsia" w:hint="eastAsia"/>
+          <w:sz w:val="24"/>
+          <w:szCs w:val="24"/>
+        </w:rPr>
+        <w:t>5所示</w:t>
+      </w:r>
+      <w:r>
+        <w:rPr>
+          <w:rFonts w:asciiTheme="minorEastAsia" w:hAnsiTheme="minorEastAsia"/>
+          <w:sz w:val="24"/>
+          <w:szCs w:val="24"/>
+        </w:rPr>
         <w:t>：</w:t>
       </w:r>
     </w:p>
@@ -12696,305 +13482,557 @@
     <w:p>
       <w:pPr>
         <w:pStyle w:val="af2"/>
-      </w:pPr>
-      <w:r>
-        <w:rPr>
-          <w:rFonts w:hint="eastAsia"/>
-        </w:rPr>
-        <w:t xml:space="preserve">图 </w:t>
-      </w:r>
-      <w:r>
-        <w:fldChar w:fldCharType="begin"/>
-      </w:r>
-      <w:r>
-        <w:instrText xml:space="preserve"> </w:instrText>
-      </w:r>
-      <w:r>
-        <w:rPr>
-          <w:rFonts w:hint="eastAsia"/>
-        </w:rPr>
-        <w:instrText>SEQ 图 \* ARABIC</w:instrText>
-      </w:r>
-      <w:r>
-        <w:instrText xml:space="preserve"> </w:instrText>
-      </w:r>
-      <w:r>
-        <w:fldChar w:fldCharType="separate"/>
-      </w:r>
-      <w:r>
-        <w:rPr>
-          <w:noProof/>
-        </w:rPr>
-        <w:t>5</w:t>
-      </w:r>
-      <w:r>
-        <w:fldChar w:fldCharType="end"/>
-      </w:r>
-      <w:r>
+        <w:rPr>
+          <w:szCs w:val="24"/>
+        </w:rPr>
+      </w:pPr>
+      <w:r>
+        <w:rPr>
+          <w:rFonts w:hint="eastAsia"/>
+          <w:szCs w:val="24"/>
+        </w:rPr>
+        <w:lastRenderedPageBreak/>
+        <w:t>图</w:t>
+      </w:r>
+      <w:r>
+        <w:rPr>
+          <w:rFonts w:hint="eastAsia"/>
+          <w:szCs w:val="24"/>
+        </w:rPr>
+        <w:t>？</w:t>
+      </w:r>
+      <w:r>
+        <w:rPr>
+          <w:rFonts w:hint="eastAsia"/>
+          <w:szCs w:val="24"/>
+        </w:rPr>
         <w:t xml:space="preserve"> </w:t>
       </w:r>
       <w:r>
         <w:rPr>
-          <w:rFonts w:hint="eastAsia"/>
+          <w:szCs w:val="24"/>
+        </w:rPr>
+        <w:t xml:space="preserve"> </w:t>
+      </w:r>
+      <w:r>
+        <w:rPr>
+          <w:rFonts w:hint="eastAsia"/>
+          <w:szCs w:val="24"/>
         </w:rPr>
         <w:t>基于遗传算法</w:t>
       </w:r>
       <w:r>
+        <w:rPr>
+          <w:szCs w:val="24"/>
+        </w:rPr>
         <w:t>的</w:t>
       </w:r>
       <w:r>
         <w:rPr>
           <w:rFonts w:hint="eastAsia"/>
+          <w:szCs w:val="24"/>
         </w:rPr>
         <w:t>多</w:t>
       </w:r>
       <w:r>
+        <w:rPr>
+          <w:szCs w:val="24"/>
+        </w:rPr>
         <w:t>无人机协同规划流程</w:t>
       </w:r>
     </w:p>
     <w:p>
-      <w:r>
-        <w:rPr>
-          <w:rFonts w:hint="eastAsia"/>
+      <w:pPr>
+        <w:rPr>
+          <w:sz w:val="24"/>
+          <w:szCs w:val="24"/>
+        </w:rPr>
+      </w:pPr>
+      <w:r>
+        <w:rPr>
+          <w:rFonts w:hint="eastAsia"/>
+          <w:sz w:val="24"/>
+          <w:szCs w:val="24"/>
         </w:rPr>
         <w:t>算法的部分</w:t>
       </w:r>
       <w:r>
+        <w:rPr>
+          <w:sz w:val="24"/>
+          <w:szCs w:val="24"/>
+        </w:rPr>
         <w:t>参数设置如下</w:t>
       </w:r>
       <w:r>
         <w:rPr>
           <w:rFonts w:hint="eastAsia"/>
+          <w:sz w:val="24"/>
+          <w:szCs w:val="24"/>
         </w:rPr>
         <w:t>：</w:t>
       </w:r>
     </w:p>
     <w:p>
-      <w:r>
+      <w:pPr>
+        <w:rPr>
+          <w:sz w:val="24"/>
+          <w:szCs w:val="24"/>
+        </w:rPr>
+      </w:pPr>
+      <w:r>
+        <w:rPr>
+          <w:sz w:val="24"/>
+          <w:szCs w:val="24"/>
+        </w:rPr>
         <w:tab/>
-        <w:t>popsize (</w:t>
-      </w:r>
-      <w:r>
-        <w:rPr>
-          <w:rFonts w:hint="eastAsia"/>
+      </w:r>
+      <w:proofErr w:type="spellStart"/>
+      <w:r>
+        <w:rPr>
+          <w:sz w:val="24"/>
+          <w:szCs w:val="24"/>
+        </w:rPr>
+        <w:t>popsize</w:t>
+      </w:r>
+      <w:proofErr w:type="spellEnd"/>
+      <w:r>
+        <w:rPr>
+          <w:sz w:val="24"/>
+          <w:szCs w:val="24"/>
+        </w:rPr>
+        <w:t xml:space="preserve"> (</w:t>
+      </w:r>
+      <w:r>
+        <w:rPr>
+          <w:rFonts w:hint="eastAsia"/>
+          <w:sz w:val="24"/>
+          <w:szCs w:val="24"/>
         </w:rPr>
         <w:t>种群数量</w:t>
       </w:r>
       <w:r>
         <w:rPr>
           <w:rFonts w:hint="eastAsia"/>
+          <w:sz w:val="24"/>
+          <w:szCs w:val="24"/>
         </w:rPr>
         <w:t>)</w:t>
       </w:r>
       <w:r>
+        <w:rPr>
+          <w:sz w:val="24"/>
+          <w:szCs w:val="24"/>
+        </w:rPr>
         <w:t xml:space="preserve"> = 80</w:t>
       </w:r>
     </w:p>
     <w:p>
-      <w:r>
+      <w:pPr>
+        <w:rPr>
+          <w:sz w:val="24"/>
+          <w:szCs w:val="24"/>
+        </w:rPr>
+      </w:pPr>
+      <w:r>
+        <w:rPr>
+          <w:sz w:val="24"/>
+          <w:szCs w:val="24"/>
+        </w:rPr>
         <w:tab/>
+      </w:r>
+      <w:proofErr w:type="spellStart"/>
+      <w:r>
+        <w:rPr>
+          <w:sz w:val="24"/>
+          <w:szCs w:val="24"/>
+        </w:rPr>
         <w:t>numI</w:t>
       </w:r>
       <w:r>
         <w:rPr>
           <w:rFonts w:hint="eastAsia"/>
+          <w:sz w:val="24"/>
+          <w:szCs w:val="24"/>
         </w:rPr>
         <w:t>ter</w:t>
       </w:r>
-      <w:r>
+      <w:proofErr w:type="spellEnd"/>
+      <w:r>
+        <w:rPr>
+          <w:sz w:val="24"/>
+          <w:szCs w:val="24"/>
+        </w:rPr>
         <w:t>（</w:t>
       </w:r>
       <w:r>
         <w:rPr>
           <w:rFonts w:hint="eastAsia"/>
+          <w:sz w:val="24"/>
+          <w:szCs w:val="24"/>
         </w:rPr>
         <w:t>算法</w:t>
       </w:r>
       <w:r>
+        <w:rPr>
+          <w:sz w:val="24"/>
+          <w:szCs w:val="24"/>
+        </w:rPr>
         <w:t>迭代次数）</w:t>
       </w:r>
       <w:r>
+        <w:rPr>
+          <w:sz w:val="24"/>
+          <w:szCs w:val="24"/>
+        </w:rPr>
         <w:t>= 5000</w:t>
       </w:r>
     </w:p>
     <w:p>
-      <w:r>
+      <w:pPr>
+        <w:rPr>
+          <w:sz w:val="24"/>
+          <w:szCs w:val="24"/>
+        </w:rPr>
+      </w:pPr>
+      <w:r>
+        <w:rPr>
+          <w:sz w:val="24"/>
+          <w:szCs w:val="24"/>
+        </w:rPr>
         <w:tab/>
+      </w:r>
+      <w:proofErr w:type="spellStart"/>
+      <w:r>
+        <w:rPr>
+          <w:sz w:val="24"/>
+          <w:szCs w:val="24"/>
+        </w:rPr>
         <w:t>minTour</w:t>
       </w:r>
-      <w:r>
-        <w:rPr>
-          <w:rFonts w:hint="eastAsia"/>
+      <w:proofErr w:type="spellEnd"/>
+      <w:r>
+        <w:rPr>
+          <w:rFonts w:hint="eastAsia"/>
+          <w:sz w:val="24"/>
+          <w:szCs w:val="24"/>
         </w:rPr>
         <w:t>（最少</w:t>
       </w:r>
       <w:r>
+        <w:rPr>
+          <w:sz w:val="24"/>
+          <w:szCs w:val="24"/>
+        </w:rPr>
         <w:t>遍历点数</w:t>
       </w:r>
       <w:r>
         <w:rPr>
           <w:rFonts w:hint="eastAsia"/>
+          <w:sz w:val="24"/>
+          <w:szCs w:val="24"/>
         </w:rPr>
         <w:t>）</w:t>
       </w:r>
       <w:r>
         <w:rPr>
           <w:rFonts w:hint="eastAsia"/>
+          <w:sz w:val="24"/>
+          <w:szCs w:val="24"/>
         </w:rPr>
         <w:t>=</w:t>
       </w:r>
       <w:r>
+        <w:rPr>
+          <w:sz w:val="24"/>
+          <w:szCs w:val="24"/>
+        </w:rPr>
         <w:t xml:space="preserve"> {1</w:t>
       </w:r>
       <w:r>
         <w:rPr>
           <w:rFonts w:hint="eastAsia"/>
+          <w:sz w:val="24"/>
+          <w:szCs w:val="24"/>
         </w:rPr>
         <w:t>,2,3</w:t>
       </w:r>
       <w:r>
+        <w:rPr>
+          <w:sz w:val="24"/>
+          <w:szCs w:val="24"/>
+        </w:rPr>
         <w:t>…,11}</w:t>
       </w:r>
     </w:p>
     <w:p>
-      <w:r>
+      <w:pPr>
+        <w:rPr>
+          <w:sz w:val="24"/>
+          <w:szCs w:val="24"/>
+        </w:rPr>
+      </w:pPr>
+      <w:r>
+        <w:rPr>
+          <w:sz w:val="24"/>
+          <w:szCs w:val="24"/>
+        </w:rPr>
         <w:tab/>
+      </w:r>
+      <w:proofErr w:type="spellStart"/>
+      <w:r>
+        <w:rPr>
+          <w:sz w:val="24"/>
+          <w:szCs w:val="24"/>
+        </w:rPr>
         <w:t>showProg</w:t>
       </w:r>
-      <w:r>
+      <w:proofErr w:type="spellEnd"/>
+      <w:r>
+        <w:rPr>
+          <w:sz w:val="24"/>
+          <w:szCs w:val="24"/>
+        </w:rPr>
         <w:t>（</w:t>
       </w:r>
       <w:r>
         <w:rPr>
           <w:rFonts w:hint="eastAsia"/>
+          <w:sz w:val="24"/>
+          <w:szCs w:val="24"/>
         </w:rPr>
         <w:t>遗传</w:t>
       </w:r>
       <w:r>
+        <w:rPr>
+          <w:sz w:val="24"/>
+          <w:szCs w:val="24"/>
+        </w:rPr>
         <w:t>算法进程，如果</w:t>
       </w:r>
       <w:r>
         <w:rPr>
           <w:rFonts w:hint="eastAsia"/>
+          <w:sz w:val="24"/>
+          <w:szCs w:val="24"/>
         </w:rPr>
         <w:t>正确</w:t>
       </w:r>
       <w:r>
+        <w:rPr>
+          <w:sz w:val="24"/>
+          <w:szCs w:val="24"/>
+        </w:rPr>
         <w:t>则</w:t>
       </w:r>
       <w:r>
         <w:rPr>
           <w:rFonts w:hint="eastAsia"/>
+          <w:sz w:val="24"/>
+          <w:szCs w:val="24"/>
         </w:rPr>
         <w:t>置</w:t>
       </w:r>
       <w:r>
+        <w:rPr>
+          <w:sz w:val="24"/>
+          <w:szCs w:val="24"/>
+        </w:rPr>
         <w:t>为</w:t>
       </w:r>
       <w:r>
         <w:rPr>
           <w:rFonts w:hint="eastAsia"/>
+          <w:sz w:val="24"/>
+          <w:szCs w:val="24"/>
         </w:rPr>
         <w:t>1</w:t>
       </w:r>
       <w:r>
+        <w:rPr>
+          <w:sz w:val="24"/>
+          <w:szCs w:val="24"/>
+        </w:rPr>
         <w:t>）</w:t>
       </w:r>
       <w:r>
         <w:rPr>
           <w:rFonts w:hint="eastAsia"/>
+          <w:sz w:val="24"/>
+          <w:szCs w:val="24"/>
         </w:rPr>
         <w:t>=</w:t>
       </w:r>
       <w:r>
+        <w:rPr>
+          <w:sz w:val="24"/>
+          <w:szCs w:val="24"/>
+        </w:rPr>
         <w:t xml:space="preserve"> 1</w:t>
       </w:r>
     </w:p>
     <w:p>
-      <w:r>
+      <w:pPr>
+        <w:rPr>
+          <w:sz w:val="24"/>
+          <w:szCs w:val="24"/>
+        </w:rPr>
+      </w:pPr>
+      <w:proofErr w:type="spellStart"/>
+      <w:r>
+        <w:rPr>
+          <w:sz w:val="24"/>
+          <w:szCs w:val="24"/>
+        </w:rPr>
         <w:t>showResult</w:t>
       </w:r>
-      <w:r>
-        <w:rPr>
-          <w:rFonts w:hint="eastAsia"/>
+      <w:proofErr w:type="spellEnd"/>
+      <w:r>
+        <w:rPr>
+          <w:rFonts w:hint="eastAsia"/>
+          <w:sz w:val="24"/>
+          <w:szCs w:val="24"/>
         </w:rPr>
         <w:t>（遗传</w:t>
       </w:r>
       <w:r>
+        <w:rPr>
+          <w:sz w:val="24"/>
+          <w:szCs w:val="24"/>
+        </w:rPr>
         <w:t>算法结果，如果正确</w:t>
       </w:r>
       <w:r>
         <w:rPr>
           <w:rFonts w:hint="eastAsia"/>
+          <w:sz w:val="24"/>
+          <w:szCs w:val="24"/>
         </w:rPr>
         <w:t>则</w:t>
       </w:r>
       <w:r>
+        <w:rPr>
+          <w:sz w:val="24"/>
+          <w:szCs w:val="24"/>
+        </w:rPr>
         <w:t>置为</w:t>
       </w:r>
       <w:r>
         <w:rPr>
           <w:rFonts w:hint="eastAsia"/>
+          <w:sz w:val="24"/>
+          <w:szCs w:val="24"/>
         </w:rPr>
         <w:t>1</w:t>
       </w:r>
       <w:r>
         <w:rPr>
           <w:rFonts w:hint="eastAsia"/>
+          <w:sz w:val="24"/>
+          <w:szCs w:val="24"/>
         </w:rPr>
         <w:t>）</w:t>
       </w:r>
       <w:r>
         <w:rPr>
           <w:rFonts w:hint="eastAsia"/>
+          <w:sz w:val="24"/>
+          <w:szCs w:val="24"/>
         </w:rPr>
         <w:t>=</w:t>
       </w:r>
       <w:r>
+        <w:rPr>
+          <w:sz w:val="24"/>
+          <w:szCs w:val="24"/>
+        </w:rPr>
         <w:t xml:space="preserve"> 1</w:t>
       </w:r>
     </w:p>
     <w:p>
-      <w:r>
+      <w:pPr>
+        <w:rPr>
+          <w:sz w:val="24"/>
+          <w:szCs w:val="24"/>
+        </w:rPr>
+      </w:pPr>
+      <w:r>
+        <w:rPr>
+          <w:sz w:val="24"/>
+          <w:szCs w:val="24"/>
+        </w:rPr>
         <w:tab/>
       </w:r>
       <w:r>
         <w:rPr>
           <w:rFonts w:hint="eastAsia"/>
+          <w:sz w:val="24"/>
+          <w:szCs w:val="24"/>
         </w:rPr>
         <w:t>通过运行程序</w:t>
       </w:r>
       <w:r>
+        <w:rPr>
+          <w:sz w:val="24"/>
+          <w:szCs w:val="24"/>
+        </w:rPr>
         <w:t>，设置不同的最小</w:t>
       </w:r>
       <w:r>
         <w:rPr>
           <w:rFonts w:hint="eastAsia"/>
+          <w:sz w:val="24"/>
+          <w:szCs w:val="24"/>
         </w:rPr>
         <w:t>遍历</w:t>
       </w:r>
       <w:r>
+        <w:rPr>
+          <w:sz w:val="24"/>
+          <w:szCs w:val="24"/>
+        </w:rPr>
         <w:t>点数，则可</w:t>
       </w:r>
       <w:r>
         <w:rPr>
           <w:rFonts w:hint="eastAsia"/>
+          <w:sz w:val="24"/>
+          <w:szCs w:val="24"/>
         </w:rPr>
         <w:t>得出不同</w:t>
       </w:r>
       <w:r>
+        <w:rPr>
+          <w:sz w:val="24"/>
+          <w:szCs w:val="24"/>
+        </w:rPr>
         <w:t>情况下的</w:t>
       </w:r>
       <w:r>
         <w:rPr>
           <w:rFonts w:hint="eastAsia"/>
+          <w:sz w:val="24"/>
+          <w:szCs w:val="24"/>
         </w:rPr>
         <w:t>问题</w:t>
       </w:r>
-      <w:r>
-        <w:t>一的最优路径。</w:t>
-      </w:r>
-    </w:p>
+      <w:proofErr w:type="gramStart"/>
+      <w:r>
+        <w:rPr>
+          <w:sz w:val="24"/>
+          <w:szCs w:val="24"/>
+        </w:rPr>
+        <w:t>一</w:t>
+      </w:r>
+      <w:proofErr w:type="gramEnd"/>
+      <w:r>
+        <w:rPr>
+          <w:sz w:val="24"/>
+          <w:szCs w:val="24"/>
+        </w:rPr>
+        <w:t>的最优路径。</w:t>
+      </w:r>
+    </w:p>
+    <w:p/>
     <w:p>
       <w:pPr>
         <w:ind w:firstLine="420"/>
@@ -13518,13 +14556,23 @@
           <w:szCs w:val="24"/>
         </w:rPr>
       </w:pPr>
+      <w:proofErr w:type="spellStart"/>
       <w:r>
         <w:rPr>
           <w:rFonts w:ascii="华文楷体" w:eastAsia="华文楷体" w:hAnsi="华文楷体" w:hint="eastAsia"/>
           <w:sz w:val="24"/>
           <w:szCs w:val="24"/>
         </w:rPr>
-        <w:t>参考文献中期刊杂志论文的表述方式为：</w:t>
+        <w:t>参考文献中期刊杂志论文的表述方式为</w:t>
+      </w:r>
+      <w:proofErr w:type="spellEnd"/>
+      <w:r>
+        <w:rPr>
+          <w:rFonts w:ascii="华文楷体" w:eastAsia="华文楷体" w:hAnsi="华文楷体" w:hint="eastAsia"/>
+          <w:sz w:val="24"/>
+          <w:szCs w:val="24"/>
+        </w:rPr>
+        <w:t>：</w:t>
       </w:r>
     </w:p>
     <w:p>
@@ -13564,13 +14612,23 @@
           <w:szCs w:val="24"/>
         </w:rPr>
       </w:pPr>
+      <w:proofErr w:type="spellStart"/>
       <w:r>
         <w:rPr>
           <w:rFonts w:ascii="华文楷体" w:eastAsia="华文楷体" w:hAnsi="华文楷体" w:hint="eastAsia"/>
           <w:sz w:val="24"/>
           <w:szCs w:val="24"/>
         </w:rPr>
-        <w:t>参考文献中网上资源的表述方式为：</w:t>
+        <w:t>参考文献中网上资源的表述方式为</w:t>
+      </w:r>
+      <w:proofErr w:type="spellEnd"/>
+      <w:r>
+        <w:rPr>
+          <w:rFonts w:ascii="华文楷体" w:eastAsia="华文楷体" w:hAnsi="华文楷体" w:hint="eastAsia"/>
+          <w:sz w:val="24"/>
+          <w:szCs w:val="24"/>
+        </w:rPr>
+        <w:t>：</w:t>
       </w:r>
     </w:p>
     <w:p>
@@ -19703,7 +20761,7 @@
 </file>
 
 <file path=customXml/itemProps1.xml><?xml version="1.0" encoding="utf-8"?>
-<ds:datastoreItem xmlns:ds="http://schemas.openxmlformats.org/officeDocument/2006/customXml" ds:itemID="{5C49F470-E2D3-4759-9712-44FF94D03676}">
+<ds:datastoreItem xmlns:ds="http://schemas.openxmlformats.org/officeDocument/2006/customXml" ds:itemID="{472BA75E-E605-4E2F-9CAA-144DB8731055}">
   <ds:schemaRefs>
     <ds:schemaRef ds:uri="http://schemas.openxmlformats.org/officeDocument/2006/bibliography"/>
   </ds:schemaRefs>
